--- a/sourceFile/Project_Final/1.기초프로젝트 과제계획서_최종.docx
+++ b/sourceFile/Project_Final/1.기초프로젝트 과제계획서_최종.docx
@@ -2533,6 +2533,7 @@
                 <w:szCs w:val="22"/>
               </w:rPr>
             </w:pPr>
+            <w:bookmarkStart w:id="0" w:name="_GoBack" w:colFirst="1" w:colLast="1"/>
             <w:r>
               <w:rPr>
                 <w:rFonts w:ascii="HCI Poppy" w:eastAsia="휴먼명조" w:cs="휴먼명조"/>
@@ -2620,6 +2621,7 @@
           </w:p>
         </w:tc>
       </w:tr>
+      <w:bookmarkEnd w:id="0"/>
       <w:tr>
         <w:trPr>
           <w:trHeight w:val="3391"/>
@@ -3302,8 +3304,6 @@
                 <w:rFonts w:ascii="HCI Poppy" w:eastAsia="휴먼명조" w:cs="휴먼명조" w:hint="eastAsia"/>
               </w:rPr>
             </w:pPr>
-            <w:bookmarkStart w:id="0" w:name="_GoBack"/>
-            <w:bookmarkEnd w:id="0"/>
           </w:p>
           <w:tbl>
             <w:tblPr>

--- a/sourceFile/Project_Final/1.기초프로젝트 과제계획서_최종.docx
+++ b/sourceFile/Project_Final/1.기초프로젝트 과제계획서_최종.docx
@@ -41,7 +41,7 @@
         <w:gridCol w:w="1823"/>
         <w:gridCol w:w="76"/>
         <w:gridCol w:w="1311"/>
-        <w:gridCol w:w="1454"/>
+        <w:gridCol w:w="1430"/>
       </w:tblGrid>
       <w:tr>
         <w:trPr>
@@ -49,7 +49,7 @@
         </w:trPr>
         <w:tc>
           <w:tcPr>
-            <w:tcW w:w="9691" w:type="dxa"/>
+            <w:tcW w:w="9667" w:type="dxa"/>
             <w:gridSpan w:val="11"/>
             <w:tcBorders>
               <w:top w:val="single" w:sz="2" w:space="0" w:color="000000"/>
@@ -172,7 +172,7 @@
         </w:tc>
         <w:tc>
           <w:tcPr>
-            <w:tcW w:w="1454" w:type="dxa"/>
+            <w:tcW w:w="1430" w:type="dxa"/>
             <w:tcBorders>
               <w:top w:val="single" w:sz="2" w:space="0" w:color="000000"/>
               <w:left w:val="single" w:sz="2" w:space="0" w:color="000000"/>
@@ -254,7 +254,7 @@
         </w:tc>
         <w:tc>
           <w:tcPr>
-            <w:tcW w:w="6548" w:type="dxa"/>
+            <w:tcW w:w="6524" w:type="dxa"/>
             <w:gridSpan w:val="7"/>
             <w:tcBorders>
               <w:top w:val="single" w:sz="2" w:space="0" w:color="000000"/>
@@ -327,7 +327,7 @@
         </w:tc>
         <w:tc>
           <w:tcPr>
-            <w:tcW w:w="6548" w:type="dxa"/>
+            <w:tcW w:w="6524" w:type="dxa"/>
             <w:gridSpan w:val="7"/>
             <w:tcBorders>
               <w:top w:val="single" w:sz="2" w:space="0" w:color="000000"/>
@@ -385,7 +385,7 @@
         </w:tc>
         <w:tc>
           <w:tcPr>
-            <w:tcW w:w="8385" w:type="dxa"/>
+            <w:tcW w:w="8361" w:type="dxa"/>
             <w:gridSpan w:val="10"/>
             <w:tcBorders>
               <w:top w:val="single" w:sz="2" w:space="0" w:color="000000"/>
@@ -805,7 +805,7 @@
         </w:tc>
         <w:tc>
           <w:tcPr>
-            <w:tcW w:w="2765" w:type="dxa"/>
+            <w:tcW w:w="2741" w:type="dxa"/>
             <w:gridSpan w:val="2"/>
             <w:tcBorders>
               <w:top w:val="single" w:sz="2" w:space="0" w:color="000000"/>
@@ -1038,7 +1038,7 @@
         </w:tc>
         <w:tc>
           <w:tcPr>
-            <w:tcW w:w="2765" w:type="dxa"/>
+            <w:tcW w:w="2741" w:type="dxa"/>
             <w:gridSpan w:val="2"/>
             <w:tcBorders>
               <w:top w:val="single" w:sz="2" w:space="0" w:color="000000"/>
@@ -1261,7 +1261,7 @@
         </w:tc>
         <w:tc>
           <w:tcPr>
-            <w:tcW w:w="2765" w:type="dxa"/>
+            <w:tcW w:w="2741" w:type="dxa"/>
             <w:gridSpan w:val="2"/>
             <w:tcBorders>
               <w:top w:val="single" w:sz="2" w:space="0" w:color="000000"/>
@@ -1476,7 +1476,7 @@
         </w:tc>
         <w:tc>
           <w:tcPr>
-            <w:tcW w:w="2765" w:type="dxa"/>
+            <w:tcW w:w="2741" w:type="dxa"/>
             <w:gridSpan w:val="2"/>
             <w:tcBorders>
               <w:top w:val="single" w:sz="2" w:space="0" w:color="000000"/>
@@ -1691,7 +1691,7 @@
         </w:tc>
         <w:tc>
           <w:tcPr>
-            <w:tcW w:w="2765" w:type="dxa"/>
+            <w:tcW w:w="2741" w:type="dxa"/>
             <w:gridSpan w:val="2"/>
             <w:tcBorders>
               <w:top w:val="single" w:sz="2" w:space="0" w:color="000000"/>
@@ -1735,7 +1735,7 @@
         </w:trPr>
         <w:tc>
           <w:tcPr>
-            <w:tcW w:w="9691" w:type="dxa"/>
+            <w:tcW w:w="9667" w:type="dxa"/>
             <w:gridSpan w:val="11"/>
             <w:tcBorders>
               <w:top w:val="single" w:sz="2" w:space="0" w:color="000000"/>
@@ -1811,7 +1811,7 @@
         </w:tc>
         <w:tc>
           <w:tcPr>
-            <w:tcW w:w="7723" w:type="dxa"/>
+            <w:tcW w:w="7699" w:type="dxa"/>
             <w:gridSpan w:val="9"/>
             <w:tcBorders>
               <w:top w:val="single" w:sz="2" w:space="0" w:color="000000"/>
@@ -1840,7 +1840,7 @@
         </w:trPr>
         <w:tc>
           <w:tcPr>
-            <w:tcW w:w="9691" w:type="dxa"/>
+            <w:tcW w:w="9667" w:type="dxa"/>
             <w:gridSpan w:val="11"/>
             <w:tcBorders>
               <w:top w:val="nil"/>
@@ -2245,7 +2245,7 @@
         </w:tc>
         <w:tc>
           <w:tcPr>
-            <w:tcW w:w="7723" w:type="dxa"/>
+            <w:tcW w:w="7699" w:type="dxa"/>
             <w:gridSpan w:val="9"/>
             <w:tcBorders>
               <w:top w:val="single" w:sz="2" w:space="0" w:color="000000"/>
@@ -2274,7 +2274,7 @@
         </w:trPr>
         <w:tc>
           <w:tcPr>
-            <w:tcW w:w="9691" w:type="dxa"/>
+            <w:tcW w:w="9667" w:type="dxa"/>
             <w:gridSpan w:val="11"/>
             <w:tcBorders>
               <w:top w:val="nil"/>
@@ -2291,76 +2291,535 @@
               <w:pStyle w:val="a8"/>
               <w:spacing w:line="240" w:lineRule="auto"/>
               <w:rPr>
+                <w:rFonts w:ascii="맑은 고딕" w:eastAsia="맑은 고딕" w:hAnsi="맑은 고딕" w:cs="맑은 고딕"/>
+              </w:rPr>
+            </w:pPr>
+            <w:r>
+              <w:rPr>
+                <w:noProof/>
+              </w:rPr>
+              <w:drawing>
+                <wp:anchor distT="0" distB="0" distL="114300" distR="114300" simplePos="0" relativeHeight="251654144" behindDoc="0" locked="0" layoutInCell="1" allowOverlap="1">
+                  <wp:simplePos x="0" y="0"/>
+                  <wp:positionH relativeFrom="column">
+                    <wp:posOffset>-3902710</wp:posOffset>
+                  </wp:positionH>
+                  <wp:positionV relativeFrom="paragraph">
+                    <wp:posOffset>70485</wp:posOffset>
+                  </wp:positionV>
+                  <wp:extent cx="3688080" cy="2748280"/>
+                  <wp:effectExtent l="0" t="0" r="0" b="0"/>
+                  <wp:wrapSquare wrapText="bothSides"/>
+                  <wp:docPr id="2" name="그림 2"/>
+                  <wp:cNvGraphicFramePr>
+                    <a:graphicFrameLocks xmlns:a="http://schemas.openxmlformats.org/drawingml/2006/main" noChangeAspect="1"/>
+                  </wp:cNvGraphicFramePr>
+                  <a:graphic xmlns:a="http://schemas.openxmlformats.org/drawingml/2006/main">
+                    <a:graphicData uri="http://schemas.openxmlformats.org/drawingml/2006/picture">
+                      <pic:pic xmlns:pic="http://schemas.openxmlformats.org/drawingml/2006/picture">
+                        <pic:nvPicPr>
+                          <pic:cNvPr id="0" name="Picture 3"/>
+                          <pic:cNvPicPr>
+                            <a:picLocks noChangeAspect="1" noChangeArrowheads="1"/>
+                          </pic:cNvPicPr>
+                        </pic:nvPicPr>
+                        <pic:blipFill>
+                          <a:blip r:embed="rId8">
+                            <a:extLst>
+                              <a:ext uri="{28A0092B-C50C-407E-A947-70E740481C1C}">
+                                <a14:useLocalDpi xmlns:a14="http://schemas.microsoft.com/office/drawing/2010/main" val="0"/>
+                              </a:ext>
+                            </a:extLst>
+                          </a:blip>
+                          <a:srcRect/>
+                          <a:stretch>
+                            <a:fillRect/>
+                          </a:stretch>
+                        </pic:blipFill>
+                        <pic:spPr bwMode="auto">
+                          <a:xfrm>
+                            <a:off x="0" y="0"/>
+                            <a:ext cx="3688080" cy="2748280"/>
+                          </a:xfrm>
+                          <a:prstGeom prst="rect">
+                            <a:avLst/>
+                          </a:prstGeom>
+                          <a:noFill/>
+                          <a:ln>
+                            <a:noFill/>
+                          </a:ln>
+                        </pic:spPr>
+                      </pic:pic>
+                    </a:graphicData>
+                  </a:graphic>
+                  <wp14:sizeRelH relativeFrom="margin">
+                    <wp14:pctWidth>0</wp14:pctWidth>
+                  </wp14:sizeRelH>
+                  <wp14:sizeRelV relativeFrom="margin">
+                    <wp14:pctHeight>0</wp14:pctHeight>
+                  </wp14:sizeRelV>
+                </wp:anchor>
+              </w:drawing>
+            </w:r>
+            <w:r>
+              <w:rPr>
                 <w:rFonts w:ascii="HCI Poppy" w:eastAsia="HCI Poppy" w:cs="HCI Poppy"/>
               </w:rPr>
-            </w:pPr>
-            <w:r>
-              <w:rPr>
-                <w:rFonts w:ascii="HCI Poppy" w:eastAsia="휴먼명조" w:cs="휴먼명조"/>
-              </w:rPr>
-              <w:t xml:space="preserve"> </w:t>
-            </w:r>
+              <w:t xml:space="preserve">* </w:t>
+            </w:r>
+            <w:r>
+              <w:rPr>
+                <w:rFonts w:ascii="맑은 고딕" w:eastAsia="맑은 고딕" w:hAnsi="맑은 고딕" w:cs="맑은 고딕" w:hint="eastAsia"/>
+              </w:rPr>
+              <w:t xml:space="preserve">해당 프로그램은 </w:t>
+            </w:r>
+            <w:proofErr w:type="spellStart"/>
+            <w:r>
+              <w:rPr>
+                <w:rFonts w:ascii="맑은 고딕" w:eastAsia="맑은 고딕" w:hAnsi="맑은 고딕" w:cs="맑은 고딕" w:hint="eastAsia"/>
+              </w:rPr>
+              <w:t>한컴타자연습의</w:t>
+            </w:r>
+            <w:proofErr w:type="spellEnd"/>
+            <w:r>
+              <w:rPr>
+                <w:rFonts w:ascii="맑은 고딕" w:eastAsia="맑은 고딕" w:hAnsi="맑은 고딕" w:cs="맑은 고딕" w:hint="eastAsia"/>
+              </w:rPr>
+              <w:t xml:space="preserve"> 미니게임</w:t>
+            </w:r>
+            <w:r>
+              <w:rPr>
+                <w:rFonts w:ascii="맑은 고딕" w:eastAsia="맑은 고딕" w:hAnsi="맑은 고딕" w:cs="맑은 고딕"/>
+              </w:rPr>
+              <w:t xml:space="preserve">, </w:t>
+            </w:r>
+            <w:r>
+              <w:rPr>
+                <w:rFonts w:ascii="맑은 고딕" w:eastAsia="맑은 고딕" w:hAnsi="맑은 고딕" w:cs="맑은 고딕" w:hint="eastAsia"/>
+              </w:rPr>
+              <w:t>산성비를 모티브로 제작하였다.</w:t>
+            </w:r>
+          </w:p>
+          <w:p>
+            <w:pPr>
+              <w:pStyle w:val="a8"/>
+              <w:spacing w:line="240" w:lineRule="auto"/>
+              <w:rPr>
+                <w:rFonts w:ascii="맑은 고딕" w:eastAsia="맑은 고딕" w:hAnsi="맑은 고딕" w:cs="맑은 고딕" w:hint="eastAsia"/>
+              </w:rPr>
+            </w:pPr>
+          </w:p>
+          <w:p>
+            <w:pPr>
+              <w:pStyle w:val="a8"/>
+              <w:spacing w:line="240" w:lineRule="auto"/>
+              <w:rPr>
+                <w:rFonts w:ascii="맑은 고딕" w:eastAsia="맑은 고딕" w:hAnsi="맑은 고딕" w:cs="맑은 고딕"/>
+              </w:rPr>
+            </w:pPr>
             <w:r>
               <w:rPr>
                 <w:rFonts w:ascii="HCI Poppy" w:eastAsia="HCI Poppy" w:cs="HCI Poppy"/>
               </w:rPr>
+              <w:t>*</w:t>
+            </w:r>
+            <w:r>
+              <w:rPr>
+                <w:rFonts w:ascii="맑은 고딕" w:eastAsia="맑은 고딕" w:hAnsi="맑은 고딕" w:cs="맑은 고딕"/>
+              </w:rPr>
+              <w:t xml:space="preserve"> </w:t>
+            </w:r>
+            <w:r>
+              <w:rPr>
+                <w:rFonts w:ascii="맑은 고딕" w:eastAsia="맑은 고딕" w:hAnsi="맑은 고딕" w:cs="맑은 고딕" w:hint="eastAsia"/>
+              </w:rPr>
+              <w:t>산성비 게임이란 좌측 이미지와 같이</w:t>
+            </w:r>
+            <w:r>
+              <w:rPr>
+                <w:rFonts w:ascii="맑은 고딕" w:eastAsia="맑은 고딕" w:hAnsi="맑은 고딕" w:cs="맑은 고딕"/>
+              </w:rPr>
+              <w:t xml:space="preserve"> </w:t>
+            </w:r>
+            <w:r>
+              <w:rPr>
+                <w:rFonts w:ascii="맑은 고딕" w:eastAsia="맑은 고딕" w:hAnsi="맑은 고딕" w:cs="맑은 고딕" w:hint="eastAsia"/>
+              </w:rPr>
+              <w:t>화면의 상단에서 단어가 아래 쪽으로 내려오고 해당 단어를 정확히 입력하면 단어가 사라지고 아래부분에 단어가 온전히</w:t>
+            </w:r>
+            <w:r>
+              <w:rPr>
+                <w:rFonts w:ascii="맑은 고딕" w:eastAsia="맑은 고딕" w:hAnsi="맑은 고딕" w:cs="맑은 고딕"/>
+              </w:rPr>
+              <w:t xml:space="preserve"> </w:t>
+            </w:r>
+            <w:r>
+              <w:rPr>
+                <w:rFonts w:ascii="맑은 고딕" w:eastAsia="맑은 고딕" w:hAnsi="맑은 고딕" w:cs="맑은 고딕" w:hint="eastAsia"/>
+              </w:rPr>
+              <w:t>도달하면 플레이어의 체력이 줄어드는 형태의 게임이다</w:t>
+            </w:r>
+            <w:r>
+              <w:rPr>
+                <w:rFonts w:ascii="맑은 고딕" w:eastAsia="맑은 고딕" w:hAnsi="맑은 고딕" w:cs="맑은 고딕"/>
+              </w:rPr>
+              <w:t>.</w:t>
+            </w:r>
+          </w:p>
+          <w:p>
+            <w:pPr>
+              <w:pStyle w:val="a8"/>
+              <w:spacing w:line="240" w:lineRule="auto"/>
+              <w:rPr>
+                <w:rFonts w:ascii="맑은 고딕" w:eastAsia="맑은 고딕" w:hAnsi="맑은 고딕" w:cs="맑은 고딕"/>
+              </w:rPr>
+            </w:pPr>
+          </w:p>
+          <w:p>
+            <w:pPr>
+              <w:pStyle w:val="a8"/>
+              <w:spacing w:line="240" w:lineRule="auto"/>
+              <w:rPr>
+                <w:rFonts w:ascii="맑은 고딕" w:eastAsia="맑은 고딕" w:hAnsi="맑은 고딕" w:cs="맑은 고딕"/>
+              </w:rPr>
+            </w:pPr>
+            <w:r>
+              <w:rPr>
+                <w:rFonts w:ascii="맑은 고딕" w:eastAsia="맑은 고딕" w:hAnsi="맑은 고딕" w:cs="맑은 고딕" w:hint="eastAsia"/>
+                <w:noProof/>
+              </w:rPr>
+              <w:pict>
+                <v:shapetype id="_x0000_t202" coordsize="21600,21600" o:spt="202" path="m,l,21600r21600,l21600,xe">
+                  <v:stroke joinstyle="miter"/>
+                  <v:path gradientshapeok="t" o:connecttype="rect"/>
+                </v:shapetype>
+                <v:shape id="_x0000_s1026" type="#_x0000_t202" style="position:absolute;left:0;text-align:left;margin-left:-185.55pt;margin-top:45.6pt;width:60pt;height:22.75pt;z-index:251657215" strokecolor="white [3212]">
+                  <v:textbox>
+                    <w:txbxContent>
+                      <w:p>
+                        <w:pPr>
+                          <w:jc w:val="center"/>
+                          <w:rPr>
+                            <w:rFonts w:hint="eastAsia"/>
+                          </w:rPr>
+                        </w:pPr>
+                        <w:r>
+                          <w:rPr>
+                            <w:rFonts w:hint="eastAsia"/>
+                          </w:rPr>
+                          <w:t xml:space="preserve">그림 </w:t>
+                        </w:r>
+                        <w:r>
+                          <w:t>1-1</w:t>
+                        </w:r>
+                      </w:p>
+                    </w:txbxContent>
+                  </v:textbox>
+                </v:shape>
+              </w:pict>
+            </w:r>
+            <w:r>
+              <w:rPr>
+                <w:rFonts w:ascii="HCI Poppy" w:eastAsia="HCI Poppy" w:cs="HCI Poppy"/>
+              </w:rPr>
               <w:t xml:space="preserve">* </w:t>
             </w:r>
             <w:r>
               <w:rPr>
-                <w:rFonts w:ascii="HCI Poppy" w:eastAsia="휴먼명조" w:cs="휴먼명조"/>
-              </w:rPr>
-              <w:t>연구개발내용을</w:t>
-            </w:r>
-            <w:r>
-              <w:rPr>
-                <w:rFonts w:ascii="HCI Poppy" w:eastAsia="휴먼명조" w:cs="휴먼명조"/>
-              </w:rPr>
-              <w:t xml:space="preserve"> </w:t>
-            </w:r>
-            <w:r>
-              <w:rPr>
-                <w:rFonts w:ascii="HCI Poppy" w:eastAsia="휴먼명조" w:cs="휴먼명조"/>
-              </w:rPr>
-              <w:t>요약함</w:t>
-            </w:r>
-            <w:r>
-              <w:rPr>
-                <w:rFonts w:ascii="HCI Poppy" w:eastAsia="휴먼명조" w:cs="휴먼명조"/>
-              </w:rPr>
-              <w:t xml:space="preserve"> </w:t>
-            </w:r>
+                <w:rFonts w:ascii="맑은 고딕" w:eastAsia="맑은 고딕" w:hAnsi="맑은 고딕" w:cs="맑은 고딕" w:hint="eastAsia"/>
+              </w:rPr>
+              <w:t>사용자의 진행에 따라</w:t>
+            </w:r>
+            <w:r>
+              <w:rPr>
+                <w:rFonts w:ascii="맑은 고딕" w:eastAsia="맑은 고딕" w:hAnsi="맑은 고딕" w:cs="맑은 고딕"/>
+              </w:rPr>
+              <w:t xml:space="preserve"> </w:t>
+            </w:r>
+            <w:r>
+              <w:rPr>
+                <w:rFonts w:ascii="맑은 고딕" w:eastAsia="맑은 고딕" w:hAnsi="맑은 고딕" w:cs="맑은 고딕" w:hint="eastAsia"/>
+              </w:rPr>
+              <w:t>난이도가</w:t>
+            </w:r>
+            <w:r>
+              <w:rPr>
+                <w:rFonts w:ascii="맑은 고딕" w:eastAsia="맑은 고딕" w:hAnsi="맑은 고딕" w:cs="맑은 고딕"/>
+              </w:rPr>
+              <w:t xml:space="preserve"> </w:t>
+            </w:r>
+            <w:r>
+              <w:rPr>
+                <w:rFonts w:ascii="맑은 고딕" w:eastAsia="맑은 고딕" w:hAnsi="맑은 고딕" w:cs="맑은 고딕" w:hint="eastAsia"/>
+              </w:rPr>
+              <w:t>상승하고</w:t>
+            </w:r>
+            <w:r>
+              <w:rPr>
+                <w:rFonts w:ascii="맑은 고딕" w:eastAsia="맑은 고딕" w:hAnsi="맑은 고딕" w:cs="맑은 고딕"/>
+              </w:rPr>
+              <w:t xml:space="preserve"> </w:t>
+            </w:r>
+            <w:r>
+              <w:rPr>
+                <w:rFonts w:ascii="맑은 고딕" w:eastAsia="맑은 고딕" w:hAnsi="맑은 고딕" w:cs="맑은 고딕" w:hint="eastAsia"/>
+              </w:rPr>
+              <w:t>최종적으로</w:t>
+            </w:r>
+            <w:r>
+              <w:rPr>
+                <w:rFonts w:ascii="맑은 고딕" w:eastAsia="맑은 고딕" w:hAnsi="맑은 고딕" w:cs="맑은 고딕"/>
+              </w:rPr>
+              <w:t xml:space="preserve"> </w:t>
+            </w:r>
+            <w:r>
+              <w:rPr>
+                <w:rFonts w:ascii="맑은 고딕" w:eastAsia="맑은 고딕" w:hAnsi="맑은 고딕" w:cs="맑은 고딕" w:hint="eastAsia"/>
+              </w:rPr>
+              <w:t>플레이어의 점수를 출력하는 것으로 게임이 종료된다,</w:t>
+            </w:r>
+          </w:p>
+          <w:p>
+            <w:pPr>
+              <w:pStyle w:val="a8"/>
+              <w:spacing w:line="240" w:lineRule="auto"/>
+              <w:rPr>
+                <w:rFonts w:ascii="맑은 고딕" w:eastAsia="맑은 고딕" w:hAnsi="맑은 고딕" w:cs="맑은 고딕" w:hint="eastAsia"/>
+              </w:rPr>
+            </w:pPr>
+          </w:p>
+          <w:p>
+            <w:pPr>
+              <w:pStyle w:val="a8"/>
+              <w:spacing w:line="240" w:lineRule="auto"/>
+              <w:rPr>
+                <w:rFonts w:ascii="맑은 고딕" w:eastAsia="맑은 고딕" w:hAnsi="맑은 고딕" w:cs="맑은 고딕"/>
+              </w:rPr>
+            </w:pPr>
             <w:r>
               <w:rPr>
                 <w:rFonts w:ascii="HCI Poppy" w:eastAsia="HCI Poppy" w:cs="HCI Poppy"/>
               </w:rPr>
-              <w:t>(</w:t>
-            </w:r>
-            <w:r>
-              <w:rPr>
-                <w:rFonts w:ascii="HCI Poppy" w:eastAsia="휴먼명조" w:cs="휴먼명조"/>
-              </w:rPr>
-              <w:t>추후</w:t>
-            </w:r>
-            <w:r>
-              <w:rPr>
-                <w:rFonts w:ascii="HCI Poppy" w:eastAsia="휴먼명조" w:cs="휴먼명조"/>
-              </w:rPr>
-              <w:t xml:space="preserve"> </w:t>
-            </w:r>
-            <w:proofErr w:type="spellStart"/>
-            <w:r>
-              <w:rPr>
-                <w:rFonts w:ascii="HCI Poppy" w:eastAsia="휴먼명조" w:cs="휴먼명조"/>
-              </w:rPr>
-              <w:t>삭제요함</w:t>
-            </w:r>
-            <w:proofErr w:type="spellEnd"/>
+              <w:lastRenderedPageBreak/>
+              <w:t xml:space="preserve">* </w:t>
+            </w:r>
+            <w:r>
+              <w:rPr>
+                <w:rFonts w:ascii="맑은 고딕" w:eastAsia="맑은 고딕" w:hAnsi="맑은 고딕" w:cs="맑은 고딕" w:hint="eastAsia"/>
+              </w:rPr>
+              <w:t>해당 프로그램은 다음과 같은 기능을 포함한다.</w:t>
+            </w:r>
+          </w:p>
+          <w:p>
+            <w:pPr>
+              <w:pStyle w:val="a8"/>
+              <w:numPr>
+                <w:ilvl w:val="0"/>
+                <w:numId w:val="5"/>
+              </w:numPr>
+              <w:spacing w:line="240" w:lineRule="auto"/>
+              <w:rPr>
+                <w:rFonts w:ascii="맑은 고딕" w:eastAsia="맑은 고딕" w:hAnsi="맑은 고딕" w:cs="맑은 고딕"/>
+              </w:rPr>
+            </w:pPr>
+            <w:r>
+              <w:rPr>
+                <w:rFonts w:ascii="맑은 고딕" w:eastAsia="맑은 고딕" w:hAnsi="맑은 고딕" w:cs="맑은 고딕" w:hint="eastAsia"/>
+              </w:rPr>
+              <w:t>타이틀 화면에 표시할</w:t>
+            </w:r>
+            <w:r>
+              <w:rPr>
+                <w:rFonts w:ascii="맑은 고딕" w:eastAsia="맑은 고딕" w:hAnsi="맑은 고딕" w:cs="맑은 고딕"/>
+              </w:rPr>
+              <w:t xml:space="preserve"> </w:t>
+            </w:r>
+            <w:r>
+              <w:rPr>
+                <w:rFonts w:ascii="맑은 고딕" w:eastAsia="맑은 고딕" w:hAnsi="맑은 고딕" w:cs="맑은 고딕" w:hint="eastAsia"/>
+              </w:rPr>
+              <w:t>메뉴에 해당하는 텍스트파일을 읽어 오는 기능</w:t>
+            </w:r>
+          </w:p>
+          <w:p>
+            <w:pPr>
+              <w:pStyle w:val="a8"/>
+              <w:numPr>
+                <w:ilvl w:val="0"/>
+                <w:numId w:val="5"/>
+              </w:numPr>
+              <w:spacing w:line="240" w:lineRule="auto"/>
+              <w:rPr>
+                <w:rFonts w:ascii="맑은 고딕" w:eastAsia="맑은 고딕" w:hAnsi="맑은 고딕" w:cs="맑은 고딕"/>
+              </w:rPr>
+            </w:pPr>
+            <w:r>
+              <w:rPr>
+                <w:rFonts w:ascii="맑은 고딕" w:eastAsia="맑은 고딕" w:hAnsi="맑은 고딕" w:cs="맑은 고딕" w:hint="eastAsia"/>
+              </w:rPr>
+              <w:t>읽어온 텍스트파일을 바탕으로 화면에 메뉴를 출력해주는 기능</w:t>
+            </w:r>
+          </w:p>
+          <w:p>
+            <w:pPr>
+              <w:pStyle w:val="a8"/>
+              <w:numPr>
+                <w:ilvl w:val="0"/>
+                <w:numId w:val="5"/>
+              </w:numPr>
+              <w:spacing w:line="240" w:lineRule="auto"/>
+              <w:rPr>
+                <w:rFonts w:ascii="맑은 고딕" w:eastAsia="맑은 고딕" w:hAnsi="맑은 고딕" w:cs="맑은 고딕"/>
+              </w:rPr>
+            </w:pPr>
+            <w:r>
+              <w:rPr>
+                <w:rFonts w:ascii="맑은 고딕" w:eastAsia="맑은 고딕" w:hAnsi="맑은 고딕" w:cs="맑은 고딕" w:hint="eastAsia"/>
+              </w:rPr>
+              <w:t>사용자가 입력해 따라 해당하는 텍스트 파일을 읽어오는 기능</w:t>
+            </w:r>
+          </w:p>
+          <w:p>
+            <w:pPr>
+              <w:pStyle w:val="a8"/>
+              <w:numPr>
+                <w:ilvl w:val="0"/>
+                <w:numId w:val="5"/>
+              </w:numPr>
+              <w:spacing w:line="240" w:lineRule="auto"/>
+              <w:rPr>
+                <w:rFonts w:ascii="맑은 고딕" w:eastAsia="맑은 고딕" w:hAnsi="맑은 고딕" w:cs="맑은 고딕"/>
+              </w:rPr>
+            </w:pPr>
+            <w:r>
+              <w:rPr>
+                <w:rFonts w:ascii="맑은 고딕" w:eastAsia="맑은 고딕" w:hAnsi="맑은 고딕" w:cs="맑은 고딕" w:hint="eastAsia"/>
+              </w:rPr>
+              <w:t>게임 진행에 따른 세부 기능</w:t>
+            </w:r>
+          </w:p>
+          <w:p>
+            <w:pPr>
+              <w:pStyle w:val="a8"/>
+              <w:numPr>
+                <w:ilvl w:val="1"/>
+                <w:numId w:val="5"/>
+              </w:numPr>
+              <w:spacing w:line="240" w:lineRule="auto"/>
+              <w:rPr>
+                <w:rFonts w:ascii="맑은 고딕" w:eastAsia="맑은 고딕" w:hAnsi="맑은 고딕" w:cs="맑은 고딕"/>
+              </w:rPr>
+            </w:pPr>
+            <w:r>
+              <w:rPr>
+                <w:rFonts w:ascii="맑은 고딕" w:eastAsia="맑은 고딕" w:hAnsi="맑은 고딕" w:cs="맑은 고딕" w:hint="eastAsia"/>
+              </w:rPr>
+              <w:t>사용자 입력을 관리하는 쓰레드</w:t>
+            </w:r>
+          </w:p>
+          <w:p>
+            <w:pPr>
+              <w:pStyle w:val="a8"/>
+              <w:numPr>
+                <w:ilvl w:val="1"/>
+                <w:numId w:val="5"/>
+              </w:numPr>
+              <w:spacing w:line="240" w:lineRule="auto"/>
+              <w:rPr>
+                <w:rFonts w:ascii="맑은 고딕" w:eastAsia="맑은 고딕" w:hAnsi="맑은 고딕" w:cs="맑은 고딕"/>
+              </w:rPr>
+            </w:pPr>
+            <w:r>
+              <w:rPr>
+                <w:rFonts w:ascii="맑은 고딕" w:eastAsia="맑은 고딕" w:hAnsi="맑은 고딕" w:cs="맑은 고딕" w:hint="eastAsia"/>
+              </w:rPr>
+              <w:t>글자의 생성과 이동을 관리하는 쓰레드</w:t>
+            </w:r>
+          </w:p>
+          <w:p>
+            <w:pPr>
+              <w:pStyle w:val="a8"/>
+              <w:numPr>
+                <w:ilvl w:val="1"/>
+                <w:numId w:val="5"/>
+              </w:numPr>
+              <w:spacing w:line="240" w:lineRule="auto"/>
+              <w:rPr>
+                <w:rFonts w:ascii="맑은 고딕" w:eastAsia="맑은 고딕" w:hAnsi="맑은 고딕" w:cs="맑은 고딕"/>
+              </w:rPr>
+            </w:pPr>
+            <w:r>
+              <w:rPr>
+                <w:rFonts w:ascii="맑은 고딕" w:eastAsia="맑은 고딕" w:hAnsi="맑은 고딕" w:cs="맑은 고딕" w:hint="eastAsia"/>
+              </w:rPr>
+              <w:t>체력 표시 및 게임종료 여부를 관리하는 쓰레드</w:t>
+            </w:r>
+          </w:p>
+          <w:p>
+            <w:pPr>
+              <w:pStyle w:val="a8"/>
+              <w:numPr>
+                <w:ilvl w:val="0"/>
+                <w:numId w:val="5"/>
+              </w:numPr>
+              <w:spacing w:line="240" w:lineRule="auto"/>
+              <w:rPr>
+                <w:rFonts w:ascii="맑은 고딕" w:eastAsia="맑은 고딕" w:hAnsi="맑은 고딕" w:cs="맑은 고딕"/>
+              </w:rPr>
+            </w:pPr>
+            <w:r>
+              <w:rPr>
+                <w:rFonts w:ascii="맑은 고딕" w:eastAsia="맑은 고딕" w:hAnsi="맑은 고딕" w:cs="맑은 고딕" w:hint="eastAsia"/>
+              </w:rPr>
+              <w:t>게임 종료 이후</w:t>
+            </w:r>
+            <w:r>
+              <w:rPr>
+                <w:rFonts w:ascii="맑은 고딕" w:eastAsia="맑은 고딕" w:hAnsi="맑은 고딕" w:cs="맑은 고딕"/>
+              </w:rPr>
+              <w:t xml:space="preserve"> </w:t>
+            </w:r>
+            <w:r>
+              <w:rPr>
+                <w:rFonts w:ascii="맑은 고딕" w:eastAsia="맑은 고딕" w:hAnsi="맑은 고딕" w:cs="맑은 고딕" w:hint="eastAsia"/>
+              </w:rPr>
+              <w:t>점수 및 분당 타자수를 화면에 출력하는 기능</w:t>
+            </w:r>
+          </w:p>
+          <w:p>
+            <w:pPr>
+              <w:pStyle w:val="a8"/>
+              <w:spacing w:line="240" w:lineRule="auto"/>
+              <w:rPr>
+                <w:rFonts w:ascii="맑은 고딕" w:eastAsia="맑은 고딕" w:hAnsi="맑은 고딕" w:cs="맑은 고딕"/>
+              </w:rPr>
+            </w:pPr>
+          </w:p>
+          <w:p>
+            <w:pPr>
+              <w:pStyle w:val="a8"/>
+              <w:spacing w:line="240" w:lineRule="auto"/>
+              <w:rPr>
+                <w:rFonts w:ascii="맑은 고딕" w:eastAsia="맑은 고딕" w:hAnsi="맑은 고딕" w:cs="맑은 고딕" w:hint="eastAsia"/>
+              </w:rPr>
+            </w:pPr>
             <w:r>
               <w:rPr>
                 <w:rFonts w:ascii="HCI Poppy" w:eastAsia="HCI Poppy" w:cs="HCI Poppy"/>
               </w:rPr>
-              <w:t>)</w:t>
+              <w:t xml:space="preserve">* </w:t>
+            </w:r>
+            <w:r>
+              <w:rPr>
+                <w:rFonts w:ascii="맑은 고딕" w:eastAsia="맑은 고딕" w:hAnsi="맑은 고딕" w:cs="맑은 고딕" w:hint="eastAsia"/>
+              </w:rPr>
+              <w:t>다음은 프로그램의 진행과정을 그린 것이다</w:t>
+            </w:r>
+            <w:r>
+              <w:rPr>
+                <w:rFonts w:ascii="맑은 고딕" w:eastAsia="맑은 고딕" w:hAnsi="맑은 고딕" w:cs="맑은 고딕"/>
+              </w:rPr>
+              <w:t>.</w:t>
             </w:r>
           </w:p>
           <w:p>
@@ -2368,136 +2827,89 @@
               <w:pStyle w:val="a8"/>
               <w:spacing w:line="240" w:lineRule="auto"/>
               <w:rPr>
-                <w:rFonts w:ascii="HCI Poppy" w:eastAsia="HCI Poppy" w:cs="HCI Poppy"/>
-              </w:rPr>
-            </w:pPr>
-            <w:r>
-              <w:rPr>
-                <w:rFonts w:ascii="HCI Poppy" w:eastAsia="휴먼명조" w:cs="휴먼명조"/>
-              </w:rPr>
-              <w:t xml:space="preserve"> </w:t>
-            </w:r>
-            <w:r>
-              <w:rPr>
-                <w:rFonts w:ascii="HCI Poppy" w:eastAsia="HCI Poppy" w:cs="HCI Poppy"/>
-              </w:rPr>
-              <w:t xml:space="preserve">* </w:t>
-            </w:r>
-            <w:r>
-              <w:rPr>
-                <w:rFonts w:ascii="HCI Poppy" w:eastAsia="휴먼명조" w:cs="휴먼명조"/>
-              </w:rPr>
-              <w:t>개발</w:t>
-            </w:r>
-            <w:r>
-              <w:rPr>
-                <w:rFonts w:ascii="HCI Poppy" w:eastAsia="휴먼명조" w:cs="휴먼명조"/>
-              </w:rPr>
-              <w:t xml:space="preserve"> </w:t>
-            </w:r>
-            <w:r>
-              <w:rPr>
-                <w:rFonts w:ascii="HCI Poppy" w:eastAsia="휴먼명조" w:cs="휴먼명조"/>
-              </w:rPr>
-              <w:t>프로그램</w:t>
-            </w:r>
-            <w:r>
-              <w:rPr>
-                <w:rFonts w:ascii="HCI Poppy" w:eastAsia="휴먼명조" w:cs="휴먼명조"/>
-              </w:rPr>
-              <w:t xml:space="preserve"> </w:t>
-            </w:r>
-            <w:r>
-              <w:rPr>
-                <w:rFonts w:ascii="HCI Poppy" w:eastAsia="휴먼명조" w:cs="휴먼명조"/>
-              </w:rPr>
-              <w:t>및</w:t>
-            </w:r>
-            <w:r>
-              <w:rPr>
-                <w:rFonts w:ascii="HCI Poppy" w:eastAsia="휴먼명조" w:cs="휴먼명조"/>
-              </w:rPr>
-              <w:t xml:space="preserve"> </w:t>
-            </w:r>
-            <w:r>
-              <w:rPr>
-                <w:rFonts w:ascii="HCI Poppy" w:eastAsia="휴먼명조" w:cs="휴먼명조"/>
-              </w:rPr>
-              <w:t>시스템의</w:t>
-            </w:r>
-            <w:r>
-              <w:rPr>
-                <w:rFonts w:ascii="HCI Poppy" w:eastAsia="휴먼명조" w:cs="휴먼명조"/>
-              </w:rPr>
-              <w:t xml:space="preserve"> </w:t>
-            </w:r>
-            <w:r>
-              <w:rPr>
-                <w:rFonts w:ascii="HCI Poppy" w:eastAsia="휴먼명조" w:cs="휴먼명조"/>
-              </w:rPr>
-              <w:t>전체</w:t>
-            </w:r>
-            <w:r>
-              <w:rPr>
-                <w:rFonts w:ascii="HCI Poppy" w:eastAsia="휴먼명조" w:cs="휴먼명조"/>
-              </w:rPr>
-              <w:t xml:space="preserve"> </w:t>
-            </w:r>
-            <w:r>
-              <w:rPr>
-                <w:rFonts w:ascii="HCI Poppy" w:eastAsia="휴먼명조" w:cs="휴먼명조"/>
-              </w:rPr>
-              <w:t>구성도</w:t>
-            </w:r>
-            <w:r>
-              <w:rPr>
-                <w:rFonts w:ascii="HCI Poppy" w:eastAsia="휴먼명조" w:cs="휴먼명조"/>
-              </w:rPr>
-              <w:t xml:space="preserve"> </w:t>
-            </w:r>
-            <w:r>
-              <w:rPr>
-                <w:rFonts w:ascii="HCI Poppy" w:eastAsia="휴먼명조" w:cs="휴먼명조"/>
-              </w:rPr>
-              <w:t>필요</w:t>
-            </w:r>
-            <w:r>
-              <w:rPr>
-                <w:rFonts w:ascii="HCI Poppy" w:eastAsia="휴먼명조" w:cs="휴먼명조"/>
-              </w:rPr>
-              <w:t xml:space="preserve"> </w:t>
-            </w:r>
-            <w:r>
-              <w:rPr>
-                <w:rFonts w:ascii="HCI Poppy" w:eastAsia="HCI Poppy" w:cs="HCI Poppy"/>
-              </w:rPr>
-              <w:t>(</w:t>
-            </w:r>
-            <w:r>
-              <w:rPr>
-                <w:rFonts w:ascii="HCI Poppy" w:eastAsia="휴먼명조" w:cs="휴먼명조"/>
-              </w:rPr>
-              <w:t>추후</w:t>
-            </w:r>
-            <w:r>
-              <w:rPr>
-                <w:rFonts w:ascii="HCI Poppy" w:eastAsia="휴먼명조" w:cs="휴먼명조"/>
-              </w:rPr>
-              <w:t xml:space="preserve"> </w:t>
-            </w:r>
-            <w:proofErr w:type="spellStart"/>
-            <w:r>
-              <w:rPr>
-                <w:rFonts w:ascii="HCI Poppy" w:eastAsia="휴먼명조" w:cs="휴먼명조"/>
-              </w:rPr>
-              <w:t>삭제요함</w:t>
-            </w:r>
-            <w:proofErr w:type="spellEnd"/>
-            <w:r>
-              <w:rPr>
-                <w:rFonts w:ascii="HCI Poppy" w:eastAsia="HCI Poppy" w:cs="HCI Poppy"/>
-              </w:rPr>
-              <w:t>)</w:t>
+                <w:rFonts w:ascii="HCI Poppy" w:eastAsiaTheme="minorEastAsia" w:cs="HCI Poppy"/>
+              </w:rPr>
+            </w:pPr>
+            <w:r>
+              <w:rPr>
+                <w:noProof/>
+              </w:rPr>
+              <w:drawing>
+                <wp:inline distT="0" distB="0" distL="0" distR="0">
+                  <wp:extent cx="6027420" cy="2840693"/>
+                  <wp:effectExtent l="0" t="0" r="0" b="0"/>
+                  <wp:docPr id="1" name="그림 1"/>
+                  <wp:cNvGraphicFramePr>
+                    <a:graphicFrameLocks xmlns:a="http://schemas.openxmlformats.org/drawingml/2006/main" noChangeAspect="1"/>
+                  </wp:cNvGraphicFramePr>
+                  <a:graphic xmlns:a="http://schemas.openxmlformats.org/drawingml/2006/main">
+                    <a:graphicData uri="http://schemas.openxmlformats.org/drawingml/2006/picture">
+                      <pic:pic xmlns:pic="http://schemas.openxmlformats.org/drawingml/2006/picture">
+                        <pic:nvPicPr>
+                          <pic:cNvPr id="0" name="Picture 1"/>
+                          <pic:cNvPicPr>
+                            <a:picLocks noChangeAspect="1" noChangeArrowheads="1"/>
+                          </pic:cNvPicPr>
+                        </pic:nvPicPr>
+                        <pic:blipFill>
+                          <a:blip r:embed="rId9" cstate="print">
+                            <a:extLst>
+                              <a:ext uri="{28A0092B-C50C-407E-A947-70E740481C1C}">
+                                <a14:useLocalDpi xmlns:a14="http://schemas.microsoft.com/office/drawing/2010/main" val="0"/>
+                              </a:ext>
+                            </a:extLst>
+                          </a:blip>
+                          <a:srcRect/>
+                          <a:stretch>
+                            <a:fillRect/>
+                          </a:stretch>
+                        </pic:blipFill>
+                        <pic:spPr bwMode="auto">
+                          <a:xfrm>
+                            <a:off x="0" y="0"/>
+                            <a:ext cx="6043881" cy="2848451"/>
+                          </a:xfrm>
+                          <a:prstGeom prst="rect">
+                            <a:avLst/>
+                          </a:prstGeom>
+                          <a:noFill/>
+                          <a:ln>
+                            <a:noFill/>
+                          </a:ln>
+                        </pic:spPr>
+                      </pic:pic>
+                    </a:graphicData>
+                  </a:graphic>
+                </wp:inline>
+              </w:drawing>
+            </w:r>
+          </w:p>
+          <w:p>
+            <w:pPr>
+              <w:pStyle w:val="a8"/>
+              <w:spacing w:line="240" w:lineRule="auto"/>
+              <w:jc w:val="center"/>
+              <w:rPr>
+                <w:rFonts w:ascii="HCI Poppy" w:eastAsiaTheme="minorEastAsia" w:cs="HCI Poppy" w:hint="eastAsia"/>
+              </w:rPr>
+            </w:pPr>
+            <w:r>
+              <w:rPr>
+                <w:rFonts w:ascii="HCI Poppy" w:eastAsiaTheme="minorEastAsia" w:cs="HCI Poppy" w:hint="eastAsia"/>
+              </w:rPr>
+              <w:t>그림</w:t>
+            </w:r>
+            <w:r>
+              <w:rPr>
+                <w:rFonts w:ascii="HCI Poppy" w:eastAsiaTheme="minorEastAsia" w:cs="HCI Poppy"/>
+              </w:rPr>
+              <w:t xml:space="preserve"> 1-</w:t>
+            </w:r>
+            <w:r>
+              <w:rPr>
+                <w:rFonts w:ascii="HCI Poppy" w:eastAsiaTheme="minorEastAsia" w:cs="HCI Poppy"/>
+              </w:rPr>
+              <w:t>2</w:t>
             </w:r>
           </w:p>
         </w:tc>
@@ -2533,7 +2945,6 @@
                 <w:szCs w:val="22"/>
               </w:rPr>
             </w:pPr>
-            <w:bookmarkStart w:id="0" w:name="_GoBack" w:colFirst="1" w:colLast="1"/>
             <w:r>
               <w:rPr>
                 <w:rFonts w:ascii="HCI Poppy" w:eastAsia="휴먼명조" w:cs="휴먼명조"/>
@@ -2542,6 +2953,7 @@
                 <w:sz w:val="22"/>
                 <w:szCs w:val="22"/>
               </w:rPr>
+              <w:lastRenderedPageBreak/>
               <w:t xml:space="preserve">  </w:t>
             </w:r>
             <w:r>
@@ -2598,7 +3010,7 @@
         </w:tc>
         <w:tc>
           <w:tcPr>
-            <w:tcW w:w="7440" w:type="dxa"/>
+            <w:tcW w:w="7416" w:type="dxa"/>
             <w:gridSpan w:val="8"/>
             <w:tcBorders>
               <w:top w:val="single" w:sz="2" w:space="0" w:color="000000"/>
@@ -2621,14 +3033,13 @@
           </w:p>
         </w:tc>
       </w:tr>
-      <w:bookmarkEnd w:id="0"/>
       <w:tr>
         <w:trPr>
           <w:trHeight w:val="3391"/>
         </w:trPr>
         <w:tc>
           <w:tcPr>
-            <w:tcW w:w="9691" w:type="dxa"/>
+            <w:tcW w:w="9667" w:type="dxa"/>
             <w:gridSpan w:val="11"/>
             <w:tcBorders>
               <w:top w:val="nil"/>
@@ -2643,152 +3054,1395 @@
           <w:p>
             <w:pPr>
               <w:pStyle w:val="a8"/>
+              <w:numPr>
+                <w:ilvl w:val="0"/>
+                <w:numId w:val="8"/>
+              </w:numPr>
               <w:spacing w:line="240" w:lineRule="auto"/>
               <w:rPr>
-                <w:rFonts w:ascii="HCI Poppy" w:eastAsia="HCI Poppy" w:cs="HCI Poppy"/>
-              </w:rPr>
-            </w:pPr>
-            <w:r>
-              <w:rPr>
-                <w:rFonts w:ascii="HCI Poppy" w:eastAsia="휴먼명조" w:cs="휴먼명조"/>
+                <w:rFonts w:ascii="맑은 고딕" w:eastAsia="맑은 고딕" w:hAnsi="맑은 고딕" w:cs="맑은 고딕" w:hint="eastAsia"/>
+              </w:rPr>
+            </w:pPr>
+            <w:r>
+              <w:rPr>
+                <w:rFonts w:ascii="맑은 고딕" w:eastAsia="맑은 고딕" w:hAnsi="맑은 고딕" w:cs="맑은 고딕" w:hint="eastAsia"/>
+              </w:rPr>
+              <w:t>타이틀 화면에 표시할</w:t>
+            </w:r>
+            <w:r>
+              <w:rPr>
+                <w:rFonts w:ascii="맑은 고딕" w:eastAsia="맑은 고딕" w:hAnsi="맑은 고딕" w:cs="맑은 고딕"/>
+              </w:rPr>
+              <w:t xml:space="preserve"> </w:t>
+            </w:r>
+            <w:r>
+              <w:rPr>
+                <w:rFonts w:ascii="맑은 고딕" w:eastAsia="맑은 고딕" w:hAnsi="맑은 고딕" w:cs="맑은 고딕" w:hint="eastAsia"/>
+              </w:rPr>
+              <w:t>메뉴에 해당하는 텍스트파일을 읽어 오는 기능</w:t>
+            </w:r>
+          </w:p>
+          <w:p>
+            <w:pPr>
+              <w:pStyle w:val="a8"/>
+              <w:numPr>
+                <w:ilvl w:val="0"/>
+                <w:numId w:val="8"/>
+              </w:numPr>
+              <w:spacing w:line="240" w:lineRule="auto"/>
+              <w:rPr>
+                <w:rFonts w:ascii="맑은 고딕" w:eastAsia="맑은 고딕" w:hAnsi="맑은 고딕" w:cs="맑은 고딕"/>
+              </w:rPr>
+            </w:pPr>
+            <w:r>
+              <w:rPr>
+                <w:rFonts w:ascii="맑은 고딕" w:eastAsia="맑은 고딕" w:hAnsi="맑은 고딕" w:cs="맑은 고딕" w:hint="eastAsia"/>
+              </w:rPr>
+              <w:t>읽어온 텍스트파일을 바탕으로 화면에 메뉴를 출력해주는 기능</w:t>
+            </w:r>
+          </w:p>
+          <w:p>
+            <w:pPr>
+              <w:pStyle w:val="a8"/>
+              <w:spacing w:line="240" w:lineRule="auto"/>
+              <w:rPr>
+                <w:rFonts w:ascii="맑은 고딕" w:eastAsia="맑은 고딕" w:hAnsi="맑은 고딕" w:cs="맑은 고딕"/>
+              </w:rPr>
+            </w:pPr>
+            <w:r>
+              <w:rPr>
+                <w:noProof/>
+              </w:rPr>
+              <w:drawing>
+                <wp:anchor distT="0" distB="0" distL="114300" distR="114300" simplePos="0" relativeHeight="251660288" behindDoc="0" locked="0" layoutInCell="1" allowOverlap="1">
+                  <wp:simplePos x="0" y="0"/>
+                  <wp:positionH relativeFrom="column">
+                    <wp:posOffset>-2238375</wp:posOffset>
+                  </wp:positionH>
+                  <wp:positionV relativeFrom="paragraph">
+                    <wp:posOffset>13335</wp:posOffset>
+                  </wp:positionV>
+                  <wp:extent cx="2124710" cy="2950845"/>
+                  <wp:effectExtent l="0" t="0" r="0" b="0"/>
+                  <wp:wrapSquare wrapText="bothSides"/>
+                  <wp:docPr id="4" name="그림 4"/>
+                  <wp:cNvGraphicFramePr>
+                    <a:graphicFrameLocks xmlns:a="http://schemas.openxmlformats.org/drawingml/2006/main" noChangeAspect="1"/>
+                  </wp:cNvGraphicFramePr>
+                  <a:graphic xmlns:a="http://schemas.openxmlformats.org/drawingml/2006/main">
+                    <a:graphicData uri="http://schemas.openxmlformats.org/drawingml/2006/picture">
+                      <pic:pic xmlns:pic="http://schemas.openxmlformats.org/drawingml/2006/picture">
+                        <pic:nvPicPr>
+                          <pic:cNvPr id="0" name="Picture 7"/>
+                          <pic:cNvPicPr>
+                            <a:picLocks noChangeAspect="1" noChangeArrowheads="1"/>
+                          </pic:cNvPicPr>
+                        </pic:nvPicPr>
+                        <pic:blipFill>
+                          <a:blip r:embed="rId10" cstate="print">
+                            <a:extLst>
+                              <a:ext uri="{28A0092B-C50C-407E-A947-70E740481C1C}">
+                                <a14:useLocalDpi xmlns:a14="http://schemas.microsoft.com/office/drawing/2010/main" val="0"/>
+                              </a:ext>
+                            </a:extLst>
+                          </a:blip>
+                          <a:srcRect/>
+                          <a:stretch>
+                            <a:fillRect/>
+                          </a:stretch>
+                        </pic:blipFill>
+                        <pic:spPr bwMode="auto">
+                          <a:xfrm>
+                            <a:off x="0" y="0"/>
+                            <a:ext cx="2124710" cy="2950845"/>
+                          </a:xfrm>
+                          <a:prstGeom prst="rect">
+                            <a:avLst/>
+                          </a:prstGeom>
+                          <a:noFill/>
+                          <a:ln>
+                            <a:noFill/>
+                          </a:ln>
+                        </pic:spPr>
+                      </pic:pic>
+                    </a:graphicData>
+                  </a:graphic>
+                  <wp14:sizeRelH relativeFrom="margin">
+                    <wp14:pctWidth>0</wp14:pctWidth>
+                  </wp14:sizeRelH>
+                  <wp14:sizeRelV relativeFrom="margin">
+                    <wp14:pctHeight>0</wp14:pctHeight>
+                  </wp14:sizeRelV>
+                </wp:anchor>
+              </w:drawing>
+            </w:r>
+          </w:p>
+          <w:p>
+            <w:pPr>
+              <w:pStyle w:val="a8"/>
+              <w:spacing w:line="240" w:lineRule="auto"/>
+              <w:rPr>
+                <w:rFonts w:ascii="맑은 고딕" w:eastAsia="맑은 고딕" w:hAnsi="맑은 고딕" w:cs="맑은 고딕"/>
+              </w:rPr>
+            </w:pPr>
+            <w:r>
+              <w:rPr>
+                <w:rFonts w:ascii="맑은 고딕" w:eastAsia="맑은 고딕" w:hAnsi="맑은 고딕" w:cs="맑은 고딕"/>
+              </w:rPr>
+              <w:t>-&gt;</w:t>
+            </w:r>
+            <w:r>
+              <w:rPr>
+                <w:rFonts w:ascii="맑은 고딕" w:eastAsia="맑은 고딕" w:hAnsi="맑은 고딕" w:cs="맑은 고딕" w:hint="eastAsia"/>
+              </w:rPr>
+              <w:t xml:space="preserve"> 해당</w:t>
+            </w:r>
+            <w:r>
+              <w:rPr>
+                <w:rFonts w:ascii="맑은 고딕" w:eastAsia="맑은 고딕" w:hAnsi="맑은 고딕" w:cs="맑은 고딕"/>
+              </w:rPr>
+              <w:t xml:space="preserve"> </w:t>
+            </w:r>
+            <w:r>
+              <w:rPr>
+                <w:rFonts w:ascii="맑은 고딕" w:eastAsia="맑은 고딕" w:hAnsi="맑은 고딕" w:cs="맑은 고딕" w:hint="eastAsia"/>
+              </w:rPr>
+              <w:t xml:space="preserve">두 개의 기능은 </w:t>
+            </w:r>
+            <w:r>
+              <w:rPr>
+                <w:rFonts w:ascii="맑은 고딕" w:eastAsia="맑은 고딕" w:hAnsi="맑은 고딕" w:cs="맑은 고딕" w:hint="eastAsia"/>
+              </w:rPr>
+              <w:t xml:space="preserve">각각 </w:t>
+            </w:r>
+            <w:r>
+              <w:rPr>
+                <w:rFonts w:ascii="맑은 고딕" w:eastAsia="맑은 고딕" w:hAnsi="맑은 고딕" w:cs="맑은 고딕" w:hint="eastAsia"/>
+              </w:rPr>
+              <w:t xml:space="preserve">단순한 기능으로 이루어져 </w:t>
+            </w:r>
+            <w:r>
+              <w:rPr>
+                <w:rFonts w:ascii="맑은 고딕" w:eastAsia="맑은 고딕" w:hAnsi="맑은 고딕" w:cs="맑은 고딕" w:hint="eastAsia"/>
+              </w:rPr>
+              <w:t xml:space="preserve">있어 하나의 그림으로 </w:t>
+            </w:r>
+            <w:r>
+              <w:rPr>
+                <w:rFonts w:ascii="맑은 고딕" w:eastAsia="맑은 고딕" w:hAnsi="맑은 고딕" w:cs="맑은 고딕" w:hint="eastAsia"/>
+              </w:rPr>
+              <w:t>한 번에 설명</w:t>
+            </w:r>
+            <w:r>
+              <w:rPr>
+                <w:rFonts w:ascii="맑은 고딕" w:eastAsia="맑은 고딕" w:hAnsi="맑은 고딕" w:cs="맑은 고딕" w:hint="eastAsia"/>
+              </w:rPr>
+              <w:t>한다.</w:t>
+            </w:r>
+          </w:p>
+          <w:p>
+            <w:pPr>
+              <w:pStyle w:val="a8"/>
+              <w:spacing w:line="240" w:lineRule="auto"/>
+              <w:rPr>
+                <w:rFonts w:ascii="맑은 고딕" w:eastAsia="맑은 고딕" w:hAnsi="맑은 고딕" w:cs="맑은 고딕" w:hint="eastAsia"/>
+              </w:rPr>
+            </w:pPr>
+          </w:p>
+          <w:p>
+            <w:pPr>
+              <w:pStyle w:val="a8"/>
+              <w:spacing w:line="240" w:lineRule="auto"/>
+              <w:rPr>
+                <w:rFonts w:ascii="맑은 고딕" w:eastAsia="맑은 고딕" w:hAnsi="맑은 고딕" w:cs="맑은 고딕"/>
+              </w:rPr>
+            </w:pPr>
+            <w:r>
+              <w:rPr>
+                <w:rFonts w:ascii="맑은 고딕" w:eastAsia="맑은 고딕" w:hAnsi="맑은 고딕" w:cs="맑은 고딕" w:hint="eastAsia"/>
+              </w:rPr>
+              <w:t xml:space="preserve"> *</w:t>
+            </w:r>
+            <w:r>
+              <w:rPr>
+                <w:rFonts w:ascii="맑은 고딕" w:eastAsia="맑은 고딕" w:hAnsi="맑은 고딕" w:cs="맑은 고딕"/>
+              </w:rPr>
+              <w:t xml:space="preserve"> </w:t>
+            </w:r>
+            <w:r>
+              <w:rPr>
+                <w:rFonts w:ascii="맑은 고딕" w:eastAsia="맑은 고딕" w:hAnsi="맑은 고딕" w:cs="맑은 고딕" w:hint="eastAsia"/>
+              </w:rPr>
+              <w:t xml:space="preserve">기본적으로 </w:t>
+            </w:r>
+            <w:r>
+              <w:rPr>
+                <w:rFonts w:ascii="맑은 고딕" w:eastAsia="맑은 고딕" w:hAnsi="맑은 고딕" w:cs="맑은 고딕"/>
+              </w:rPr>
+              <w:t>‘title.txt’</w:t>
+            </w:r>
+            <w:r>
+              <w:rPr>
+                <w:rFonts w:ascii="맑은 고딕" w:eastAsia="맑은 고딕" w:hAnsi="맑은 고딕" w:cs="맑은 고딕" w:hint="eastAsia"/>
+              </w:rPr>
+              <w:t>라는 파일에 메뉴에 대한 내용을 포함한다.</w:t>
+            </w:r>
+            <w:r>
+              <w:rPr>
+                <w:rFonts w:ascii="맑은 고딕" w:eastAsia="맑은 고딕" w:hAnsi="맑은 고딕" w:cs="맑은 고딕"/>
+              </w:rPr>
+              <w:t xml:space="preserve"> (ex: </w:t>
+            </w:r>
+            <w:proofErr w:type="spellStart"/>
+            <w:r>
+              <w:rPr>
+                <w:rFonts w:ascii="맑은 고딕" w:eastAsia="맑은 고딕" w:hAnsi="맑은 고딕" w:cs="맑은 고딕"/>
+              </w:rPr>
+              <w:t>kor</w:t>
+            </w:r>
+            <w:proofErr w:type="spellEnd"/>
+            <w:r>
+              <w:rPr>
+                <w:rFonts w:ascii="맑은 고딕" w:eastAsia="맑은 고딕" w:hAnsi="맑은 고딕" w:cs="맑은 고딕"/>
+              </w:rPr>
+              <w:t xml:space="preserve">, </w:t>
+            </w:r>
+            <w:proofErr w:type="spellStart"/>
+            <w:r>
+              <w:rPr>
+                <w:rFonts w:ascii="맑은 고딕" w:eastAsia="맑은 고딕" w:hAnsi="맑은 고딕" w:cs="맑은 고딕"/>
+              </w:rPr>
+              <w:t>eng</w:t>
+            </w:r>
+            <w:proofErr w:type="spellEnd"/>
+            <w:r>
+              <w:rPr>
+                <w:rFonts w:ascii="맑은 고딕" w:eastAsia="맑은 고딕" w:hAnsi="맑은 고딕" w:cs="맑은 고딕"/>
+              </w:rPr>
+              <w:t>, c language)</w:t>
+            </w:r>
+            <w:r>
+              <w:rPr>
+                <w:rFonts w:ascii="맑은 고딕" w:eastAsia="맑은 고딕" w:hAnsi="맑은 고딕" w:cs="맑은 고딕"/>
+              </w:rPr>
+              <w:t xml:space="preserve"> </w:t>
+            </w:r>
+            <w:r>
+              <w:rPr>
+                <w:rFonts w:ascii="맑은 고딕" w:eastAsia="맑은 고딕" w:hAnsi="맑은 고딕" w:cs="맑은 고딕" w:hint="eastAsia"/>
+              </w:rPr>
+              <w:t>해당 파일을 읽어오는 과정에서</w:t>
+            </w:r>
+            <w:r>
+              <w:rPr>
+                <w:rFonts w:ascii="맑은 고딕" w:eastAsia="맑은 고딕" w:hAnsi="맑은 고딕" w:cs="맑은 고딕"/>
+              </w:rPr>
+              <w:t xml:space="preserve"> </w:t>
+            </w:r>
+            <w:r>
+              <w:rPr>
+                <w:rFonts w:ascii="맑은 고딕" w:eastAsia="맑은 고딕" w:hAnsi="맑은 고딕" w:cs="맑은 고딕" w:hint="eastAsia"/>
+              </w:rPr>
+              <w:t>해당 파일의 존재 여부를 확인하고</w:t>
+            </w:r>
+            <w:r>
+              <w:rPr>
+                <w:rFonts w:ascii="맑은 고딕" w:eastAsia="맑은 고딕" w:hAnsi="맑은 고딕" w:cs="맑은 고딕"/>
+              </w:rPr>
+              <w:t xml:space="preserve"> </w:t>
+            </w:r>
+            <w:r>
+              <w:rPr>
+                <w:rFonts w:ascii="맑은 고딕" w:eastAsia="맑은 고딕" w:hAnsi="맑은 고딕" w:cs="맑은 고딕" w:hint="eastAsia"/>
+              </w:rPr>
+              <w:t>파일이 존재하지 않을 경우 오류를 반환한다.</w:t>
+            </w:r>
+          </w:p>
+          <w:p>
+            <w:pPr>
+              <w:pStyle w:val="a8"/>
+              <w:spacing w:line="240" w:lineRule="auto"/>
+              <w:rPr>
+                <w:rFonts w:ascii="맑은 고딕" w:eastAsia="맑은 고딕" w:hAnsi="맑은 고딕" w:cs="맑은 고딕" w:hint="eastAsia"/>
+              </w:rPr>
+            </w:pPr>
+          </w:p>
+          <w:p>
+            <w:pPr>
+              <w:pStyle w:val="a8"/>
+              <w:spacing w:line="240" w:lineRule="auto"/>
+              <w:rPr>
+                <w:rFonts w:ascii="맑은 고딕" w:eastAsia="맑은 고딕" w:hAnsi="맑은 고딕" w:cs="맑은 고딕"/>
+              </w:rPr>
+            </w:pPr>
+            <w:r>
+              <w:rPr>
+                <w:rFonts w:ascii="맑은 고딕" w:eastAsia="맑은 고딕" w:hAnsi="맑은 고딕" w:cs="맑은 고딕" w:hint="eastAsia"/>
+              </w:rPr>
+              <w:t xml:space="preserve"> </w:t>
+            </w:r>
+            <w:r>
+              <w:rPr>
+                <w:rFonts w:ascii="맑은 고딕" w:eastAsia="맑은 고딕" w:hAnsi="맑은 고딕" w:cs="맑은 고딕"/>
+              </w:rPr>
+              <w:t xml:space="preserve">* </w:t>
+            </w:r>
+            <w:r>
+              <w:rPr>
+                <w:rFonts w:ascii="맑은 고딕" w:eastAsia="맑은 고딕" w:hAnsi="맑은 고딕" w:cs="맑은 고딕" w:hint="eastAsia"/>
+              </w:rPr>
+              <w:t>해당 파일의 내용을 한</w:t>
+            </w:r>
+            <w:r>
+              <w:rPr>
+                <w:rFonts w:ascii="맑은 고딕" w:eastAsia="맑은 고딕" w:hAnsi="맑은 고딕" w:cs="맑은 고딕" w:hint="eastAsia"/>
+              </w:rPr>
+              <w:t xml:space="preserve"> </w:t>
+            </w:r>
+            <w:proofErr w:type="gramStart"/>
+            <w:r>
+              <w:rPr>
+                <w:rFonts w:ascii="맑은 고딕" w:eastAsia="맑은 고딕" w:hAnsi="맑은 고딕" w:cs="맑은 고딕" w:hint="eastAsia"/>
+              </w:rPr>
+              <w:t>줄</w:t>
+            </w:r>
+            <w:r>
+              <w:rPr>
+                <w:rFonts w:ascii="맑은 고딕" w:eastAsia="맑은 고딕" w:hAnsi="맑은 고딕" w:cs="맑은 고딕" w:hint="eastAsia"/>
+              </w:rPr>
+              <w:t xml:space="preserve"> </w:t>
+            </w:r>
+            <w:r>
+              <w:rPr>
+                <w:rFonts w:ascii="맑은 고딕" w:eastAsia="맑은 고딕" w:hAnsi="맑은 고딕" w:cs="맑은 고딕" w:hint="eastAsia"/>
+              </w:rPr>
+              <w:t>씩</w:t>
+            </w:r>
+            <w:proofErr w:type="gramEnd"/>
+            <w:r>
+              <w:rPr>
+                <w:rFonts w:ascii="맑은 고딕" w:eastAsia="맑은 고딕" w:hAnsi="맑은 고딕" w:cs="맑은 고딕" w:hint="eastAsia"/>
+              </w:rPr>
+              <w:t xml:space="preserve"> 읽어</w:t>
+            </w:r>
+            <w:r>
+              <w:rPr>
+                <w:rFonts w:ascii="맑은 고딕" w:eastAsia="맑은 고딕" w:hAnsi="맑은 고딕" w:cs="맑은 고딕" w:hint="eastAsia"/>
+              </w:rPr>
+              <w:t xml:space="preserve"> </w:t>
+            </w:r>
+            <w:r>
+              <w:rPr>
+                <w:rFonts w:ascii="맑은 고딕" w:eastAsia="맑은 고딕" w:hAnsi="맑은 고딕" w:cs="맑은 고딕" w:hint="eastAsia"/>
+              </w:rPr>
+              <w:t>들여</w:t>
+            </w:r>
+            <w:r>
+              <w:rPr>
+                <w:rFonts w:ascii="맑은 고딕" w:eastAsia="맑은 고딕" w:hAnsi="맑은 고딕" w:cs="맑은 고딕"/>
+              </w:rPr>
+              <w:t xml:space="preserve"> </w:t>
+            </w:r>
+            <w:r>
+              <w:rPr>
+                <w:rFonts w:ascii="맑은 고딕" w:eastAsia="맑은 고딕" w:hAnsi="맑은 고딕" w:cs="맑은 고딕" w:hint="eastAsia"/>
+              </w:rPr>
+              <w:t>연결리스트에 저장한다.</w:t>
+            </w:r>
+          </w:p>
+          <w:p>
+            <w:pPr>
+              <w:pStyle w:val="a8"/>
+              <w:spacing w:line="240" w:lineRule="auto"/>
+              <w:rPr>
+                <w:rFonts w:ascii="맑은 고딕" w:eastAsia="맑은 고딕" w:hAnsi="맑은 고딕" w:cs="맑은 고딕" w:hint="eastAsia"/>
+              </w:rPr>
+            </w:pPr>
+          </w:p>
+          <w:p>
+            <w:pPr>
+              <w:pStyle w:val="a8"/>
+              <w:spacing w:line="240" w:lineRule="auto"/>
+              <w:rPr>
+                <w:rFonts w:ascii="맑은 고딕" w:eastAsia="맑은 고딕" w:hAnsi="맑은 고딕" w:cs="맑은 고딕" w:hint="eastAsia"/>
+              </w:rPr>
+            </w:pPr>
+            <w:r>
+              <w:rPr>
+                <w:rFonts w:ascii="맑은 고딕" w:eastAsia="맑은 고딕" w:hAnsi="맑은 고딕" w:cs="맑은 고딕" w:hint="eastAsia"/>
+              </w:rPr>
+              <w:t xml:space="preserve"> </w:t>
+            </w:r>
+            <w:r>
+              <w:rPr>
+                <w:rFonts w:ascii="맑은 고딕" w:eastAsia="맑은 고딕" w:hAnsi="맑은 고딕" w:cs="맑은 고딕"/>
+              </w:rPr>
+              <w:t xml:space="preserve">* </w:t>
+            </w:r>
+            <w:r>
+              <w:rPr>
+                <w:rFonts w:ascii="맑은 고딕" w:eastAsia="맑은 고딕" w:hAnsi="맑은 고딕" w:cs="맑은 고딕" w:hint="eastAsia"/>
+              </w:rPr>
+              <w:t>해당 연결리스트를 바탕으로 메뉴 화면을 출력한다</w:t>
+            </w:r>
+            <w:r>
+              <w:rPr>
+                <w:rFonts w:ascii="맑은 고딕" w:eastAsia="맑은 고딕" w:hAnsi="맑은 고딕" w:cs="맑은 고딕"/>
+              </w:rPr>
+              <w:t>.</w:t>
+            </w:r>
+          </w:p>
+          <w:p>
+            <w:pPr>
+              <w:pStyle w:val="a8"/>
+              <w:spacing w:line="240" w:lineRule="auto"/>
+              <w:rPr>
+                <w:rFonts w:ascii="맑은 고딕" w:eastAsia="맑은 고딕" w:hAnsi="맑은 고딕" w:cs="맑은 고딕" w:hint="eastAsia"/>
+              </w:rPr>
+            </w:pPr>
+          </w:p>
+          <w:p>
+            <w:pPr>
+              <w:pStyle w:val="a8"/>
+              <w:spacing w:line="240" w:lineRule="auto"/>
+              <w:rPr>
+                <w:rFonts w:ascii="맑은 고딕" w:eastAsia="맑은 고딕" w:hAnsi="맑은 고딕" w:cs="맑은 고딕" w:hint="eastAsia"/>
+              </w:rPr>
+            </w:pPr>
+            <w:r>
+              <w:rPr>
+                <w:rFonts w:ascii="맑은 고딕" w:eastAsia="맑은 고딕" w:hAnsi="맑은 고딕" w:cs="맑은 고딕" w:hint="eastAsia"/>
+                <w:noProof/>
+              </w:rPr>
+              <w:pict>
+                <v:shape id="_x0000_s1028" type="#_x0000_t202" style="position:absolute;left:0;text-align:left;margin-left:-119.75pt;margin-top:8.1pt;width:60pt;height:22.75pt;z-index:251660288" strokecolor="white [3212]">
+                  <v:textbox>
+                    <w:txbxContent>
+                      <w:p>
+                        <w:pPr>
+                          <w:jc w:val="center"/>
+                          <w:rPr>
+                            <w:rFonts w:hint="eastAsia"/>
+                          </w:rPr>
+                        </w:pPr>
+                        <w:r>
+                          <w:rPr>
+                            <w:rFonts w:hint="eastAsia"/>
+                          </w:rPr>
+                          <w:t xml:space="preserve">그림 </w:t>
+                        </w:r>
+                        <w:r>
+                          <w:t>2-1</w:t>
+                        </w:r>
+                      </w:p>
+                    </w:txbxContent>
+                  </v:textbox>
+                </v:shape>
+              </w:pict>
+            </w:r>
+          </w:p>
+          <w:p>
+            <w:pPr>
+              <w:pStyle w:val="a8"/>
+              <w:spacing w:line="240" w:lineRule="auto"/>
+              <w:rPr>
+                <w:rFonts w:ascii="맑은 고딕" w:eastAsia="맑은 고딕" w:hAnsi="맑은 고딕" w:cs="맑은 고딕" w:hint="eastAsia"/>
+              </w:rPr>
+            </w:pPr>
+          </w:p>
+          <w:p>
+            <w:pPr>
+              <w:pStyle w:val="a8"/>
+              <w:numPr>
+                <w:ilvl w:val="0"/>
+                <w:numId w:val="8"/>
+              </w:numPr>
+              <w:spacing w:line="240" w:lineRule="auto"/>
+              <w:rPr>
+                <w:rFonts w:ascii="맑은 고딕" w:eastAsia="맑은 고딕" w:hAnsi="맑은 고딕" w:cs="맑은 고딕"/>
+              </w:rPr>
+            </w:pPr>
+            <w:r>
+              <w:rPr>
+                <w:rFonts w:ascii="맑은 고딕" w:eastAsia="맑은 고딕" w:hAnsi="맑은 고딕" w:cs="맑은 고딕" w:hint="eastAsia"/>
+              </w:rPr>
+              <w:t>사용자가 입력해 따라 해당하는 텍스트 파일을 읽어오는 기능</w:t>
+            </w:r>
+          </w:p>
+          <w:p>
+            <w:pPr>
+              <w:pStyle w:val="a8"/>
+              <w:spacing w:line="240" w:lineRule="auto"/>
+              <w:rPr>
+                <w:rFonts w:ascii="맑은 고딕" w:eastAsia="맑은 고딕" w:hAnsi="맑은 고딕" w:cs="맑은 고딕" w:hint="eastAsia"/>
+              </w:rPr>
+            </w:pPr>
+            <w:r>
+              <w:rPr>
+                <w:noProof/>
+              </w:rPr>
+              <w:drawing>
+                <wp:anchor distT="0" distB="0" distL="114300" distR="114300" simplePos="0" relativeHeight="251664384" behindDoc="0" locked="0" layoutInCell="1" allowOverlap="1">
+                  <wp:simplePos x="0" y="0"/>
+                  <wp:positionH relativeFrom="column">
+                    <wp:posOffset>-2472055</wp:posOffset>
+                  </wp:positionH>
+                  <wp:positionV relativeFrom="paragraph">
+                    <wp:posOffset>64135</wp:posOffset>
+                  </wp:positionV>
+                  <wp:extent cx="2209800" cy="3643630"/>
+                  <wp:effectExtent l="0" t="0" r="0" b="0"/>
+                  <wp:wrapSquare wrapText="bothSides"/>
+                  <wp:docPr id="5" name="그림 5"/>
+                  <wp:cNvGraphicFramePr>
+                    <a:graphicFrameLocks xmlns:a="http://schemas.openxmlformats.org/drawingml/2006/main" noChangeAspect="1"/>
+                  </wp:cNvGraphicFramePr>
+                  <a:graphic xmlns:a="http://schemas.openxmlformats.org/drawingml/2006/main">
+                    <a:graphicData uri="http://schemas.openxmlformats.org/drawingml/2006/picture">
+                      <pic:pic xmlns:pic="http://schemas.openxmlformats.org/drawingml/2006/picture">
+                        <pic:nvPicPr>
+                          <pic:cNvPr id="0" name="Picture 9"/>
+                          <pic:cNvPicPr>
+                            <a:picLocks noChangeAspect="1" noChangeArrowheads="1"/>
+                          </pic:cNvPicPr>
+                        </pic:nvPicPr>
+                        <pic:blipFill>
+                          <a:blip r:embed="rId11" cstate="print">
+                            <a:extLst>
+                              <a:ext uri="{28A0092B-C50C-407E-A947-70E740481C1C}">
+                                <a14:useLocalDpi xmlns:a14="http://schemas.microsoft.com/office/drawing/2010/main" val="0"/>
+                              </a:ext>
+                            </a:extLst>
+                          </a:blip>
+                          <a:srcRect/>
+                          <a:stretch>
+                            <a:fillRect/>
+                          </a:stretch>
+                        </pic:blipFill>
+                        <pic:spPr bwMode="auto">
+                          <a:xfrm>
+                            <a:off x="0" y="0"/>
+                            <a:ext cx="2209800" cy="3643630"/>
+                          </a:xfrm>
+                          <a:prstGeom prst="rect">
+                            <a:avLst/>
+                          </a:prstGeom>
+                          <a:noFill/>
+                          <a:ln>
+                            <a:noFill/>
+                          </a:ln>
+                        </pic:spPr>
+                      </pic:pic>
+                    </a:graphicData>
+                  </a:graphic>
+                  <wp14:sizeRelH relativeFrom="margin">
+                    <wp14:pctWidth>0</wp14:pctWidth>
+                  </wp14:sizeRelH>
+                  <wp14:sizeRelV relativeFrom="margin">
+                    <wp14:pctHeight>0</wp14:pctHeight>
+                  </wp14:sizeRelV>
+                </wp:anchor>
+              </w:drawing>
+            </w:r>
+          </w:p>
+          <w:p>
+            <w:pPr>
+              <w:pStyle w:val="a8"/>
+              <w:spacing w:line="240" w:lineRule="auto"/>
+              <w:rPr>
+                <w:rFonts w:ascii="맑은 고딕" w:eastAsia="맑은 고딕" w:hAnsi="맑은 고딕" w:cs="맑은 고딕"/>
+              </w:rPr>
+            </w:pPr>
+          </w:p>
+          <w:p>
+            <w:pPr>
+              <w:pStyle w:val="a8"/>
+              <w:spacing w:line="240" w:lineRule="auto"/>
+              <w:rPr>
+                <w:rFonts w:ascii="맑은 고딕" w:eastAsia="맑은 고딕" w:hAnsi="맑은 고딕" w:cs="맑은 고딕"/>
+              </w:rPr>
+            </w:pPr>
+          </w:p>
+          <w:p>
+            <w:pPr>
+              <w:pStyle w:val="a8"/>
+              <w:spacing w:line="240" w:lineRule="auto"/>
+              <w:rPr>
+                <w:rFonts w:ascii="맑은 고딕" w:eastAsia="맑은 고딕" w:hAnsi="맑은 고딕" w:cs="맑은 고딕" w:hint="eastAsia"/>
+              </w:rPr>
+            </w:pPr>
+            <w:r>
+              <w:rPr>
+                <w:rFonts w:ascii="맑은 고딕" w:eastAsia="맑은 고딕" w:hAnsi="맑은 고딕" w:cs="맑은 고딕"/>
+              </w:rPr>
+              <w:t>-&gt;</w:t>
+            </w:r>
+            <w:r>
+              <w:rPr>
+                <w:rFonts w:ascii="맑은 고딕" w:eastAsia="맑은 고딕" w:hAnsi="맑은 고딕" w:cs="맑은 고딕" w:hint="eastAsia"/>
+              </w:rPr>
+              <w:t xml:space="preserve"> 메뉴의 내용을 바탕으로 사용자로부터 입력 받는다.</w:t>
+            </w:r>
+          </w:p>
+          <w:p>
+            <w:pPr>
+              <w:pStyle w:val="a8"/>
+              <w:spacing w:line="240" w:lineRule="auto"/>
+              <w:rPr>
+                <w:rFonts w:ascii="맑은 고딕" w:eastAsia="맑은 고딕" w:hAnsi="맑은 고딕" w:cs="맑은 고딕"/>
+              </w:rPr>
+            </w:pPr>
+          </w:p>
+          <w:p>
+            <w:pPr>
+              <w:pStyle w:val="a8"/>
+              <w:spacing w:line="240" w:lineRule="auto"/>
+              <w:rPr>
+                <w:rFonts w:ascii="맑은 고딕" w:eastAsia="맑은 고딕" w:hAnsi="맑은 고딕" w:cs="맑은 고딕" w:hint="eastAsia"/>
+              </w:rPr>
+            </w:pPr>
+            <w:r>
+              <w:rPr>
+                <w:rFonts w:ascii="맑은 고딕" w:eastAsia="맑은 고딕" w:hAnsi="맑은 고딕" w:cs="맑은 고딕"/>
+              </w:rPr>
+              <w:t xml:space="preserve"> * </w:t>
+            </w:r>
+            <w:r>
+              <w:rPr>
+                <w:rFonts w:ascii="맑은 고딕" w:eastAsia="맑은 고딕" w:hAnsi="맑은 고딕" w:cs="맑은 고딕" w:hint="eastAsia"/>
+              </w:rPr>
+              <w:t>사용자의 입력에 대한 텍스트 파일을 읽어 들이고</w:t>
+            </w:r>
+            <w:r>
+              <w:rPr>
+                <w:rFonts w:ascii="맑은 고딕" w:eastAsia="맑은 고딕" w:hAnsi="맑은 고딕" w:cs="맑은 고딕" w:hint="eastAsia"/>
+              </w:rPr>
+              <w:t xml:space="preserve"> 해당</w:t>
+            </w:r>
+            <w:r>
+              <w:rPr>
+                <w:rFonts w:ascii="맑은 고딕" w:eastAsia="맑은 고딕" w:hAnsi="맑은 고딕" w:cs="맑은 고딕" w:hint="eastAsia"/>
+              </w:rPr>
+              <w:t xml:space="preserve"> 파일의 존재 여부를 확인한다.</w:t>
+            </w:r>
+            <w:r>
+              <w:rPr>
+                <w:rFonts w:ascii="맑은 고딕" w:eastAsia="맑은 고딕" w:hAnsi="맑은 고딕" w:cs="맑은 고딕"/>
+              </w:rPr>
+              <w:t xml:space="preserve"> (ex: </w:t>
+            </w:r>
+            <w:r>
+              <w:rPr>
+                <w:rFonts w:ascii="맑은 고딕" w:eastAsia="맑은 고딕" w:hAnsi="맑은 고딕" w:cs="맑은 고딕" w:hint="eastAsia"/>
+              </w:rPr>
+              <w:t xml:space="preserve">사용자가 </w:t>
+            </w:r>
+            <w:proofErr w:type="spellStart"/>
+            <w:r>
+              <w:rPr>
+                <w:rFonts w:ascii="맑은 고딕" w:eastAsia="맑은 고딕" w:hAnsi="맑은 고딕" w:cs="맑은 고딕"/>
+              </w:rPr>
+              <w:t>kor</w:t>
+            </w:r>
+            <w:proofErr w:type="spellEnd"/>
+            <w:r>
+              <w:rPr>
+                <w:rFonts w:ascii="맑은 고딕" w:eastAsia="맑은 고딕" w:hAnsi="맑은 고딕" w:cs="맑은 고딕" w:hint="eastAsia"/>
+              </w:rPr>
+              <w:t>를 선택했다면</w:t>
+            </w:r>
+            <w:r>
+              <w:rPr>
+                <w:rFonts w:ascii="맑은 고딕" w:eastAsia="맑은 고딕" w:hAnsi="맑은 고딕" w:cs="맑은 고딕"/>
+              </w:rPr>
+              <w:t xml:space="preserve"> </w:t>
+            </w:r>
+            <w:r>
+              <w:rPr>
+                <w:rFonts w:ascii="맑은 고딕" w:eastAsia="맑은 고딕" w:hAnsi="맑은 고딕" w:cs="맑은 고딕" w:hint="eastAsia"/>
+              </w:rPr>
+              <w:t>k</w:t>
+            </w:r>
+            <w:r>
+              <w:rPr>
+                <w:rFonts w:ascii="맑은 고딕" w:eastAsia="맑은 고딕" w:hAnsi="맑은 고딕" w:cs="맑은 고딕"/>
+              </w:rPr>
+              <w:t xml:space="preserve">or.txt </w:t>
+            </w:r>
+            <w:r>
+              <w:rPr>
+                <w:rFonts w:ascii="맑은 고딕" w:eastAsia="맑은 고딕" w:hAnsi="맑은 고딕" w:cs="맑은 고딕" w:hint="eastAsia"/>
+              </w:rPr>
+              <w:t>파일을 읽어 들어 들인다.</w:t>
+            </w:r>
+            <w:r>
+              <w:rPr>
+                <w:rFonts w:ascii="맑은 고딕" w:eastAsia="맑은 고딕" w:hAnsi="맑은 고딕" w:cs="맑은 고딕"/>
+              </w:rPr>
+              <w:t>)</w:t>
+            </w:r>
+          </w:p>
+          <w:p>
+            <w:pPr>
+              <w:pStyle w:val="a8"/>
+              <w:spacing w:line="240" w:lineRule="auto"/>
+              <w:rPr>
+                <w:rFonts w:ascii="맑은 고딕" w:eastAsia="맑은 고딕" w:hAnsi="맑은 고딕" w:cs="맑은 고딕"/>
+              </w:rPr>
+            </w:pPr>
+          </w:p>
+          <w:p>
+            <w:pPr>
+              <w:pStyle w:val="a8"/>
+              <w:spacing w:line="240" w:lineRule="auto"/>
+              <w:rPr>
+                <w:rFonts w:ascii="맑은 고딕" w:eastAsia="맑은 고딕" w:hAnsi="맑은 고딕" w:cs="맑은 고딕" w:hint="eastAsia"/>
+              </w:rPr>
+            </w:pPr>
+            <w:r>
+              <w:rPr>
+                <w:rFonts w:ascii="맑은 고딕" w:eastAsia="맑은 고딕" w:hAnsi="맑은 고딕" w:cs="맑은 고딕" w:hint="eastAsia"/>
+              </w:rPr>
+              <w:t xml:space="preserve"> </w:t>
+            </w:r>
+            <w:r>
+              <w:rPr>
+                <w:rFonts w:ascii="맑은 고딕" w:eastAsia="맑은 고딕" w:hAnsi="맑은 고딕" w:cs="맑은 고딕"/>
+              </w:rPr>
+              <w:t xml:space="preserve">* </w:t>
+            </w:r>
+            <w:r>
+              <w:rPr>
+                <w:rFonts w:ascii="맑은 고딕" w:eastAsia="맑은 고딕" w:hAnsi="맑은 고딕" w:cs="맑은 고딕" w:hint="eastAsia"/>
+              </w:rPr>
+              <w:t xml:space="preserve">해당 파일의 내용을 </w:t>
+            </w:r>
+            <w:r>
+              <w:rPr>
+                <w:rFonts w:ascii="맑은 고딕" w:eastAsia="맑은 고딕" w:hAnsi="맑은 고딕" w:cs="맑은 고딕" w:hint="eastAsia"/>
+              </w:rPr>
+              <w:t xml:space="preserve">한 </w:t>
+            </w:r>
+            <w:proofErr w:type="gramStart"/>
+            <w:r>
+              <w:rPr>
+                <w:rFonts w:ascii="맑은 고딕" w:eastAsia="맑은 고딕" w:hAnsi="맑은 고딕" w:cs="맑은 고딕" w:hint="eastAsia"/>
+              </w:rPr>
+              <w:t>줄 씩</w:t>
+            </w:r>
+            <w:proofErr w:type="gramEnd"/>
+            <w:r>
+              <w:rPr>
+                <w:rFonts w:ascii="맑은 고딕" w:eastAsia="맑은 고딕" w:hAnsi="맑은 고딕" w:cs="맑은 고딕" w:hint="eastAsia"/>
+              </w:rPr>
+              <w:t xml:space="preserve"> 파일을 읽되</w:t>
+            </w:r>
+            <w:r>
+              <w:rPr>
+                <w:rFonts w:ascii="맑은 고딕" w:eastAsia="맑은 고딕" w:hAnsi="맑은 고딕" w:cs="맑은 고딕"/>
+              </w:rPr>
+              <w:t xml:space="preserve">, </w:t>
+            </w:r>
+            <w:r>
+              <w:rPr>
+                <w:rFonts w:ascii="맑은 고딕" w:eastAsia="맑은 고딕" w:hAnsi="맑은 고딕" w:cs="맑은 고딕" w:hint="eastAsia"/>
+              </w:rPr>
+              <w:t>단어의 길이에 따라</w:t>
+            </w:r>
+            <w:r>
+              <w:rPr>
+                <w:rFonts w:ascii="맑은 고딕" w:eastAsia="맑은 고딕" w:hAnsi="맑은 고딕" w:cs="맑은 고딕"/>
+              </w:rPr>
+              <w:t xml:space="preserve"> </w:t>
+            </w:r>
+            <w:r>
+              <w:rPr>
+                <w:rFonts w:ascii="맑은 고딕" w:eastAsia="맑은 고딕" w:hAnsi="맑은 고딕" w:cs="맑은 고딕" w:hint="eastAsia"/>
+              </w:rPr>
+              <w:t>난이도를</w:t>
+            </w:r>
+            <w:r>
+              <w:rPr>
+                <w:rFonts w:ascii="맑은 고딕" w:eastAsia="맑은 고딕" w:hAnsi="맑은 고딕" w:cs="맑은 고딕"/>
+              </w:rPr>
+              <w:t xml:space="preserve"> </w:t>
+            </w:r>
+            <w:r>
+              <w:rPr>
+                <w:rFonts w:ascii="맑은 고딕" w:eastAsia="맑은 고딕" w:hAnsi="맑은 고딕" w:cs="맑은 고딕" w:hint="eastAsia"/>
+              </w:rPr>
+              <w:t>결정하여 단어를 분류한다.</w:t>
+            </w:r>
+            <w:r>
+              <w:rPr>
+                <w:rFonts w:ascii="맑은 고딕" w:eastAsia="맑은 고딕" w:hAnsi="맑은 고딕" w:cs="맑은 고딕"/>
+              </w:rPr>
+              <w:t xml:space="preserve"> (ex: 2</w:t>
+            </w:r>
+            <w:r>
+              <w:rPr>
+                <w:rFonts w:ascii="맑은 고딕" w:eastAsia="맑은 고딕" w:hAnsi="맑은 고딕" w:cs="맑은 고딕" w:hint="eastAsia"/>
+              </w:rPr>
+              <w:t>글자 이하</w:t>
+            </w:r>
+            <w:r>
+              <w:rPr>
+                <w:rFonts w:ascii="맑은 고딕" w:eastAsia="맑은 고딕" w:hAnsi="맑은 고딕" w:cs="맑은 고딕"/>
+              </w:rPr>
+              <w:t xml:space="preserve"> : </w:t>
+            </w:r>
+            <w:r>
+              <w:rPr>
+                <w:rFonts w:ascii="맑은 고딕" w:eastAsia="맑은 고딕" w:hAnsi="맑은 고딕" w:cs="맑은 고딕" w:hint="eastAsia"/>
+              </w:rPr>
+              <w:t>쉬움,</w:t>
+            </w:r>
+            <w:r>
+              <w:rPr>
+                <w:rFonts w:ascii="맑은 고딕" w:eastAsia="맑은 고딕" w:hAnsi="맑은 고딕" w:cs="맑은 고딕"/>
+              </w:rPr>
+              <w:t xml:space="preserve"> 3</w:t>
+            </w:r>
+            <w:r>
+              <w:rPr>
+                <w:rFonts w:ascii="맑은 고딕" w:eastAsia="맑은 고딕" w:hAnsi="맑은 고딕" w:cs="맑은 고딕" w:hint="eastAsia"/>
+              </w:rPr>
+              <w:t xml:space="preserve">글자 </w:t>
+            </w:r>
+            <w:r>
+              <w:rPr>
+                <w:rFonts w:ascii="맑은 고딕" w:eastAsia="맑은 고딕" w:hAnsi="맑은 고딕" w:cs="맑은 고딕"/>
+              </w:rPr>
+              <w:t>~5</w:t>
+            </w:r>
+            <w:r>
+              <w:rPr>
+                <w:rFonts w:ascii="맑은 고딕" w:eastAsia="맑은 고딕" w:hAnsi="맑은 고딕" w:cs="맑은 고딕" w:hint="eastAsia"/>
+              </w:rPr>
+              <w:t xml:space="preserve">글자 </w:t>
+            </w:r>
+            <w:r>
+              <w:rPr>
+                <w:rFonts w:ascii="맑은 고딕" w:eastAsia="맑은 고딕" w:hAnsi="맑은 고딕" w:cs="맑은 고딕"/>
+              </w:rPr>
+              <w:t xml:space="preserve">: </w:t>
+            </w:r>
+            <w:r>
+              <w:rPr>
+                <w:rFonts w:ascii="맑은 고딕" w:eastAsia="맑은 고딕" w:hAnsi="맑은 고딕" w:cs="맑은 고딕" w:hint="eastAsia"/>
+              </w:rPr>
+              <w:t>보통</w:t>
+            </w:r>
+            <w:r>
+              <w:rPr>
+                <w:rFonts w:ascii="맑은 고딕" w:eastAsia="맑은 고딕" w:hAnsi="맑은 고딕" w:cs="맑은 고딕"/>
+              </w:rPr>
+              <w:t>, 6</w:t>
+            </w:r>
+            <w:r>
+              <w:rPr>
+                <w:rFonts w:ascii="맑은 고딕" w:eastAsia="맑은 고딕" w:hAnsi="맑은 고딕" w:cs="맑은 고딕" w:hint="eastAsia"/>
+              </w:rPr>
+              <w:t xml:space="preserve">글자 이상 </w:t>
+            </w:r>
+            <w:r>
+              <w:rPr>
+                <w:rFonts w:ascii="맑은 고딕" w:eastAsia="맑은 고딕" w:hAnsi="맑은 고딕" w:cs="맑은 고딕"/>
+              </w:rPr>
+              <w:t xml:space="preserve">: </w:t>
+            </w:r>
+            <w:r>
+              <w:rPr>
+                <w:rFonts w:ascii="맑은 고딕" w:eastAsia="맑은 고딕" w:hAnsi="맑은 고딕" w:cs="맑은 고딕" w:hint="eastAsia"/>
+              </w:rPr>
+              <w:t xml:space="preserve">어려움 </w:t>
+            </w:r>
+            <w:r>
+              <w:rPr>
+                <w:rFonts w:ascii="맑은 고딕" w:eastAsia="맑은 고딕" w:hAnsi="맑은 고딕" w:cs="맑은 고딕"/>
+              </w:rPr>
+              <w:t>)</w:t>
+            </w:r>
+          </w:p>
+          <w:p>
+            <w:pPr>
+              <w:pStyle w:val="a8"/>
+              <w:spacing w:line="240" w:lineRule="auto"/>
+              <w:rPr>
+                <w:rFonts w:ascii="맑은 고딕" w:eastAsia="맑은 고딕" w:hAnsi="맑은 고딕" w:cs="맑은 고딕"/>
+              </w:rPr>
+            </w:pPr>
+          </w:p>
+          <w:p>
+            <w:pPr>
+              <w:pStyle w:val="a8"/>
+              <w:spacing w:line="240" w:lineRule="auto"/>
+              <w:rPr>
+                <w:rFonts w:ascii="맑은 고딕" w:eastAsia="맑은 고딕" w:hAnsi="맑은 고딕" w:cs="맑은 고딕"/>
+              </w:rPr>
+            </w:pPr>
+          </w:p>
+          <w:p>
+            <w:pPr>
+              <w:pStyle w:val="a8"/>
+              <w:spacing w:line="240" w:lineRule="auto"/>
+              <w:rPr>
+                <w:rFonts w:ascii="맑은 고딕" w:eastAsia="맑은 고딕" w:hAnsi="맑은 고딕" w:cs="맑은 고딕"/>
+              </w:rPr>
+            </w:pPr>
+          </w:p>
+          <w:p>
+            <w:pPr>
+              <w:pStyle w:val="a8"/>
+              <w:spacing w:line="240" w:lineRule="auto"/>
+              <w:rPr>
+                <w:rFonts w:ascii="맑은 고딕" w:eastAsia="맑은 고딕" w:hAnsi="맑은 고딕" w:cs="맑은 고딕"/>
+              </w:rPr>
+            </w:pPr>
+          </w:p>
+          <w:p>
+            <w:pPr>
+              <w:pStyle w:val="a8"/>
+              <w:spacing w:line="240" w:lineRule="auto"/>
+              <w:rPr>
+                <w:rFonts w:ascii="맑은 고딕" w:eastAsia="맑은 고딕" w:hAnsi="맑은 고딕" w:cs="맑은 고딕"/>
+              </w:rPr>
+            </w:pPr>
+          </w:p>
+          <w:p>
+            <w:pPr>
+              <w:pStyle w:val="a8"/>
+              <w:spacing w:line="240" w:lineRule="auto"/>
+              <w:rPr>
+                <w:rFonts w:ascii="맑은 고딕" w:eastAsia="맑은 고딕" w:hAnsi="맑은 고딕" w:cs="맑은 고딕"/>
+              </w:rPr>
+            </w:pPr>
+          </w:p>
+          <w:p>
+            <w:pPr>
+              <w:pStyle w:val="a8"/>
+              <w:spacing w:line="240" w:lineRule="auto"/>
+              <w:rPr>
+                <w:rFonts w:ascii="맑은 고딕" w:eastAsia="맑은 고딕" w:hAnsi="맑은 고딕" w:cs="맑은 고딕" w:hint="eastAsia"/>
+              </w:rPr>
+            </w:pPr>
+          </w:p>
+          <w:p>
+            <w:pPr>
+              <w:pStyle w:val="a8"/>
+              <w:numPr>
+                <w:ilvl w:val="0"/>
+                <w:numId w:val="8"/>
+              </w:numPr>
+              <w:spacing w:line="240" w:lineRule="auto"/>
+              <w:rPr>
+                <w:rFonts w:ascii="맑은 고딕" w:eastAsia="맑은 고딕" w:hAnsi="맑은 고딕" w:cs="맑은 고딕" w:hint="eastAsia"/>
+              </w:rPr>
+            </w:pPr>
+            <w:r>
+              <w:rPr>
+                <w:rFonts w:ascii="맑은 고딕" w:eastAsia="맑은 고딕" w:hAnsi="맑은 고딕" w:cs="맑은 고딕" w:hint="eastAsia"/>
+              </w:rPr>
+              <w:t>게임 진행에 따른 세부 기능</w:t>
+            </w:r>
+          </w:p>
+          <w:p>
+            <w:pPr>
+              <w:pStyle w:val="a8"/>
+              <w:spacing w:line="240" w:lineRule="auto"/>
+              <w:rPr>
+                <w:rFonts w:ascii="맑은 고딕" w:eastAsia="맑은 고딕" w:hAnsi="맑은 고딕" w:cs="맑은 고딕"/>
+              </w:rPr>
+            </w:pPr>
+            <w:r>
+              <w:rPr>
+                <w:noProof/>
+              </w:rPr>
+              <w:drawing>
+                <wp:inline distT="0" distB="0" distL="0" distR="0">
+                  <wp:extent cx="6101438" cy="2486951"/>
+                  <wp:effectExtent l="0" t="0" r="0" b="0"/>
+                  <wp:docPr id="6" name="그림 6"/>
+                  <wp:cNvGraphicFramePr>
+                    <a:graphicFrameLocks xmlns:a="http://schemas.openxmlformats.org/drawingml/2006/main" noChangeAspect="1"/>
+                  </wp:cNvGraphicFramePr>
+                  <a:graphic xmlns:a="http://schemas.openxmlformats.org/drawingml/2006/main">
+                    <a:graphicData uri="http://schemas.openxmlformats.org/drawingml/2006/picture">
+                      <pic:pic xmlns:pic="http://schemas.openxmlformats.org/drawingml/2006/picture">
+                        <pic:nvPicPr>
+                          <pic:cNvPr id="0" name="Picture 11"/>
+                          <pic:cNvPicPr>
+                            <a:picLocks noChangeAspect="1" noChangeArrowheads="1"/>
+                          </pic:cNvPicPr>
+                        </pic:nvPicPr>
+                        <pic:blipFill>
+                          <a:blip r:embed="rId12" cstate="print">
+                            <a:extLst>
+                              <a:ext uri="{28A0092B-C50C-407E-A947-70E740481C1C}">
+                                <a14:useLocalDpi xmlns:a14="http://schemas.microsoft.com/office/drawing/2010/main" val="0"/>
+                              </a:ext>
+                            </a:extLst>
+                          </a:blip>
+                          <a:srcRect/>
+                          <a:stretch>
+                            <a:fillRect/>
+                          </a:stretch>
+                        </pic:blipFill>
+                        <pic:spPr bwMode="auto">
+                          <a:xfrm>
+                            <a:off x="0" y="0"/>
+                            <a:ext cx="6137401" cy="2501610"/>
+                          </a:xfrm>
+                          <a:prstGeom prst="rect">
+                            <a:avLst/>
+                          </a:prstGeom>
+                          <a:noFill/>
+                          <a:ln>
+                            <a:noFill/>
+                          </a:ln>
+                        </pic:spPr>
+                      </pic:pic>
+                    </a:graphicData>
+                  </a:graphic>
+                </wp:inline>
+              </w:drawing>
+            </w:r>
+          </w:p>
+          <w:p>
+            <w:pPr>
+              <w:pStyle w:val="a8"/>
+              <w:spacing w:line="240" w:lineRule="auto"/>
+              <w:jc w:val="center"/>
+              <w:rPr>
+                <w:rFonts w:ascii="맑은 고딕" w:eastAsia="맑은 고딕" w:hAnsi="맑은 고딕" w:cs="맑은 고딕"/>
+              </w:rPr>
+            </w:pPr>
+            <w:r>
+              <w:rPr>
+                <w:rFonts w:ascii="맑은 고딕" w:eastAsia="맑은 고딕" w:hAnsi="맑은 고딕" w:cs="맑은 고딕" w:hint="eastAsia"/>
+              </w:rPr>
+              <w:t xml:space="preserve">그림 </w:t>
+            </w:r>
+            <w:r>
+              <w:rPr>
+                <w:rFonts w:ascii="맑은 고딕" w:eastAsia="맑은 고딕" w:hAnsi="맑은 고딕" w:cs="맑은 고딕"/>
+              </w:rPr>
+              <w:t>2-3</w:t>
+            </w:r>
+          </w:p>
+          <w:p>
+            <w:pPr>
+              <w:pStyle w:val="a8"/>
+              <w:spacing w:line="240" w:lineRule="auto"/>
+              <w:rPr>
+                <w:rFonts w:ascii="맑은 고딕" w:eastAsia="맑은 고딕" w:hAnsi="맑은 고딕" w:cs="맑은 고딕" w:hint="eastAsia"/>
+              </w:rPr>
+            </w:pPr>
+            <w:r>
+              <w:rPr>
+                <w:rFonts w:ascii="맑은 고딕" w:eastAsia="맑은 고딕" w:hAnsi="맑은 고딕" w:cs="맑은 고딕" w:hint="eastAsia"/>
+              </w:rPr>
+              <w:t>-</w:t>
+            </w:r>
+            <w:r>
+              <w:rPr>
+                <w:rFonts w:ascii="맑은 고딕" w:eastAsia="맑은 고딕" w:hAnsi="맑은 고딕" w:cs="맑은 고딕"/>
+              </w:rPr>
+              <w:t>&gt;</w:t>
+            </w:r>
+            <w:r>
+              <w:rPr>
+                <w:rFonts w:ascii="맑은 고딕" w:eastAsia="맑은 고딕" w:hAnsi="맑은 고딕" w:cs="맑은 고딕" w:hint="eastAsia"/>
+              </w:rPr>
+              <w:t>해당 기능은 게임 진행에 있어 사용되는 각 기능들을</w:t>
+            </w:r>
+            <w:r>
+              <w:rPr>
+                <w:rFonts w:ascii="맑은 고딕" w:eastAsia="맑은 고딕" w:hAnsi="맑은 고딕" w:cs="맑은 고딕"/>
+              </w:rPr>
+              <w:t xml:space="preserve"> </w:t>
+            </w:r>
+            <w:r>
+              <w:rPr>
+                <w:rFonts w:ascii="맑은 고딕" w:eastAsia="맑은 고딕" w:hAnsi="맑은 고딕" w:cs="맑은 고딕" w:hint="eastAsia"/>
+              </w:rPr>
+              <w:t>쓰레드 단위로 분류하여 설명하였다.</w:t>
+            </w:r>
+          </w:p>
+          <w:p>
+            <w:pPr>
+              <w:pStyle w:val="a8"/>
+              <w:numPr>
+                <w:ilvl w:val="1"/>
+                <w:numId w:val="8"/>
+              </w:numPr>
+              <w:spacing w:line="240" w:lineRule="auto"/>
+              <w:rPr>
+                <w:rFonts w:ascii="맑은 고딕" w:eastAsia="맑은 고딕" w:hAnsi="맑은 고딕" w:cs="맑은 고딕"/>
+              </w:rPr>
+            </w:pPr>
+            <w:r>
+              <w:rPr>
+                <w:rFonts w:ascii="맑은 고딕" w:eastAsia="맑은 고딕" w:hAnsi="맑은 고딕" w:cs="맑은 고딕" w:hint="eastAsia"/>
+              </w:rPr>
+              <w:t>사용자 입력을 관리하는 쓰레드</w:t>
+            </w:r>
+          </w:p>
+          <w:p>
+            <w:pPr>
+              <w:pStyle w:val="a8"/>
+              <w:spacing w:line="240" w:lineRule="auto"/>
+              <w:ind w:left="400"/>
+              <w:rPr>
+                <w:rFonts w:ascii="맑은 고딕" w:eastAsia="맑은 고딕" w:hAnsi="맑은 고딕" w:cs="맑은 고딕" w:hint="eastAsia"/>
+              </w:rPr>
+            </w:pPr>
+            <w:r>
+              <w:rPr>
+                <w:rFonts w:ascii="맑은 고딕" w:eastAsia="맑은 고딕" w:hAnsi="맑은 고딕" w:cs="맑은 고딕"/>
+              </w:rPr>
+              <w:t xml:space="preserve">-&gt; </w:t>
+            </w:r>
+            <w:r>
+              <w:rPr>
+                <w:rFonts w:ascii="맑은 고딕" w:eastAsia="맑은 고딕" w:hAnsi="맑은 고딕" w:cs="맑은 고딕" w:hint="eastAsia"/>
+              </w:rPr>
+              <w:t>사용자 입력을 담당하는 쓰레드로</w:t>
+            </w:r>
+            <w:r>
+              <w:rPr>
+                <w:rFonts w:ascii="맑은 고딕" w:eastAsia="맑은 고딕" w:hAnsi="맑은 고딕" w:cs="맑은 고딕"/>
+              </w:rPr>
+              <w:t xml:space="preserve"> </w:t>
+            </w:r>
+            <w:r>
+              <w:rPr>
+                <w:rFonts w:ascii="맑은 고딕" w:eastAsia="맑은 고딕" w:hAnsi="맑은 고딕" w:cs="맑은 고딕" w:hint="eastAsia"/>
+              </w:rPr>
+              <w:t>사용자 입력</w:t>
+            </w:r>
+            <w:r>
+              <w:rPr>
+                <w:rFonts w:ascii="맑은 고딕" w:eastAsia="맑은 고딕" w:hAnsi="맑은 고딕" w:cs="맑은 고딕"/>
+              </w:rPr>
+              <w:t xml:space="preserve"> </w:t>
+            </w:r>
+            <w:r>
+              <w:rPr>
+                <w:rFonts w:ascii="맑은 고딕" w:eastAsia="맑은 고딕" w:hAnsi="맑은 고딕" w:cs="맑은 고딕" w:hint="eastAsia"/>
+              </w:rPr>
+              <w:t>부분에 커서를 다루는 역할을 한다</w:t>
+            </w:r>
+            <w:r>
+              <w:rPr>
+                <w:rFonts w:ascii="맑은 고딕" w:eastAsia="맑은 고딕" w:hAnsi="맑은 고딕" w:cs="맑은 고딕"/>
+              </w:rPr>
+              <w:t xml:space="preserve">. </w:t>
+            </w:r>
+            <w:r>
+              <w:rPr>
+                <w:rFonts w:ascii="맑은 고딕" w:eastAsia="맑은 고딕" w:hAnsi="맑은 고딕" w:cs="맑은 고딕" w:hint="eastAsia"/>
+              </w:rPr>
+              <w:t>사용자의 입력에 따라 해당 단어가 생성된 글자에 존재하는지 확인하고</w:t>
+            </w:r>
+            <w:r>
+              <w:rPr>
+                <w:rFonts w:ascii="맑은 고딕" w:eastAsia="맑은 고딕" w:hAnsi="맑은 고딕" w:cs="맑은 고딕"/>
+              </w:rPr>
+              <w:t xml:space="preserve"> </w:t>
+            </w:r>
+            <w:r>
+              <w:rPr>
+                <w:rFonts w:ascii="맑은 고딕" w:eastAsia="맑은 고딕" w:hAnsi="맑은 고딕" w:cs="맑은 고딕" w:hint="eastAsia"/>
+              </w:rPr>
+              <w:t>존재할 경우 해당 노드를 삭제하는 기능을 수행한다.</w:t>
+            </w:r>
+          </w:p>
+          <w:p>
+            <w:pPr>
+              <w:pStyle w:val="a8"/>
+              <w:numPr>
+                <w:ilvl w:val="1"/>
+                <w:numId w:val="8"/>
+              </w:numPr>
+              <w:spacing w:line="240" w:lineRule="auto"/>
+              <w:rPr>
+                <w:rFonts w:ascii="맑은 고딕" w:eastAsia="맑은 고딕" w:hAnsi="맑은 고딕" w:cs="맑은 고딕"/>
+              </w:rPr>
+            </w:pPr>
+            <w:r>
+              <w:rPr>
+                <w:rFonts w:ascii="맑은 고딕" w:eastAsia="맑은 고딕" w:hAnsi="맑은 고딕" w:cs="맑은 고딕" w:hint="eastAsia"/>
+              </w:rPr>
+              <w:t>글자의 생성과 이동을 관리하는 쓰레드</w:t>
+            </w:r>
+          </w:p>
+          <w:p>
+            <w:pPr>
+              <w:pStyle w:val="a8"/>
+              <w:spacing w:line="240" w:lineRule="auto"/>
+              <w:ind w:left="400"/>
+              <w:rPr>
+                <w:rFonts w:ascii="맑은 고딕" w:eastAsia="맑은 고딕" w:hAnsi="맑은 고딕" w:cs="맑은 고딕" w:hint="eastAsia"/>
+              </w:rPr>
+            </w:pPr>
+            <w:r>
+              <w:rPr>
+                <w:rFonts w:ascii="맑은 고딕" w:eastAsia="맑은 고딕" w:hAnsi="맑은 고딕" w:cs="맑은 고딕" w:hint="eastAsia"/>
+              </w:rPr>
+              <w:t>-</w:t>
+            </w:r>
+            <w:r>
+              <w:rPr>
+                <w:rFonts w:ascii="맑은 고딕" w:eastAsia="맑은 고딕" w:hAnsi="맑은 고딕" w:cs="맑은 고딕"/>
+              </w:rPr>
+              <w:t xml:space="preserve">&gt; </w:t>
+            </w:r>
+            <w:r>
+              <w:rPr>
+                <w:rFonts w:ascii="맑은 고딕" w:eastAsia="맑은 고딕" w:hAnsi="맑은 고딕" w:cs="맑은 고딕" w:hint="eastAsia"/>
+              </w:rPr>
+              <w:t>상단에서 내려오는 글자를 생성하는 쓰레드로 글자 노드를 생성하고 이동,</w:t>
+            </w:r>
+            <w:r>
+              <w:rPr>
+                <w:rFonts w:ascii="맑은 고딕" w:eastAsia="맑은 고딕" w:hAnsi="맑은 고딕" w:cs="맑은 고딕"/>
+              </w:rPr>
+              <w:t xml:space="preserve"> </w:t>
+            </w:r>
+            <w:r>
+              <w:rPr>
+                <w:rFonts w:ascii="맑은 고딕" w:eastAsia="맑은 고딕" w:hAnsi="맑은 고딕" w:cs="맑은 고딕" w:hint="eastAsia"/>
+              </w:rPr>
+              <w:t>제거하는 기능을 수행한다.</w:t>
+            </w:r>
+            <w:r>
+              <w:rPr>
+                <w:rFonts w:ascii="맑은 고딕" w:eastAsia="맑은 고딕" w:hAnsi="맑은 고딕" w:cs="맑은 고딕"/>
+              </w:rPr>
+              <w:t xml:space="preserve"> </w:t>
+            </w:r>
+            <w:r>
+              <w:rPr>
+                <w:rFonts w:ascii="맑은 고딕" w:eastAsia="맑은 고딕" w:hAnsi="맑은 고딕" w:cs="맑은 고딕" w:hint="eastAsia"/>
+              </w:rPr>
+              <w:t>노드를 제거하는 과정에서 사용자의 입력에 의해서가 아닌 하단부에 닿아 제거되면 사용자의 체력을 감소시킨다,</w:t>
+            </w:r>
+          </w:p>
+          <w:p>
+            <w:pPr>
+              <w:pStyle w:val="a8"/>
+              <w:numPr>
+                <w:ilvl w:val="1"/>
+                <w:numId w:val="8"/>
+              </w:numPr>
+              <w:spacing w:line="240" w:lineRule="auto"/>
+              <w:rPr>
+                <w:rFonts w:ascii="맑은 고딕" w:eastAsia="맑은 고딕" w:hAnsi="맑은 고딕" w:cs="맑은 고딕"/>
+              </w:rPr>
+            </w:pPr>
+            <w:r>
+              <w:rPr>
+                <w:rFonts w:ascii="맑은 고딕" w:eastAsia="맑은 고딕" w:hAnsi="맑은 고딕" w:cs="맑은 고딕" w:hint="eastAsia"/>
               </w:rPr>
               <w:lastRenderedPageBreak/>
-              <w:t xml:space="preserve"> </w:t>
-            </w:r>
-            <w:r>
-              <w:rPr>
-                <w:rFonts w:ascii="HCI Poppy" w:eastAsia="HCI Poppy" w:cs="HCI Poppy"/>
-              </w:rPr>
-              <w:t xml:space="preserve">* </w:t>
-            </w:r>
-            <w:r>
-              <w:rPr>
-                <w:rFonts w:ascii="HCI Poppy" w:eastAsia="휴먼명조" w:cs="휴먼명조"/>
-              </w:rPr>
-              <w:t>연구개발물의</w:t>
-            </w:r>
-            <w:r>
-              <w:rPr>
-                <w:rFonts w:ascii="HCI Poppy" w:eastAsia="휴먼명조" w:cs="휴먼명조"/>
-              </w:rPr>
-              <w:t xml:space="preserve"> </w:t>
-            </w:r>
-            <w:r>
-              <w:rPr>
-                <w:rFonts w:ascii="HCI Poppy" w:eastAsia="휴먼명조" w:cs="휴먼명조"/>
-              </w:rPr>
-              <w:t>기능</w:t>
-            </w:r>
-            <w:r>
-              <w:rPr>
-                <w:rFonts w:ascii="HCI Poppy" w:eastAsia="HCI Poppy" w:cs="HCI Poppy"/>
-              </w:rPr>
-              <w:t xml:space="preserve">, </w:t>
-            </w:r>
-            <w:r>
-              <w:rPr>
-                <w:rFonts w:ascii="HCI Poppy" w:eastAsia="휴먼명조" w:cs="휴먼명조"/>
-              </w:rPr>
-              <w:t>규격</w:t>
-            </w:r>
-            <w:r>
-              <w:rPr>
-                <w:rFonts w:ascii="HCI Poppy" w:eastAsia="HCI Poppy" w:cs="HCI Poppy"/>
-              </w:rPr>
-              <w:t xml:space="preserve">, </w:t>
-            </w:r>
-            <w:r>
-              <w:rPr>
-                <w:rFonts w:ascii="HCI Poppy" w:eastAsia="휴먼명조" w:cs="휴먼명조"/>
-              </w:rPr>
-              <w:t>구조</w:t>
-            </w:r>
-            <w:r>
-              <w:rPr>
-                <w:rFonts w:ascii="HCI Poppy" w:eastAsia="HCI Poppy" w:cs="HCI Poppy"/>
-              </w:rPr>
-              <w:t xml:space="preserve">, </w:t>
-            </w:r>
-            <w:r>
-              <w:rPr>
-                <w:rFonts w:ascii="HCI Poppy" w:eastAsia="휴먼명조" w:cs="휴먼명조"/>
-              </w:rPr>
-              <w:t>특성</w:t>
-            </w:r>
-            <w:r>
-              <w:rPr>
-                <w:rFonts w:ascii="HCI Poppy" w:eastAsia="휴먼명조" w:cs="휴먼명조"/>
-              </w:rPr>
-              <w:t xml:space="preserve"> </w:t>
-            </w:r>
-            <w:r>
-              <w:rPr>
-                <w:rFonts w:ascii="HCI Poppy" w:eastAsia="휴먼명조" w:cs="휴먼명조"/>
-              </w:rPr>
-              <w:t>등을</w:t>
-            </w:r>
-            <w:r>
-              <w:rPr>
-                <w:rFonts w:ascii="HCI Poppy" w:eastAsia="휴먼명조" w:cs="휴먼명조"/>
-              </w:rPr>
-              <w:t xml:space="preserve"> </w:t>
-            </w:r>
-            <w:r>
-              <w:rPr>
-                <w:rFonts w:ascii="HCI Poppy" w:eastAsia="휴먼명조" w:cs="휴먼명조"/>
-              </w:rPr>
-              <w:t>상세히</w:t>
-            </w:r>
-            <w:r>
-              <w:rPr>
-                <w:rFonts w:ascii="HCI Poppy" w:eastAsia="휴먼명조" w:cs="휴먼명조"/>
-              </w:rPr>
-              <w:t xml:space="preserve"> </w:t>
-            </w:r>
-            <w:r>
-              <w:rPr>
-                <w:rFonts w:ascii="HCI Poppy" w:eastAsia="휴먼명조" w:cs="휴먼명조"/>
-              </w:rPr>
-              <w:t>기술함</w:t>
-            </w:r>
-            <w:r>
-              <w:rPr>
-                <w:rFonts w:ascii="HCI Poppy" w:eastAsia="휴먼명조" w:cs="휴먼명조"/>
-              </w:rPr>
-              <w:t xml:space="preserve">  </w:t>
-            </w:r>
-            <w:r>
-              <w:rPr>
-                <w:rFonts w:ascii="HCI Poppy" w:eastAsia="HCI Poppy" w:cs="HCI Poppy"/>
-              </w:rPr>
-              <w:t>(</w:t>
-            </w:r>
-            <w:r>
-              <w:rPr>
-                <w:rFonts w:ascii="HCI Poppy" w:eastAsia="휴먼명조" w:cs="휴먼명조"/>
-              </w:rPr>
-              <w:t>추후</w:t>
-            </w:r>
-            <w:r>
-              <w:rPr>
-                <w:rFonts w:ascii="HCI Poppy" w:eastAsia="휴먼명조" w:cs="휴먼명조"/>
-              </w:rPr>
-              <w:t xml:space="preserve"> </w:t>
-            </w:r>
-            <w:proofErr w:type="spellStart"/>
-            <w:r>
-              <w:rPr>
-                <w:rFonts w:ascii="HCI Poppy" w:eastAsia="휴먼명조" w:cs="휴먼명조"/>
-              </w:rPr>
-              <w:t>삭제요함</w:t>
-            </w:r>
-            <w:proofErr w:type="spellEnd"/>
-            <w:r>
-              <w:rPr>
-                <w:rFonts w:ascii="HCI Poppy" w:eastAsia="HCI Poppy" w:cs="HCI Poppy"/>
-              </w:rPr>
-              <w:t>)</w:t>
-            </w:r>
+              <w:t>체력 표시 및 게임종료 여부를 관리하는 쓰레드</w:t>
+            </w:r>
+          </w:p>
+          <w:p>
+            <w:pPr>
+              <w:pStyle w:val="a8"/>
+              <w:spacing w:line="240" w:lineRule="auto"/>
+              <w:ind w:left="400"/>
+              <w:rPr>
+                <w:rFonts w:ascii="맑은 고딕" w:eastAsia="맑은 고딕" w:hAnsi="맑은 고딕" w:cs="맑은 고딕" w:hint="eastAsia"/>
+              </w:rPr>
+            </w:pPr>
+            <w:r>
+              <w:rPr>
+                <w:rFonts w:ascii="맑은 고딕" w:eastAsia="맑은 고딕" w:hAnsi="맑은 고딕" w:cs="맑은 고딕"/>
+              </w:rPr>
+              <w:t xml:space="preserve">-&gt; </w:t>
+            </w:r>
+            <w:r>
+              <w:rPr>
+                <w:rFonts w:ascii="맑은 고딕" w:eastAsia="맑은 고딕" w:hAnsi="맑은 고딕" w:cs="맑은 고딕" w:hint="eastAsia"/>
+              </w:rPr>
+              <w:t>사용자의 체력을 관리하는 쓰레드로 생성된 글자 노드가 하단부에 닿아 제거되었을 경우 값을</w:t>
+            </w:r>
+            <w:r>
+              <w:rPr>
+                <w:rFonts w:ascii="맑은 고딕" w:eastAsia="맑은 고딕" w:hAnsi="맑은 고딕" w:cs="맑은 고딕"/>
+              </w:rPr>
+              <w:t xml:space="preserve"> </w:t>
+            </w:r>
+            <w:r>
+              <w:rPr>
+                <w:rFonts w:ascii="맑은 고딕" w:eastAsia="맑은 고딕" w:hAnsi="맑은 고딕" w:cs="맑은 고딕" w:hint="eastAsia"/>
+              </w:rPr>
+              <w:t>해당 기능으로 인해 체력이 감소하고 게임종료 여부를 판별한다</w:t>
+            </w:r>
+            <w:r>
+              <w:rPr>
+                <w:rFonts w:ascii="맑은 고딕" w:eastAsia="맑은 고딕" w:hAnsi="맑은 고딕" w:cs="맑은 고딕"/>
+              </w:rPr>
+              <w:t xml:space="preserve">. </w:t>
+            </w:r>
+            <w:r>
+              <w:rPr>
+                <w:rFonts w:ascii="맑은 고딕" w:eastAsia="맑은 고딕" w:hAnsi="맑은 고딕" w:cs="맑은 고딕" w:hint="eastAsia"/>
+              </w:rPr>
+              <w:t>게임의 밸런스를 위해 체력을 회복시키는 방안도 검토 중에 있다.</w:t>
+            </w:r>
+          </w:p>
+          <w:p>
+            <w:pPr>
+              <w:pStyle w:val="a8"/>
+              <w:spacing w:line="240" w:lineRule="auto"/>
+              <w:rPr>
+                <w:rFonts w:ascii="맑은 고딕" w:eastAsia="맑은 고딕" w:hAnsi="맑은 고딕" w:cs="맑은 고딕" w:hint="eastAsia"/>
+              </w:rPr>
+            </w:pPr>
+          </w:p>
+          <w:p>
+            <w:pPr>
+              <w:pStyle w:val="a8"/>
+              <w:numPr>
+                <w:ilvl w:val="0"/>
+                <w:numId w:val="8"/>
+              </w:numPr>
+              <w:spacing w:line="240" w:lineRule="auto"/>
+              <w:rPr>
+                <w:rFonts w:ascii="맑은 고딕" w:eastAsia="맑은 고딕" w:hAnsi="맑은 고딕" w:cs="맑은 고딕"/>
+              </w:rPr>
+            </w:pPr>
+            <w:r>
+              <w:rPr>
+                <w:rFonts w:ascii="맑은 고딕" w:eastAsia="맑은 고딕" w:hAnsi="맑은 고딕" w:cs="맑은 고딕" w:hint="eastAsia"/>
+              </w:rPr>
+              <w:t>게임 종료 이후</w:t>
+            </w:r>
+            <w:r>
+              <w:rPr>
+                <w:rFonts w:ascii="맑은 고딕" w:eastAsia="맑은 고딕" w:hAnsi="맑은 고딕" w:cs="맑은 고딕"/>
+              </w:rPr>
+              <w:t xml:space="preserve"> </w:t>
+            </w:r>
+            <w:r>
+              <w:rPr>
+                <w:rFonts w:ascii="맑은 고딕" w:eastAsia="맑은 고딕" w:hAnsi="맑은 고딕" w:cs="맑은 고딕" w:hint="eastAsia"/>
+              </w:rPr>
+              <w:t>점수 및 분당 타자수를 화면에 출력하는 기능</w:t>
+            </w:r>
+          </w:p>
+          <w:p>
+            <w:pPr>
+              <w:pStyle w:val="a8"/>
+              <w:spacing w:line="240" w:lineRule="auto"/>
+              <w:rPr>
+                <w:rFonts w:ascii="맑은 고딕" w:eastAsia="맑은 고딕" w:hAnsi="맑은 고딕" w:cs="맑은 고딕" w:hint="eastAsia"/>
+              </w:rPr>
+            </w:pPr>
           </w:p>
         </w:tc>
       </w:tr>
@@ -2831,6 +4485,7 @@
                 <w:sz w:val="22"/>
                 <w:szCs w:val="22"/>
               </w:rPr>
+              <w:lastRenderedPageBreak/>
               <w:t xml:space="preserve"> </w:t>
             </w:r>
             <w:r>
@@ -2847,7 +4502,7 @@
         </w:tc>
         <w:tc>
           <w:tcPr>
-            <w:tcW w:w="7723" w:type="dxa"/>
+            <w:tcW w:w="7699" w:type="dxa"/>
             <w:gridSpan w:val="9"/>
             <w:tcBorders>
               <w:top w:val="single" w:sz="2" w:space="0" w:color="000000"/>
@@ -2876,7 +4531,7 @@
         </w:trPr>
         <w:tc>
           <w:tcPr>
-            <w:tcW w:w="9691" w:type="dxa"/>
+            <w:tcW w:w="9667" w:type="dxa"/>
             <w:gridSpan w:val="11"/>
             <w:tcBorders>
               <w:top w:val="nil"/>
@@ -3286,6 +4941,12 @@
               </w:rPr>
               <w:t>측정 기능 제작 및</w:t>
             </w:r>
+            <w:r>
+              <w:rPr>
+                <w:rFonts w:asciiTheme="minorHAnsi" w:eastAsiaTheme="minorHAnsi" w:hAnsiTheme="minorHAnsi" w:cs="HCI Poppy" w:hint="eastAsia"/>
+              </w:rPr>
+              <w:t xml:space="preserve"> 자료 수집</w:t>
+            </w:r>
           </w:p>
           <w:p>
             <w:pPr>
@@ -3301,7 +4962,7 @@
               <w:pStyle w:val="a8"/>
               <w:spacing w:line="240" w:lineRule="auto"/>
               <w:rPr>
-                <w:rFonts w:ascii="HCI Poppy" w:eastAsia="휴먼명조" w:cs="휴먼명조" w:hint="eastAsia"/>
+                <w:rFonts w:ascii="HCI Poppy" w:eastAsia="휴먼명조" w:cs="휴먼명조"/>
               </w:rPr>
             </w:pPr>
           </w:p>
@@ -3673,6 +5334,7 @@
                     <w:tr2bl w:val="nil"/>
                   </w:tcBorders>
                   <w:shd w:val="clear" w:color="auto" w:fill="EAEAEA"/>
+                  <w:vAlign w:val="center"/>
                 </w:tcPr>
                 <w:p>
                   <w:pPr>
@@ -3681,6 +5343,234 @@
                     <w:jc w:val="center"/>
                     <w:rPr>
                       <w:rFonts w:ascii="HCI Poppy" w:eastAsia="HCI Poppy" w:cs="HCI Poppy"/>
+                      <w:sz w:val="16"/>
+                      <w:szCs w:val="16"/>
+                    </w:rPr>
+                  </w:pPr>
+                  <w:r>
+                    <w:rPr>
+                      <w:rFonts w:ascii="HCI Poppy" w:eastAsia="HCI Poppy" w:cs="HCI Poppy"/>
+                      <w:sz w:val="16"/>
+                      <w:szCs w:val="16"/>
+                    </w:rPr>
+                    <w:t>5</w:t>
+                  </w:r>
+                </w:p>
+              </w:tc>
+              <w:tc>
+                <w:tcPr>
+                  <w:tcW w:w="621" w:type="dxa"/>
+                  <w:tcBorders>
+                    <w:top w:val="single" w:sz="2" w:space="0" w:color="000000"/>
+                    <w:left w:val="single" w:sz="2" w:space="0" w:color="000000"/>
+                    <w:bottom w:val="single" w:sz="2" w:space="0" w:color="000000"/>
+                    <w:right w:val="single" w:sz="2" w:space="0" w:color="000000"/>
+                    <w:tl2br w:val="nil"/>
+                    <w:tr2bl w:val="nil"/>
+                  </w:tcBorders>
+                  <w:shd w:val="clear" w:color="auto" w:fill="EAEAEA"/>
+                  <w:vAlign w:val="center"/>
+                </w:tcPr>
+                <w:p>
+                  <w:pPr>
+                    <w:pStyle w:val="a8"/>
+                    <w:wordWrap/>
+                    <w:jc w:val="center"/>
+                    <w:rPr>
+                      <w:rFonts w:ascii="HCI Poppy" w:eastAsia="HCI Poppy" w:cs="HCI Poppy"/>
+                      <w:sz w:val="16"/>
+                      <w:szCs w:val="16"/>
+                    </w:rPr>
+                  </w:pPr>
+                  <w:r>
+                    <w:rPr>
+                      <w:rFonts w:ascii="HCI Poppy" w:eastAsia="HCI Poppy" w:cs="HCI Poppy"/>
+                      <w:sz w:val="16"/>
+                      <w:szCs w:val="16"/>
+                    </w:rPr>
+                    <w:t>5</w:t>
+                  </w:r>
+                </w:p>
+              </w:tc>
+            </w:tr>
+            <w:tr>
+              <w:trPr>
+                <w:trHeight w:val="482"/>
+                <w:jc w:val="center"/>
+              </w:trPr>
+              <w:tc>
+                <w:tcPr>
+                  <w:tcW w:w="4787" w:type="dxa"/>
+                  <w:tcBorders>
+                    <w:top w:val="single" w:sz="2" w:space="0" w:color="000000"/>
+                    <w:left w:val="single" w:sz="2" w:space="0" w:color="000000"/>
+                    <w:bottom w:val="single" w:sz="2" w:space="0" w:color="000000"/>
+                    <w:right w:val="single" w:sz="2" w:space="0" w:color="000000"/>
+                    <w:tl2br w:val="nil"/>
+                    <w:tr2bl w:val="nil"/>
+                  </w:tcBorders>
+                  <w:vAlign w:val="center"/>
+                </w:tcPr>
+                <w:p>
+                  <w:pPr>
+                    <w:pStyle w:val="a8"/>
+                    <w:wordWrap/>
+                    <w:jc w:val="center"/>
+                    <w:rPr>
+                      <w:rFonts w:ascii="HCI Poppy" w:eastAsia="휴먼명조" w:cs="휴먼명조"/>
+                    </w:rPr>
+                  </w:pPr>
+                  <w:r>
+                    <w:rPr>
+                      <w:rFonts w:ascii="HCI Poppy" w:eastAsia="휴먼명조" w:cs="휴먼명조" w:hint="eastAsia"/>
+                    </w:rPr>
+                    <w:t>프로젝트</w:t>
+                  </w:r>
+                  <w:r>
+                    <w:rPr>
+                      <w:rFonts w:ascii="HCI Poppy" w:eastAsia="휴먼명조" w:cs="휴먼명조" w:hint="eastAsia"/>
+                    </w:rPr>
+                    <w:t xml:space="preserve"> </w:t>
+                  </w:r>
+                  <w:r>
+                    <w:rPr>
+                      <w:rFonts w:ascii="HCI Poppy" w:eastAsia="휴먼명조" w:cs="휴먼명조" w:hint="eastAsia"/>
+                    </w:rPr>
+                    <w:t>주제</w:t>
+                  </w:r>
+                  <w:r>
+                    <w:rPr>
+                      <w:rFonts w:ascii="HCI Poppy" w:eastAsia="휴먼명조" w:cs="휴먼명조" w:hint="eastAsia"/>
+                    </w:rPr>
+                    <w:t xml:space="preserve"> </w:t>
+                  </w:r>
+                  <w:r>
+                    <w:rPr>
+                      <w:rFonts w:ascii="HCI Poppy" w:eastAsia="휴먼명조" w:cs="휴먼명조" w:hint="eastAsia"/>
+                    </w:rPr>
+                    <w:t>및</w:t>
+                  </w:r>
+                  <w:r>
+                    <w:rPr>
+                      <w:rFonts w:ascii="HCI Poppy" w:eastAsia="휴먼명조" w:cs="휴먼명조" w:hint="eastAsia"/>
+                    </w:rPr>
+                    <w:t xml:space="preserve"> </w:t>
+                  </w:r>
+                  <w:r>
+                    <w:rPr>
+                      <w:rFonts w:ascii="HCI Poppy" w:eastAsia="휴먼명조" w:cs="휴먼명조" w:hint="eastAsia"/>
+                    </w:rPr>
+                    <w:t>팀장</w:t>
+                  </w:r>
+                  <w:r>
+                    <w:rPr>
+                      <w:rFonts w:ascii="HCI Poppy" w:eastAsia="휴먼명조" w:cs="휴먼명조" w:hint="eastAsia"/>
+                    </w:rPr>
+                    <w:t xml:space="preserve"> </w:t>
+                  </w:r>
+                  <w:r>
+                    <w:rPr>
+                      <w:rFonts w:ascii="HCI Poppy" w:eastAsia="휴먼명조" w:cs="휴먼명조" w:hint="eastAsia"/>
+                    </w:rPr>
+                    <w:t>선정</w:t>
+                  </w:r>
+                </w:p>
+              </w:tc>
+              <w:tc>
+                <w:tcPr>
+                  <w:tcW w:w="620" w:type="dxa"/>
+                  <w:tcBorders>
+                    <w:top w:val="single" w:sz="2" w:space="0" w:color="000000"/>
+                    <w:left w:val="single" w:sz="2" w:space="0" w:color="000000"/>
+                    <w:bottom w:val="single" w:sz="2" w:space="0" w:color="000000"/>
+                    <w:right w:val="single" w:sz="2" w:space="0" w:color="000000"/>
+                    <w:tl2br w:val="nil"/>
+                    <w:tr2bl w:val="nil"/>
+                  </w:tcBorders>
+                  <w:vAlign w:val="center"/>
+                </w:tcPr>
+                <w:p>
+                  <w:pPr>
+                    <w:pStyle w:val="a8"/>
+                    <w:wordWrap/>
+                    <w:jc w:val="center"/>
+                    <w:rPr>
+                      <w:rFonts w:ascii="HCI Poppy" w:eastAsia="휴먼명조" w:cs="휴먼명조"/>
+                      <w:sz w:val="16"/>
+                      <w:szCs w:val="16"/>
+                    </w:rPr>
+                  </w:pPr>
+                </w:p>
+              </w:tc>
+              <w:tc>
+                <w:tcPr>
+                  <w:tcW w:w="620" w:type="dxa"/>
+                  <w:tcBorders>
+                    <w:top w:val="single" w:sz="2" w:space="0" w:color="000000"/>
+                    <w:left w:val="single" w:sz="2" w:space="0" w:color="000000"/>
+                    <w:bottom w:val="single" w:sz="2" w:space="0" w:color="000000"/>
+                    <w:right w:val="single" w:sz="2" w:space="0" w:color="000000"/>
+                    <w:tl2br w:val="nil"/>
+                    <w:tr2bl w:val="nil"/>
+                  </w:tcBorders>
+                  <w:vAlign w:val="center"/>
+                </w:tcPr>
+                <w:p>
+                  <w:pPr>
+                    <w:pStyle w:val="a8"/>
+                    <w:jc w:val="center"/>
+                    <w:rPr>
+                      <w:rFonts w:ascii="HCI Poppy" w:eastAsia="휴먼명조" w:cs="휴먼명조"/>
+                      <w:sz w:val="16"/>
+                      <w:szCs w:val="16"/>
+                    </w:rPr>
+                  </w:pPr>
+                </w:p>
+              </w:tc>
+              <w:tc>
+                <w:tcPr>
+                  <w:tcW w:w="620" w:type="dxa"/>
+                  <w:tcBorders>
+                    <w:top w:val="single" w:sz="2" w:space="0" w:color="000000"/>
+                    <w:left w:val="single" w:sz="2" w:space="0" w:color="000000"/>
+                    <w:bottom w:val="single" w:sz="2" w:space="0" w:color="000000"/>
+                    <w:right w:val="single" w:sz="2" w:space="0" w:color="000000"/>
+                    <w:tl2br w:val="nil"/>
+                    <w:tr2bl w:val="nil"/>
+                  </w:tcBorders>
+                  <w:vAlign w:val="center"/>
+                </w:tcPr>
+                <w:p>
+                  <w:pPr>
+                    <w:pStyle w:val="a8"/>
+                    <w:jc w:val="center"/>
+                    <w:rPr>
+                      <w:rFonts w:ascii="HCI Poppy" w:eastAsia="휴먼명조" w:cs="휴먼명조"/>
+                      <w:sz w:val="16"/>
+                      <w:szCs w:val="16"/>
+                    </w:rPr>
+                  </w:pPr>
+                </w:p>
+              </w:tc>
+              <w:tc>
+                <w:tcPr>
+                  <w:tcW w:w="620" w:type="dxa"/>
+                  <w:tcBorders>
+                    <w:top w:val="single" w:sz="2" w:space="0" w:color="000000"/>
+                    <w:left w:val="single" w:sz="2" w:space="0" w:color="000000"/>
+                    <w:bottom w:val="single" w:sz="2" w:space="0" w:color="000000"/>
+                    <w:right w:val="single" w:sz="2" w:space="0" w:color="000000"/>
+                    <w:tl2br w:val="nil"/>
+                    <w:tr2bl w:val="nil"/>
+                  </w:tcBorders>
+                  <w:vAlign w:val="center"/>
+                </w:tcPr>
+                <w:p>
+                  <w:pPr>
+                    <w:pStyle w:val="a8"/>
+                    <w:jc w:val="center"/>
+                    <w:rPr>
+                      <w:rFonts w:ascii="HCI Poppy" w:eastAsia="휴먼명조" w:cs="휴먼명조"/>
                       <w:sz w:val="16"/>
                       <w:szCs w:val="16"/>
                     </w:rPr>
@@ -3698,15 +5588,64 @@
                     <w:tl2br w:val="nil"/>
                     <w:tr2bl w:val="nil"/>
                   </w:tcBorders>
-                  <w:shd w:val="clear" w:color="auto" w:fill="EAEAEA"/>
+                  <w:vAlign w:val="center"/>
                 </w:tcPr>
                 <w:p>
                   <w:pPr>
                     <w:pStyle w:val="a8"/>
-                    <w:wordWrap/>
                     <w:jc w:val="center"/>
                     <w:rPr>
-                      <w:rFonts w:ascii="HCI Poppy" w:eastAsia="HCI Poppy" w:cs="HCI Poppy"/>
+                      <w:rFonts w:ascii="HCI Poppy" w:eastAsia="휴먼명조" w:cs="휴먼명조"/>
+                      <w:sz w:val="16"/>
+                      <w:szCs w:val="16"/>
+                    </w:rPr>
+                  </w:pPr>
+                </w:p>
+              </w:tc>
+              <w:tc>
+                <w:tcPr>
+                  <w:tcW w:w="621" w:type="dxa"/>
+                  <w:tcBorders>
+                    <w:top w:val="single" w:sz="2" w:space="0" w:color="000000"/>
+                    <w:left w:val="single" w:sz="2" w:space="0" w:color="000000"/>
+                    <w:bottom w:val="single" w:sz="2" w:space="0" w:color="000000"/>
+                    <w:right w:val="single" w:sz="2" w:space="0" w:color="000000"/>
+                    <w:tl2br w:val="nil"/>
+                    <w:tr2bl w:val="nil"/>
+                  </w:tcBorders>
+                  <w:vAlign w:val="center"/>
+                </w:tcPr>
+                <w:p>
+                  <w:pPr>
+                    <w:pStyle w:val="a8"/>
+                    <w:jc w:val="center"/>
+                    <w:rPr>
+                      <w:rFonts w:ascii="HCI Poppy" w:eastAsia="휴먼명조" w:cs="휴먼명조"/>
+                      <w:sz w:val="16"/>
+                      <w:szCs w:val="16"/>
+                    </w:rPr>
+                  </w:pPr>
+                </w:p>
+              </w:tc>
+              <w:tc>
+                <w:tcPr>
+                  <w:tcW w:w="621" w:type="dxa"/>
+                  <w:tcBorders>
+                    <w:top w:val="single" w:sz="2" w:space="0" w:color="000000"/>
+                    <w:left w:val="single" w:sz="2" w:space="0" w:color="000000"/>
+                    <w:bottom w:val="single" w:sz="2" w:space="0" w:color="000000"/>
+                    <w:right w:val="single" w:sz="2" w:space="0" w:color="000000"/>
+                    <w:tl2br w:val="nil"/>
+                    <w:tr2bl w:val="nil"/>
+                  </w:tcBorders>
+                  <w:vAlign w:val="center"/>
+                </w:tcPr>
+                <w:p>
+                  <w:pPr>
+                    <w:pStyle w:val="a8"/>
+                    <w:jc w:val="center"/>
+                    <w:rPr>
+                      <w:rFonts w:ascii="HCI Poppy" w:eastAsia="휴먼명조" w:cs="휴먼명조"/>
                       <w:sz w:val="16"/>
                       <w:szCs w:val="16"/>
                     </w:rPr>
@@ -3738,259 +5677,7 @@
                     <w:wordWrap/>
                     <w:jc w:val="center"/>
                     <w:rPr>
-                      <w:rFonts w:ascii="HCI Poppy" w:eastAsia="휴먼명조" w:cs="휴먼명조" w:hint="eastAsia"/>
-                    </w:rPr>
-                  </w:pPr>
-                  <w:r>
-                    <w:rPr>
-                      <w:rFonts w:ascii="HCI Poppy" w:eastAsia="휴먼명조" w:cs="휴먼명조" w:hint="eastAsia"/>
-                    </w:rPr>
-                    <w:t>프로젝트</w:t>
-                  </w:r>
-                  <w:r>
-                    <w:rPr>
-                      <w:rFonts w:ascii="HCI Poppy" w:eastAsia="휴먼명조" w:cs="휴먼명조" w:hint="eastAsia"/>
-                    </w:rPr>
-                    <w:t xml:space="preserve"> </w:t>
-                  </w:r>
-                  <w:r>
-                    <w:rPr>
-                      <w:rFonts w:ascii="HCI Poppy" w:eastAsia="휴먼명조" w:cs="휴먼명조" w:hint="eastAsia"/>
-                    </w:rPr>
-                    <w:t>주제</w:t>
-                  </w:r>
-                  <w:r>
-                    <w:rPr>
-                      <w:rFonts w:ascii="HCI Poppy" w:eastAsia="휴먼명조" w:cs="휴먼명조" w:hint="eastAsia"/>
-                    </w:rPr>
-                    <w:t xml:space="preserve"> </w:t>
-                  </w:r>
-                  <w:r>
-                    <w:rPr>
-                      <w:rFonts w:ascii="HCI Poppy" w:eastAsia="휴먼명조" w:cs="휴먼명조" w:hint="eastAsia"/>
-                    </w:rPr>
-                    <w:t>및</w:t>
-                  </w:r>
-                  <w:r>
-                    <w:rPr>
-                      <w:rFonts w:ascii="HCI Poppy" w:eastAsia="휴먼명조" w:cs="휴먼명조" w:hint="eastAsia"/>
-                    </w:rPr>
-                    <w:t xml:space="preserve"> </w:t>
-                  </w:r>
-                  <w:r>
-                    <w:rPr>
-                      <w:rFonts w:ascii="HCI Poppy" w:eastAsia="휴먼명조" w:cs="휴먼명조" w:hint="eastAsia"/>
-                    </w:rPr>
-                    <w:t>팀장</w:t>
-                  </w:r>
-                  <w:r>
-                    <w:rPr>
-                      <w:rFonts w:ascii="HCI Poppy" w:eastAsia="휴먼명조" w:cs="휴먼명조" w:hint="eastAsia"/>
-                    </w:rPr>
-                    <w:t xml:space="preserve"> </w:t>
-                  </w:r>
-                  <w:r>
-                    <w:rPr>
-                      <w:rFonts w:ascii="HCI Poppy" w:eastAsia="휴먼명조" w:cs="휴먼명조" w:hint="eastAsia"/>
-                    </w:rPr>
-                    <w:t>선정</w:t>
-                  </w:r>
-                </w:p>
-              </w:tc>
-              <w:tc>
-                <w:tcPr>
-                  <w:tcW w:w="620" w:type="dxa"/>
-                  <w:tcBorders>
-                    <w:top w:val="single" w:sz="2" w:space="0" w:color="000000"/>
-                    <w:left w:val="single" w:sz="2" w:space="0" w:color="000000"/>
-                    <w:bottom w:val="single" w:sz="2" w:space="0" w:color="000000"/>
-                    <w:right w:val="single" w:sz="2" w:space="0" w:color="000000"/>
-                    <w:tl2br w:val="nil"/>
-                    <w:tr2bl w:val="nil"/>
-                  </w:tcBorders>
-                  <w:vAlign w:val="center"/>
-                </w:tcPr>
-                <w:p>
-                  <w:pPr>
-                    <w:pStyle w:val="a8"/>
-                    <w:wordWrap/>
-                    <w:jc w:val="center"/>
-                    <w:rPr>
                       <w:rFonts w:ascii="HCI Poppy" w:eastAsia="휴먼명조" w:cs="휴먼명조"/>
-                      <w:sz w:val="16"/>
-                      <w:szCs w:val="16"/>
-                    </w:rPr>
-                  </w:pPr>
-                </w:p>
-              </w:tc>
-              <w:tc>
-                <w:tcPr>
-                  <w:tcW w:w="620" w:type="dxa"/>
-                  <w:tcBorders>
-                    <w:top w:val="single" w:sz="2" w:space="0" w:color="000000"/>
-                    <w:left w:val="single" w:sz="2" w:space="0" w:color="000000"/>
-                    <w:bottom w:val="single" w:sz="2" w:space="0" w:color="000000"/>
-                    <w:right w:val="single" w:sz="2" w:space="0" w:color="000000"/>
-                    <w:tl2br w:val="nil"/>
-                    <w:tr2bl w:val="nil"/>
-                  </w:tcBorders>
-                  <w:vAlign w:val="center"/>
-                </w:tcPr>
-                <w:p>
-                  <w:pPr>
-                    <w:pStyle w:val="a8"/>
-                    <w:rPr>
-                      <w:rFonts w:ascii="HCI Poppy" w:eastAsia="휴먼명조" w:cs="휴먼명조"/>
-                      <w:sz w:val="16"/>
-                      <w:szCs w:val="16"/>
-                    </w:rPr>
-                  </w:pPr>
-                </w:p>
-              </w:tc>
-              <w:tc>
-                <w:tcPr>
-                  <w:tcW w:w="620" w:type="dxa"/>
-                  <w:tcBorders>
-                    <w:top w:val="single" w:sz="2" w:space="0" w:color="000000"/>
-                    <w:left w:val="single" w:sz="2" w:space="0" w:color="000000"/>
-                    <w:bottom w:val="single" w:sz="2" w:space="0" w:color="000000"/>
-                    <w:right w:val="single" w:sz="2" w:space="0" w:color="000000"/>
-                    <w:tl2br w:val="nil"/>
-                    <w:tr2bl w:val="nil"/>
-                  </w:tcBorders>
-                  <w:vAlign w:val="center"/>
-                </w:tcPr>
-                <w:p>
-                  <w:pPr>
-                    <w:pStyle w:val="a8"/>
-                    <w:rPr>
-                      <w:rFonts w:ascii="HCI Poppy" w:eastAsia="휴먼명조" w:cs="휴먼명조"/>
-                      <w:sz w:val="16"/>
-                      <w:szCs w:val="16"/>
-                    </w:rPr>
-                  </w:pPr>
-                </w:p>
-              </w:tc>
-              <w:tc>
-                <w:tcPr>
-                  <w:tcW w:w="620" w:type="dxa"/>
-                  <w:tcBorders>
-                    <w:top w:val="single" w:sz="2" w:space="0" w:color="000000"/>
-                    <w:left w:val="single" w:sz="2" w:space="0" w:color="000000"/>
-                    <w:bottom w:val="single" w:sz="2" w:space="0" w:color="000000"/>
-                    <w:right w:val="single" w:sz="2" w:space="0" w:color="000000"/>
-                    <w:tl2br w:val="nil"/>
-                    <w:tr2bl w:val="nil"/>
-                  </w:tcBorders>
-                  <w:vAlign w:val="center"/>
-                </w:tcPr>
-                <w:p>
-                  <w:pPr>
-                    <w:pStyle w:val="a8"/>
-                    <w:rPr>
-                      <w:rFonts w:ascii="HCI Poppy" w:eastAsia="휴먼명조" w:cs="휴먼명조"/>
-                      <w:sz w:val="16"/>
-                      <w:szCs w:val="16"/>
-                    </w:rPr>
-                  </w:pPr>
-                </w:p>
-              </w:tc>
-              <w:tc>
-                <w:tcPr>
-                  <w:tcW w:w="621" w:type="dxa"/>
-                  <w:tcBorders>
-                    <w:top w:val="single" w:sz="2" w:space="0" w:color="000000"/>
-                    <w:left w:val="single" w:sz="2" w:space="0" w:color="000000"/>
-                    <w:bottom w:val="single" w:sz="2" w:space="0" w:color="000000"/>
-                    <w:right w:val="single" w:sz="2" w:space="0" w:color="000000"/>
-                    <w:tl2br w:val="nil"/>
-                    <w:tr2bl w:val="nil"/>
-                  </w:tcBorders>
-                  <w:vAlign w:val="center"/>
-                </w:tcPr>
-                <w:p>
-                  <w:pPr>
-                    <w:pStyle w:val="a8"/>
-                    <w:rPr>
-                      <w:rFonts w:ascii="HCI Poppy" w:eastAsia="휴먼명조" w:cs="휴먼명조"/>
-                      <w:sz w:val="16"/>
-                      <w:szCs w:val="16"/>
-                    </w:rPr>
-                  </w:pPr>
-                </w:p>
-              </w:tc>
-              <w:tc>
-                <w:tcPr>
-                  <w:tcW w:w="621" w:type="dxa"/>
-                  <w:tcBorders>
-                    <w:top w:val="single" w:sz="2" w:space="0" w:color="000000"/>
-                    <w:left w:val="single" w:sz="2" w:space="0" w:color="000000"/>
-                    <w:bottom w:val="single" w:sz="2" w:space="0" w:color="000000"/>
-                    <w:right w:val="single" w:sz="2" w:space="0" w:color="000000"/>
-                    <w:tl2br w:val="nil"/>
-                    <w:tr2bl w:val="nil"/>
-                  </w:tcBorders>
-                </w:tcPr>
-                <w:p>
-                  <w:pPr>
-                    <w:pStyle w:val="a8"/>
-                    <w:rPr>
-                      <w:rFonts w:ascii="HCI Poppy" w:eastAsia="휴먼명조" w:cs="휴먼명조"/>
-                      <w:sz w:val="16"/>
-                      <w:szCs w:val="16"/>
-                    </w:rPr>
-                  </w:pPr>
-                </w:p>
-              </w:tc>
-              <w:tc>
-                <w:tcPr>
-                  <w:tcW w:w="621" w:type="dxa"/>
-                  <w:tcBorders>
-                    <w:top w:val="single" w:sz="2" w:space="0" w:color="000000"/>
-                    <w:left w:val="single" w:sz="2" w:space="0" w:color="000000"/>
-                    <w:bottom w:val="single" w:sz="2" w:space="0" w:color="000000"/>
-                    <w:right w:val="single" w:sz="2" w:space="0" w:color="000000"/>
-                    <w:tl2br w:val="nil"/>
-                    <w:tr2bl w:val="nil"/>
-                  </w:tcBorders>
-                </w:tcPr>
-                <w:p>
-                  <w:pPr>
-                    <w:pStyle w:val="a8"/>
-                    <w:rPr>
-                      <w:rFonts w:ascii="HCI Poppy" w:eastAsia="휴먼명조" w:cs="휴먼명조"/>
-                      <w:sz w:val="16"/>
-                      <w:szCs w:val="16"/>
-                    </w:rPr>
-                  </w:pPr>
-                </w:p>
-              </w:tc>
-            </w:tr>
-            <w:tr>
-              <w:trPr>
-                <w:trHeight w:val="482"/>
-                <w:jc w:val="center"/>
-              </w:trPr>
-              <w:tc>
-                <w:tcPr>
-                  <w:tcW w:w="4787" w:type="dxa"/>
-                  <w:tcBorders>
-                    <w:top w:val="single" w:sz="2" w:space="0" w:color="000000"/>
-                    <w:left w:val="single" w:sz="2" w:space="0" w:color="000000"/>
-                    <w:bottom w:val="single" w:sz="2" w:space="0" w:color="000000"/>
-                    <w:right w:val="single" w:sz="2" w:space="0" w:color="000000"/>
-                    <w:tl2br w:val="nil"/>
-                    <w:tr2bl w:val="nil"/>
-                  </w:tcBorders>
-                  <w:vAlign w:val="center"/>
-                </w:tcPr>
-                <w:p>
-                  <w:pPr>
-                    <w:pStyle w:val="a8"/>
-                    <w:wordWrap/>
-                    <w:jc w:val="center"/>
-                    <w:rPr>
-                      <w:rFonts w:ascii="HCI Poppy" w:eastAsia="휴먼명조" w:cs="휴먼명조" w:hint="eastAsia"/>
                     </w:rPr>
                   </w:pPr>
                   <w:r>
@@ -4103,6 +5790,7 @@
                 <w:p>
                   <w:pPr>
                     <w:pStyle w:val="a8"/>
+                    <w:jc w:val="center"/>
                     <w:rPr>
                       <w:rFonts w:ascii="HCI Poppy" w:eastAsia="휴먼명조" w:cs="휴먼명조"/>
                       <w:sz w:val="16"/>
@@ -4127,6 +5815,7 @@
                 <w:p>
                   <w:pPr>
                     <w:pStyle w:val="a8"/>
+                    <w:jc w:val="center"/>
                     <w:rPr>
                       <w:rFonts w:ascii="HCI Poppy" w:eastAsia="휴먼명조" w:cs="휴먼명조"/>
                       <w:sz w:val="16"/>
@@ -4151,6 +5840,7 @@
                 <w:p>
                   <w:pPr>
                     <w:pStyle w:val="a8"/>
+                    <w:jc w:val="center"/>
                     <w:rPr>
                       <w:rFonts w:ascii="HCI Poppy" w:eastAsia="휴먼명조" w:cs="휴먼명조"/>
                       <w:sz w:val="16"/>
@@ -4175,6 +5865,7 @@
                 <w:p>
                   <w:pPr>
                     <w:pStyle w:val="a8"/>
+                    <w:jc w:val="center"/>
                     <w:rPr>
                       <w:rFonts w:ascii="HCI Poppy" w:eastAsia="휴먼명조" w:cs="휴먼명조"/>
                       <w:sz w:val="16"/>
@@ -4194,10 +5885,12 @@
                     <w:tl2br w:val="nil"/>
                     <w:tr2bl w:val="nil"/>
                   </w:tcBorders>
+                  <w:vAlign w:val="center"/>
                 </w:tcPr>
                 <w:p>
                   <w:pPr>
                     <w:pStyle w:val="a8"/>
+                    <w:jc w:val="center"/>
                     <w:rPr>
                       <w:rFonts w:ascii="HCI Poppy" w:eastAsia="휴먼명조" w:cs="휴먼명조"/>
                       <w:sz w:val="16"/>
@@ -4217,10 +5910,12 @@
                     <w:tl2br w:val="nil"/>
                     <w:tr2bl w:val="nil"/>
                   </w:tcBorders>
+                  <w:vAlign w:val="center"/>
                 </w:tcPr>
                 <w:p>
                   <w:pPr>
                     <w:pStyle w:val="a8"/>
+                    <w:jc w:val="center"/>
                     <w:rPr>
                       <w:rFonts w:ascii="HCI Poppy" w:eastAsia="휴먼명조" w:cs="휴먼명조"/>
                       <w:sz w:val="16"/>
@@ -4343,6 +6038,7 @@
                 <w:p>
                   <w:pPr>
                     <w:pStyle w:val="a8"/>
+                    <w:jc w:val="center"/>
                     <w:rPr>
                       <w:rFonts w:ascii="HCI Poppy" w:eastAsia="휴먼명조" w:cs="휴먼명조"/>
                       <w:sz w:val="16"/>
@@ -4367,6 +6063,7 @@
                 <w:p>
                   <w:pPr>
                     <w:pStyle w:val="a8"/>
+                    <w:jc w:val="center"/>
                     <w:rPr>
                       <w:rFonts w:ascii="HCI Poppy" w:eastAsia="휴먼명조" w:cs="휴먼명조"/>
                       <w:sz w:val="16"/>
@@ -4391,6 +6088,7 @@
                 <w:p>
                   <w:pPr>
                     <w:pStyle w:val="a8"/>
+                    <w:jc w:val="center"/>
                     <w:rPr>
                       <w:rFonts w:ascii="HCI Poppy" w:eastAsia="휴먼명조" w:cs="휴먼명조"/>
                       <w:sz w:val="16"/>
@@ -4415,6 +6113,7 @@
                 <w:p>
                   <w:pPr>
                     <w:pStyle w:val="a8"/>
+                    <w:jc w:val="center"/>
                     <w:rPr>
                       <w:rFonts w:ascii="HCI Poppy" w:eastAsia="휴먼명조" w:cs="휴먼명조"/>
                       <w:sz w:val="16"/>
@@ -4434,10 +6133,12 @@
                     <w:tl2br w:val="nil"/>
                     <w:tr2bl w:val="nil"/>
                   </w:tcBorders>
+                  <w:vAlign w:val="center"/>
                 </w:tcPr>
                 <w:p>
                   <w:pPr>
                     <w:pStyle w:val="a8"/>
+                    <w:jc w:val="center"/>
                     <w:rPr>
                       <w:rFonts w:ascii="HCI Poppy" w:eastAsia="휴먼명조" w:cs="휴먼명조"/>
                       <w:sz w:val="16"/>
@@ -4457,10 +6158,12 @@
                     <w:tl2br w:val="nil"/>
                     <w:tr2bl w:val="nil"/>
                   </w:tcBorders>
+                  <w:vAlign w:val="center"/>
                 </w:tcPr>
                 <w:p>
                   <w:pPr>
                     <w:pStyle w:val="a8"/>
+                    <w:jc w:val="center"/>
                     <w:rPr>
                       <w:rFonts w:ascii="HCI Poppy" w:eastAsia="휴먼명조" w:cs="휴먼명조"/>
                       <w:sz w:val="16"/>
@@ -4494,7 +6197,7 @@
                     <w:wordWrap/>
                     <w:jc w:val="center"/>
                     <w:rPr>
-                      <w:rFonts w:ascii="HCI Poppy" w:eastAsia="휴먼명조" w:cs="휴먼명조" w:hint="eastAsia"/>
+                      <w:rFonts w:ascii="HCI Poppy" w:eastAsia="휴먼명조" w:cs="휴먼명조"/>
                     </w:rPr>
                   </w:pPr>
                   <w:r>
@@ -4621,6 +6324,7 @@
                 <w:p>
                   <w:pPr>
                     <w:pStyle w:val="a8"/>
+                    <w:jc w:val="center"/>
                     <w:rPr>
                       <w:rFonts w:ascii="HCI Poppy" w:eastAsia="휴먼명조" w:cs="휴먼명조"/>
                       <w:sz w:val="16"/>
@@ -4645,6 +6349,7 @@
                 <w:p>
                   <w:pPr>
                     <w:pStyle w:val="a8"/>
+                    <w:jc w:val="center"/>
                     <w:rPr>
                       <w:rFonts w:ascii="HCI Poppy" w:eastAsia="휴먼명조" w:cs="휴먼명조"/>
                       <w:sz w:val="16"/>
@@ -4669,6 +6374,7 @@
                 <w:p>
                   <w:pPr>
                     <w:pStyle w:val="a8"/>
+                    <w:jc w:val="center"/>
                     <w:rPr>
                       <w:rFonts w:ascii="HCI Poppy" w:eastAsia="휴먼명조" w:cs="휴먼명조"/>
                       <w:sz w:val="16"/>
@@ -4693,6 +6399,7 @@
                 <w:p>
                   <w:pPr>
                     <w:pStyle w:val="a8"/>
+                    <w:jc w:val="center"/>
                     <w:rPr>
                       <w:rFonts w:ascii="HCI Poppy" w:eastAsia="휴먼명조" w:cs="휴먼명조"/>
                       <w:sz w:val="16"/>
@@ -4712,10 +6419,12 @@
                     <w:tl2br w:val="nil"/>
                     <w:tr2bl w:val="nil"/>
                   </w:tcBorders>
+                  <w:vAlign w:val="center"/>
                 </w:tcPr>
                 <w:p>
                   <w:pPr>
                     <w:pStyle w:val="a8"/>
+                    <w:jc w:val="center"/>
                     <w:rPr>
                       <w:rFonts w:ascii="HCI Poppy" w:eastAsia="휴먼명조" w:cs="휴먼명조"/>
                       <w:sz w:val="16"/>
@@ -4735,10 +6444,12 @@
                     <w:tl2br w:val="nil"/>
                     <w:tr2bl w:val="nil"/>
                   </w:tcBorders>
+                  <w:vAlign w:val="center"/>
                 </w:tcPr>
                 <w:p>
                   <w:pPr>
                     <w:pStyle w:val="a8"/>
+                    <w:jc w:val="center"/>
                     <w:rPr>
                       <w:rFonts w:ascii="HCI Poppy" w:eastAsia="휴먼명조" w:cs="휴먼명조"/>
                       <w:sz w:val="16"/>
@@ -4772,7 +6483,7 @@
                     <w:wordWrap/>
                     <w:jc w:val="center"/>
                     <w:rPr>
-                      <w:rFonts w:ascii="HCI Poppy" w:eastAsia="휴먼명조" w:cs="휴먼명조" w:hint="eastAsia"/>
+                      <w:rFonts w:ascii="HCI Poppy" w:eastAsia="휴먼명조" w:cs="휴먼명조"/>
                     </w:rPr>
                   </w:pPr>
                   <w:r>
@@ -4849,6 +6560,7 @@
                 <w:p>
                   <w:pPr>
                     <w:pStyle w:val="a8"/>
+                    <w:jc w:val="center"/>
                     <w:rPr>
                       <w:rFonts w:ascii="HCI Poppy" w:eastAsia="휴먼명조" w:cs="휴먼명조"/>
                       <w:sz w:val="16"/>
@@ -4873,6 +6585,7 @@
                 <w:p>
                   <w:pPr>
                     <w:pStyle w:val="a8"/>
+                    <w:jc w:val="center"/>
                     <w:rPr>
                       <w:rFonts w:ascii="HCI Poppy" w:eastAsia="휴먼명조" w:cs="휴먼명조"/>
                       <w:sz w:val="16"/>
@@ -4897,6 +6610,7 @@
                 <w:p>
                   <w:pPr>
                     <w:pStyle w:val="a8"/>
+                    <w:jc w:val="center"/>
                     <w:rPr>
                       <w:rFonts w:ascii="HCI Poppy" w:eastAsia="휴먼명조" w:cs="휴먼명조"/>
                       <w:sz w:val="16"/>
@@ -4921,6 +6635,7 @@
                 <w:p>
                   <w:pPr>
                     <w:pStyle w:val="a8"/>
+                    <w:jc w:val="center"/>
                     <w:rPr>
                       <w:rFonts w:ascii="HCI Poppy" w:eastAsia="휴먼명조" w:cs="휴먼명조"/>
                       <w:sz w:val="16"/>
@@ -4940,10 +6655,12 @@
                     <w:tl2br w:val="nil"/>
                     <w:tr2bl w:val="nil"/>
                   </w:tcBorders>
+                  <w:vAlign w:val="center"/>
                 </w:tcPr>
                 <w:p>
                   <w:pPr>
                     <w:pStyle w:val="a8"/>
+                    <w:jc w:val="center"/>
                     <w:rPr>
                       <w:rFonts w:ascii="HCI Poppy" w:eastAsia="휴먼명조" w:cs="휴먼명조"/>
                       <w:sz w:val="16"/>
@@ -4963,10 +6680,12 @@
                     <w:tl2br w:val="nil"/>
                     <w:tr2bl w:val="nil"/>
                   </w:tcBorders>
+                  <w:vAlign w:val="center"/>
                 </w:tcPr>
                 <w:p>
                   <w:pPr>
                     <w:pStyle w:val="a8"/>
+                    <w:jc w:val="center"/>
                     <w:rPr>
                       <w:rFonts w:ascii="HCI Poppy" w:eastAsia="휴먼명조" w:cs="휴먼명조"/>
                       <w:sz w:val="16"/>
@@ -5000,7 +6719,7 @@
                     <w:wordWrap/>
                     <w:jc w:val="center"/>
                     <w:rPr>
-                      <w:rFonts w:ascii="HCI Poppy" w:eastAsia="휴먼명조" w:cs="휴먼명조" w:hint="eastAsia"/>
+                      <w:rFonts w:ascii="HCI Poppy" w:eastAsia="휴먼명조" w:cs="휴먼명조"/>
                     </w:rPr>
                   </w:pPr>
                   <w:r>
@@ -5113,6 +6832,7 @@
                 <w:p>
                   <w:pPr>
                     <w:pStyle w:val="a8"/>
+                    <w:jc w:val="center"/>
                     <w:rPr>
                       <w:rFonts w:ascii="HCI Poppy" w:eastAsia="휴먼명조" w:cs="휴먼명조"/>
                       <w:sz w:val="16"/>
@@ -5137,6 +6857,7 @@
                 <w:p>
                   <w:pPr>
                     <w:pStyle w:val="a8"/>
+                    <w:jc w:val="center"/>
                     <w:rPr>
                       <w:rFonts w:ascii="HCI Poppy" w:eastAsia="휴먼명조" w:cs="휴먼명조"/>
                       <w:sz w:val="16"/>
@@ -5161,6 +6882,7 @@
                 <w:p>
                   <w:pPr>
                     <w:pStyle w:val="a8"/>
+                    <w:jc w:val="center"/>
                     <w:rPr>
                       <w:rFonts w:ascii="HCI Poppy" w:eastAsia="휴먼명조" w:cs="휴먼명조"/>
                       <w:sz w:val="16"/>
@@ -5185,6 +6907,7 @@
                 <w:p>
                   <w:pPr>
                     <w:pStyle w:val="a8"/>
+                    <w:jc w:val="center"/>
                     <w:rPr>
                       <w:rFonts w:ascii="HCI Poppy" w:eastAsia="휴먼명조" w:cs="휴먼명조"/>
                       <w:sz w:val="16"/>
@@ -5204,10 +6927,12 @@
                     <w:tl2br w:val="nil"/>
                     <w:tr2bl w:val="nil"/>
                   </w:tcBorders>
+                  <w:vAlign w:val="center"/>
                 </w:tcPr>
                 <w:p>
                   <w:pPr>
                     <w:pStyle w:val="a8"/>
+                    <w:jc w:val="center"/>
                     <w:rPr>
                       <w:rFonts w:ascii="HCI Poppy" w:eastAsia="휴먼명조" w:cs="휴먼명조"/>
                       <w:sz w:val="16"/>
@@ -5227,10 +6952,12 @@
                     <w:tl2br w:val="nil"/>
                     <w:tr2bl w:val="nil"/>
                   </w:tcBorders>
+                  <w:vAlign w:val="center"/>
                 </w:tcPr>
                 <w:p>
                   <w:pPr>
                     <w:pStyle w:val="a8"/>
+                    <w:jc w:val="center"/>
                     <w:rPr>
                       <w:rFonts w:ascii="HCI Poppy" w:eastAsia="휴먼명조" w:cs="휴먼명조"/>
                       <w:sz w:val="16"/>
@@ -5264,7 +6991,7 @@
                     <w:wordWrap/>
                     <w:jc w:val="center"/>
                     <w:rPr>
-                      <w:rFonts w:ascii="HCI Poppy" w:eastAsia="휴먼명조" w:cs="휴먼명조" w:hint="eastAsia"/>
+                      <w:rFonts w:ascii="HCI Poppy" w:eastAsia="휴먼명조" w:cs="휴먼명조"/>
                     </w:rPr>
                   </w:pPr>
                   <w:r>
@@ -5377,6 +7104,7 @@
                 <w:p>
                   <w:pPr>
                     <w:pStyle w:val="a8"/>
+                    <w:jc w:val="center"/>
                     <w:rPr>
                       <w:rFonts w:ascii="HCI Poppy" w:eastAsia="휴먼명조" w:cs="휴먼명조"/>
                       <w:sz w:val="16"/>
@@ -5401,6 +7129,7 @@
                 <w:p>
                   <w:pPr>
                     <w:pStyle w:val="a8"/>
+                    <w:jc w:val="center"/>
                     <w:rPr>
                       <w:rFonts w:ascii="HCI Poppy" w:eastAsia="휴먼명조" w:cs="휴먼명조"/>
                       <w:sz w:val="16"/>
@@ -5425,6 +7154,7 @@
                 <w:p>
                   <w:pPr>
                     <w:pStyle w:val="a8"/>
+                    <w:jc w:val="center"/>
                     <w:rPr>
                       <w:rFonts w:ascii="HCI Poppy" w:eastAsia="휴먼명조" w:cs="휴먼명조"/>
                       <w:sz w:val="16"/>
@@ -5449,8 +7179,9 @@
                 <w:p>
                   <w:pPr>
                     <w:pStyle w:val="a8"/>
-                    <w:rPr>
-                      <w:rFonts w:ascii="HCI Poppy" w:eastAsia="휴먼명조" w:cs="휴먼명조" w:hint="eastAsia"/>
+                    <w:jc w:val="center"/>
+                    <w:rPr>
+                      <w:rFonts w:ascii="HCI Poppy" w:eastAsia="휴먼명조" w:cs="휴먼명조"/>
                       <w:sz w:val="16"/>
                       <w:szCs w:val="16"/>
                     </w:rPr>
@@ -5468,12 +7199,14 @@
                     <w:tl2br w:val="nil"/>
                     <w:tr2bl w:val="nil"/>
                   </w:tcBorders>
+                  <w:vAlign w:val="center"/>
                 </w:tcPr>
                 <w:p>
                   <w:pPr>
                     <w:pStyle w:val="a8"/>
-                    <w:rPr>
-                      <w:rFonts w:ascii="HCI Poppy" w:eastAsia="휴먼명조" w:cs="휴먼명조" w:hint="eastAsia"/>
+                    <w:jc w:val="center"/>
+                    <w:rPr>
+                      <w:rFonts w:ascii="HCI Poppy" w:eastAsia="휴먼명조" w:cs="휴먼명조"/>
                       <w:sz w:val="16"/>
                       <w:szCs w:val="16"/>
                     </w:rPr>
@@ -5491,12 +7224,14 @@
                     <w:tl2br w:val="nil"/>
                     <w:tr2bl w:val="nil"/>
                   </w:tcBorders>
+                  <w:vAlign w:val="center"/>
                 </w:tcPr>
                 <w:p>
                   <w:pPr>
                     <w:pStyle w:val="a8"/>
-                    <w:rPr>
-                      <w:rFonts w:ascii="HCI Poppy" w:eastAsia="휴먼명조" w:cs="휴먼명조" w:hint="eastAsia"/>
+                    <w:jc w:val="center"/>
+                    <w:rPr>
+                      <w:rFonts w:ascii="HCI Poppy" w:eastAsia="휴먼명조" w:cs="휴먼명조"/>
                       <w:sz w:val="16"/>
                       <w:szCs w:val="16"/>
                     </w:rPr>
@@ -5589,7 +7324,7 @@
         </w:tc>
         <w:tc>
           <w:tcPr>
-            <w:tcW w:w="7440" w:type="dxa"/>
+            <w:tcW w:w="7416" w:type="dxa"/>
             <w:gridSpan w:val="8"/>
             <w:tcBorders>
               <w:top w:val="single" w:sz="2" w:space="0" w:color="000000"/>
@@ -5618,7 +7353,7 @@
         </w:trPr>
         <w:tc>
           <w:tcPr>
-            <w:tcW w:w="9691" w:type="dxa"/>
+            <w:tcW w:w="9667" w:type="dxa"/>
             <w:gridSpan w:val="11"/>
             <w:tcBorders>
               <w:top w:val="nil"/>
@@ -5748,60 +7483,41 @@
               <w:pStyle w:val="a8"/>
               <w:spacing w:line="240" w:lineRule="auto"/>
               <w:rPr>
+                <w:rFonts w:asciiTheme="minorHAnsi" w:eastAsiaTheme="minorHAnsi" w:hAnsiTheme="minorHAnsi" w:cs="HCI Poppy" w:hint="eastAsia"/>
+              </w:rPr>
+            </w:pPr>
+            <w:r>
+              <w:rPr>
+                <w:rFonts w:asciiTheme="minorHAnsi" w:eastAsiaTheme="minorHAnsi" w:hAnsiTheme="minorHAnsi" w:cs="HCI Poppy" w:hint="eastAsia"/>
+              </w:rPr>
+              <w:t xml:space="preserve"> </w:t>
+            </w:r>
+            <w:r>
+              <w:rPr>
                 <w:rFonts w:asciiTheme="minorHAnsi" w:eastAsiaTheme="minorHAnsi" w:hAnsiTheme="minorHAnsi" w:cs="HCI Poppy"/>
               </w:rPr>
-            </w:pPr>
+              <w:t xml:space="preserve">* </w:t>
+            </w:r>
             <w:r>
               <w:rPr>
                 <w:rFonts w:asciiTheme="minorHAnsi" w:eastAsiaTheme="minorHAnsi" w:hAnsiTheme="minorHAnsi" w:cs="HCI Poppy" w:hint="eastAsia"/>
               </w:rPr>
-              <w:t xml:space="preserve"> </w:t>
+              <w:t>분당 타자수와 스코어를 표기해줌으로서</w:t>
             </w:r>
             <w:r>
               <w:rPr>
                 <w:rFonts w:asciiTheme="minorHAnsi" w:eastAsiaTheme="minorHAnsi" w:hAnsiTheme="minorHAnsi" w:cs="HCI Poppy"/>
               </w:rPr>
-              <w:t xml:space="preserve">* </w:t>
+              <w:t xml:space="preserve"> </w:t>
             </w:r>
             <w:r>
               <w:rPr>
                 <w:rFonts w:asciiTheme="minorHAnsi" w:eastAsiaTheme="minorHAnsi" w:hAnsiTheme="minorHAnsi" w:cs="HCI Poppy" w:hint="eastAsia"/>
               </w:rPr>
-              <w:t>분당 타자수와 스코어를 표기해줌으로서</w:t>
-            </w:r>
-            <w:r>
-              <w:rPr>
-                <w:rFonts w:asciiTheme="minorHAnsi" w:eastAsiaTheme="minorHAnsi" w:hAnsiTheme="minorHAnsi" w:cs="HCI Poppy"/>
-              </w:rPr>
-              <w:t xml:space="preserve"> </w:t>
-            </w:r>
-            <w:r>
-              <w:rPr>
-                <w:rFonts w:asciiTheme="minorHAnsi" w:eastAsiaTheme="minorHAnsi" w:hAnsiTheme="minorHAnsi" w:cs="HCI Poppy" w:hint="eastAsia"/>
-              </w:rPr>
               <w:t>목표를 설정하고 학습에 재미를 붙일 수 있도록 함</w:t>
             </w:r>
-          </w:p>
-          <w:p>
-            <w:pPr>
-              <w:pStyle w:val="a8"/>
-              <w:spacing w:line="240" w:lineRule="auto"/>
-              <w:rPr>
-                <w:rFonts w:ascii="HCI Poppy" w:eastAsiaTheme="minorEastAsia" w:cs="HCI Poppy" w:hint="eastAsia"/>
-              </w:rPr>
-            </w:pPr>
-            <w:r>
-              <w:rPr>
-                <w:rFonts w:asciiTheme="minorHAnsi" w:eastAsiaTheme="minorHAnsi" w:hAnsiTheme="minorHAnsi" w:cs="HCI Poppy" w:hint="eastAsia"/>
-              </w:rPr>
-              <w:t xml:space="preserve"> </w:t>
-            </w:r>
-            <w:r>
-              <w:rPr>
-                <w:rFonts w:asciiTheme="minorHAnsi" w:eastAsiaTheme="minorHAnsi" w:hAnsiTheme="minorHAnsi" w:cs="HCI Poppy"/>
-              </w:rPr>
-              <w:t xml:space="preserve">* </w:t>
-            </w:r>
+            <w:bookmarkStart w:id="0" w:name="_GoBack"/>
+            <w:bookmarkEnd w:id="0"/>
           </w:p>
         </w:tc>
       </w:tr>
@@ -5861,7 +7577,7 @@
         </w:tc>
         <w:tc>
           <w:tcPr>
-            <w:tcW w:w="7440" w:type="dxa"/>
+            <w:tcW w:w="7416" w:type="dxa"/>
             <w:gridSpan w:val="8"/>
             <w:tcBorders>
               <w:top w:val="single" w:sz="2" w:space="0" w:color="000000"/>
@@ -5890,7 +7606,7 @@
         </w:trPr>
         <w:tc>
           <w:tcPr>
-            <w:tcW w:w="9691" w:type="dxa"/>
+            <w:tcW w:w="9667" w:type="dxa"/>
             <w:gridSpan w:val="11"/>
             <w:tcBorders>
               <w:top w:val="nil"/>
@@ -5967,128 +7683,159 @@
               <w:pStyle w:val="a8"/>
               <w:spacing w:line="240" w:lineRule="auto"/>
               <w:rPr>
+                <w:rFonts w:asciiTheme="minorHAnsi" w:eastAsiaTheme="minorHAnsi" w:hAnsiTheme="minorHAnsi" w:cs="HCI Poppy"/>
+              </w:rPr>
+            </w:pPr>
+            <w:r>
+              <w:rPr>
                 <w:rFonts w:asciiTheme="minorHAnsi" w:eastAsiaTheme="minorHAnsi" w:hAnsiTheme="minorHAnsi" w:cs="HCI Poppy" w:hint="eastAsia"/>
               </w:rPr>
-            </w:pPr>
+              <w:t xml:space="preserve"> </w:t>
+            </w:r>
+            <w:r>
+              <w:rPr>
+                <w:rFonts w:asciiTheme="minorHAnsi" w:eastAsiaTheme="minorHAnsi" w:hAnsiTheme="minorHAnsi" w:cs="HCI Poppy"/>
+              </w:rPr>
+              <w:t xml:space="preserve">* </w:t>
+            </w:r>
             <w:r>
               <w:rPr>
                 <w:rFonts w:asciiTheme="minorHAnsi" w:eastAsiaTheme="minorHAnsi" w:hAnsiTheme="minorHAnsi" w:cs="HCI Poppy" w:hint="eastAsia"/>
               </w:rPr>
-              <w:t xml:space="preserve"> </w:t>
+              <w:t>스레드</w:t>
             </w:r>
             <w:r>
               <w:rPr>
                 <w:rFonts w:asciiTheme="minorHAnsi" w:eastAsiaTheme="minorHAnsi" w:hAnsiTheme="minorHAnsi" w:cs="HCI Poppy"/>
               </w:rPr>
+              <w:t xml:space="preserve"> </w:t>
+            </w:r>
+            <w:r>
+              <w:rPr>
+                <w:rFonts w:asciiTheme="minorHAnsi" w:eastAsiaTheme="minorHAnsi" w:hAnsiTheme="minorHAnsi" w:cs="HCI Poppy" w:hint="eastAsia"/>
+              </w:rPr>
+              <w:t>함수 구현에 있어</w:t>
+            </w:r>
+            <w:r>
+              <w:rPr>
+                <w:rFonts w:asciiTheme="minorHAnsi" w:eastAsiaTheme="minorHAnsi" w:hAnsiTheme="minorHAnsi" w:cs="HCI Poppy"/>
+              </w:rPr>
+              <w:t xml:space="preserve"> </w:t>
+            </w:r>
+            <w:r>
+              <w:rPr>
+                <w:rFonts w:asciiTheme="minorHAnsi" w:eastAsiaTheme="minorHAnsi" w:hAnsiTheme="minorHAnsi" w:cs="HCI Poppy" w:hint="eastAsia"/>
+              </w:rPr>
+              <w:t xml:space="preserve">C언어의 경우 </w:t>
+            </w:r>
+            <w:proofErr w:type="spellStart"/>
+            <w:r>
+              <w:rPr>
+                <w:rFonts w:asciiTheme="minorHAnsi" w:eastAsiaTheme="minorHAnsi" w:hAnsiTheme="minorHAnsi" w:cs="HCI Poppy"/>
+              </w:rPr>
+              <w:t>WinApi</w:t>
+            </w:r>
+            <w:proofErr w:type="spellEnd"/>
+            <w:r>
+              <w:rPr>
+                <w:rFonts w:asciiTheme="minorHAnsi" w:eastAsiaTheme="minorHAnsi" w:hAnsiTheme="minorHAnsi" w:cs="HCI Poppy" w:hint="eastAsia"/>
+              </w:rPr>
+              <w:t xml:space="preserve">와 </w:t>
+            </w:r>
+            <w:proofErr w:type="spellStart"/>
+            <w:r>
+              <w:rPr>
+                <w:rFonts w:asciiTheme="minorHAnsi" w:eastAsiaTheme="minorHAnsi" w:hAnsiTheme="minorHAnsi" w:cs="HCI Poppy"/>
+              </w:rPr>
+              <w:t>pthead</w:t>
+            </w:r>
+            <w:proofErr w:type="spellEnd"/>
+            <w:r>
+              <w:rPr>
+                <w:rFonts w:asciiTheme="minorHAnsi" w:eastAsiaTheme="minorHAnsi" w:hAnsiTheme="minorHAnsi" w:cs="HCI Poppy" w:hint="eastAsia"/>
+              </w:rPr>
+              <w:t>를 통해 스레드를 구현 할 수 있는데</w:t>
+            </w:r>
+            <w:r>
+              <w:rPr>
+                <w:rFonts w:asciiTheme="minorHAnsi" w:eastAsiaTheme="minorHAnsi" w:hAnsiTheme="minorHAnsi" w:cs="HCI Poppy"/>
+              </w:rPr>
+              <w:t xml:space="preserve"> </w:t>
+            </w:r>
+            <w:r>
+              <w:rPr>
+                <w:rFonts w:asciiTheme="minorHAnsi" w:eastAsiaTheme="minorHAnsi" w:hAnsiTheme="minorHAnsi" w:cs="HCI Poppy" w:hint="eastAsia"/>
+              </w:rPr>
+              <w:t>각각 함수의 복잡성이 높고</w:t>
+            </w:r>
+            <w:r>
+              <w:rPr>
+                <w:rFonts w:asciiTheme="minorHAnsi" w:eastAsiaTheme="minorHAnsi" w:hAnsiTheme="minorHAnsi" w:cs="HCI Poppy"/>
+              </w:rPr>
+              <w:t xml:space="preserve"> </w:t>
+            </w:r>
+            <w:r>
+              <w:rPr>
+                <w:rFonts w:asciiTheme="minorHAnsi" w:eastAsiaTheme="minorHAnsi" w:hAnsiTheme="minorHAnsi" w:cs="HCI Poppy" w:hint="eastAsia"/>
+              </w:rPr>
+              <w:t>리눅스 환경에서만 사용되기 때문에</w:t>
+            </w:r>
+            <w:r>
+              <w:rPr>
+                <w:rFonts w:asciiTheme="minorHAnsi" w:eastAsiaTheme="minorHAnsi" w:hAnsiTheme="minorHAnsi" w:cs="HCI Poppy"/>
+              </w:rPr>
+              <w:t xml:space="preserve"> </w:t>
+            </w:r>
+            <w:r>
+              <w:rPr>
+                <w:rFonts w:asciiTheme="minorHAnsi" w:eastAsiaTheme="minorHAnsi" w:hAnsiTheme="minorHAnsi" w:cs="HCI Poppy" w:hint="eastAsia"/>
+              </w:rPr>
+              <w:t>프로젝트 진행에 앞서 어떤 것을 사용할지 결정할 것이 필요함</w:t>
+            </w:r>
+          </w:p>
+          <w:p>
+            <w:pPr>
+              <w:pStyle w:val="a8"/>
+              <w:spacing w:line="240" w:lineRule="auto"/>
+              <w:rPr>
+                <w:rFonts w:asciiTheme="minorHAnsi" w:eastAsiaTheme="minorHAnsi" w:hAnsiTheme="minorHAnsi" w:cs="휴먼명조"/>
+              </w:rPr>
+            </w:pPr>
+            <w:r>
+              <w:rPr>
+                <w:rFonts w:asciiTheme="minorHAnsi" w:eastAsiaTheme="minorHAnsi" w:hAnsiTheme="minorHAnsi" w:cs="휴먼명조" w:hint="eastAsia"/>
+              </w:rPr>
+              <w:t xml:space="preserve"> </w:t>
+            </w:r>
+            <w:r>
+              <w:rPr>
+                <w:rFonts w:asciiTheme="minorHAnsi" w:eastAsiaTheme="minorHAnsi" w:hAnsiTheme="minorHAnsi" w:cs="휴먼명조"/>
+              </w:rPr>
               <w:t xml:space="preserve">* </w:t>
             </w:r>
             <w:r>
               <w:rPr>
-                <w:rFonts w:asciiTheme="minorHAnsi" w:eastAsiaTheme="minorHAnsi" w:hAnsiTheme="minorHAnsi" w:cs="HCI Poppy" w:hint="eastAsia"/>
-              </w:rPr>
-              <w:t>스레드</w:t>
-            </w:r>
-            <w:r>
-              <w:rPr>
-                <w:rFonts w:asciiTheme="minorHAnsi" w:eastAsiaTheme="minorHAnsi" w:hAnsiTheme="minorHAnsi" w:cs="HCI Poppy"/>
-              </w:rPr>
-              <w:t xml:space="preserve"> </w:t>
-            </w:r>
-            <w:r>
-              <w:rPr>
-                <w:rFonts w:asciiTheme="minorHAnsi" w:eastAsiaTheme="minorHAnsi" w:hAnsiTheme="minorHAnsi" w:cs="HCI Poppy" w:hint="eastAsia"/>
-              </w:rPr>
-              <w:t>함수 구현에 있어</w:t>
-            </w:r>
-            <w:r>
-              <w:rPr>
-                <w:rFonts w:asciiTheme="minorHAnsi" w:eastAsiaTheme="minorHAnsi" w:hAnsiTheme="minorHAnsi" w:cs="HCI Poppy"/>
-              </w:rPr>
-              <w:t xml:space="preserve"> </w:t>
-            </w:r>
-            <w:r>
-              <w:rPr>
-                <w:rFonts w:asciiTheme="minorHAnsi" w:eastAsiaTheme="minorHAnsi" w:hAnsiTheme="minorHAnsi" w:cs="HCI Poppy" w:hint="eastAsia"/>
-              </w:rPr>
-              <w:t xml:space="preserve">C언어의 경우 </w:t>
-            </w:r>
-            <w:proofErr w:type="spellStart"/>
-            <w:r>
-              <w:rPr>
-                <w:rFonts w:asciiTheme="minorHAnsi" w:eastAsiaTheme="minorHAnsi" w:hAnsiTheme="minorHAnsi" w:cs="HCI Poppy"/>
-              </w:rPr>
-              <w:t>WinApi</w:t>
-            </w:r>
-            <w:proofErr w:type="spellEnd"/>
-            <w:r>
-              <w:rPr>
-                <w:rFonts w:asciiTheme="minorHAnsi" w:eastAsiaTheme="minorHAnsi" w:hAnsiTheme="minorHAnsi" w:cs="HCI Poppy" w:hint="eastAsia"/>
-              </w:rPr>
-              <w:t xml:space="preserve">와 </w:t>
-            </w:r>
-            <w:proofErr w:type="spellStart"/>
-            <w:r>
-              <w:rPr>
-                <w:rFonts w:asciiTheme="minorHAnsi" w:eastAsiaTheme="minorHAnsi" w:hAnsiTheme="minorHAnsi" w:cs="HCI Poppy"/>
-              </w:rPr>
-              <w:t>pthead</w:t>
-            </w:r>
-            <w:proofErr w:type="spellEnd"/>
-            <w:r>
-              <w:rPr>
-                <w:rFonts w:asciiTheme="minorHAnsi" w:eastAsiaTheme="minorHAnsi" w:hAnsiTheme="minorHAnsi" w:cs="HCI Poppy" w:hint="eastAsia"/>
-              </w:rPr>
-              <w:t xml:space="preserve">를 통해 스레드를 구현 </w:t>
-            </w:r>
-            <w:proofErr w:type="spellStart"/>
-            <w:r>
-              <w:rPr>
-                <w:rFonts w:asciiTheme="minorHAnsi" w:eastAsiaTheme="minorHAnsi" w:hAnsiTheme="minorHAnsi" w:cs="HCI Poppy" w:hint="eastAsia"/>
-              </w:rPr>
-              <w:t>할</w:t>
-            </w:r>
-            <w:proofErr w:type="spellEnd"/>
-            <w:r>
-              <w:rPr>
-                <w:rFonts w:asciiTheme="minorHAnsi" w:eastAsiaTheme="minorHAnsi" w:hAnsiTheme="minorHAnsi" w:cs="HCI Poppy" w:hint="eastAsia"/>
-              </w:rPr>
-              <w:t xml:space="preserve"> 수 있는데</w:t>
-            </w:r>
-            <w:r>
-              <w:rPr>
-                <w:rFonts w:asciiTheme="minorHAnsi" w:eastAsiaTheme="minorHAnsi" w:hAnsiTheme="minorHAnsi" w:cs="HCI Poppy"/>
-              </w:rPr>
-              <w:t xml:space="preserve"> </w:t>
-            </w:r>
-            <w:r>
-              <w:rPr>
-                <w:rFonts w:asciiTheme="minorHAnsi" w:eastAsiaTheme="minorHAnsi" w:hAnsiTheme="minorHAnsi" w:cs="HCI Poppy" w:hint="eastAsia"/>
-              </w:rPr>
-              <w:t>각각 함수의 복잡성이 높고</w:t>
-            </w:r>
-            <w:r>
-              <w:rPr>
-                <w:rFonts w:asciiTheme="minorHAnsi" w:eastAsiaTheme="minorHAnsi" w:hAnsiTheme="minorHAnsi" w:cs="HCI Poppy"/>
-              </w:rPr>
-              <w:t xml:space="preserve"> </w:t>
-            </w:r>
-            <w:r>
-              <w:rPr>
-                <w:rFonts w:asciiTheme="minorHAnsi" w:eastAsiaTheme="minorHAnsi" w:hAnsiTheme="minorHAnsi" w:cs="HCI Poppy" w:hint="eastAsia"/>
-              </w:rPr>
-              <w:t>리눅스 환경에서만 사용되기 때문에</w:t>
-            </w:r>
-            <w:r>
-              <w:rPr>
-                <w:rFonts w:asciiTheme="minorHAnsi" w:eastAsiaTheme="minorHAnsi" w:hAnsiTheme="minorHAnsi" w:cs="HCI Poppy"/>
-              </w:rPr>
-              <w:t xml:space="preserve"> </w:t>
-            </w:r>
-            <w:r>
-              <w:rPr>
-                <w:rFonts w:asciiTheme="minorHAnsi" w:eastAsiaTheme="minorHAnsi" w:hAnsiTheme="minorHAnsi" w:cs="HCI Poppy" w:hint="eastAsia"/>
-              </w:rPr>
-              <w:t>프로젝트 진행에 앞서 어떤 것을 사용할지 결정할 것이 필요함</w:t>
+                <w:rFonts w:asciiTheme="minorHAnsi" w:eastAsiaTheme="minorHAnsi" w:hAnsiTheme="minorHAnsi" w:cs="휴먼명조" w:hint="eastAsia"/>
+              </w:rPr>
+              <w:t>분당 타자수</w:t>
+            </w:r>
+            <w:r>
+              <w:rPr>
+                <w:rFonts w:asciiTheme="minorHAnsi" w:eastAsiaTheme="minorHAnsi" w:hAnsiTheme="minorHAnsi" w:cs="휴먼명조" w:hint="eastAsia"/>
+              </w:rPr>
+              <w:t xml:space="preserve"> 알고리즘은 어떤 식으로 작동하며</w:t>
+            </w:r>
+            <w:r>
+              <w:rPr>
+                <w:rFonts w:asciiTheme="minorHAnsi" w:eastAsiaTheme="minorHAnsi" w:hAnsiTheme="minorHAnsi" w:cs="휴먼명조"/>
+              </w:rPr>
+              <w:t xml:space="preserve"> </w:t>
+            </w:r>
+            <w:r>
+              <w:rPr>
+                <w:rFonts w:asciiTheme="minorHAnsi" w:eastAsiaTheme="minorHAnsi" w:hAnsiTheme="minorHAnsi" w:cs="휴먼명조" w:hint="eastAsia"/>
+              </w:rPr>
+              <w:t>어느 시점에 계산하여 출력할지 결정하는 것이 필요함</w:t>
             </w:r>
           </w:p>
           <w:p>
@@ -6097,51 +7844,6 @@
               <w:spacing w:line="240" w:lineRule="auto"/>
               <w:rPr>
                 <w:rFonts w:asciiTheme="minorHAnsi" w:eastAsiaTheme="minorHAnsi" w:hAnsiTheme="minorHAnsi" w:cs="휴먼명조"/>
-              </w:rPr>
-            </w:pPr>
-            <w:r>
-              <w:rPr>
-                <w:rFonts w:asciiTheme="minorHAnsi" w:eastAsiaTheme="minorHAnsi" w:hAnsiTheme="minorHAnsi" w:cs="휴먼명조" w:hint="eastAsia"/>
-              </w:rPr>
-              <w:t xml:space="preserve"> </w:t>
-            </w:r>
-            <w:r>
-              <w:rPr>
-                <w:rFonts w:asciiTheme="minorHAnsi" w:eastAsiaTheme="minorHAnsi" w:hAnsiTheme="minorHAnsi" w:cs="휴먼명조"/>
-              </w:rPr>
-              <w:t xml:space="preserve">* </w:t>
-            </w:r>
-            <w:r>
-              <w:rPr>
-                <w:rFonts w:asciiTheme="minorHAnsi" w:eastAsiaTheme="minorHAnsi" w:hAnsiTheme="minorHAnsi" w:cs="휴먼명조" w:hint="eastAsia"/>
-              </w:rPr>
-              <w:t>분당 타자수</w:t>
-            </w:r>
-            <w:r>
-              <w:rPr>
-                <w:rFonts w:asciiTheme="minorHAnsi" w:eastAsiaTheme="minorHAnsi" w:hAnsiTheme="minorHAnsi" w:cs="휴먼명조" w:hint="eastAsia"/>
-              </w:rPr>
-              <w:t xml:space="preserve"> 알고리즘은 어떤 식으로 작동하며</w:t>
-            </w:r>
-            <w:r>
-              <w:rPr>
-                <w:rFonts w:asciiTheme="minorHAnsi" w:eastAsiaTheme="minorHAnsi" w:hAnsiTheme="minorHAnsi" w:cs="휴먼명조"/>
-              </w:rPr>
-              <w:t xml:space="preserve"> </w:t>
-            </w:r>
-            <w:r>
-              <w:rPr>
-                <w:rFonts w:asciiTheme="minorHAnsi" w:eastAsiaTheme="minorHAnsi" w:hAnsiTheme="minorHAnsi" w:cs="휴먼명조" w:hint="eastAsia"/>
-              </w:rPr>
-              <w:t>어느 시점에 계산하여 출력할지 결정하는 것이 필요함</w:t>
-            </w:r>
-          </w:p>
-          <w:p>
-            <w:pPr>
-              <w:pStyle w:val="a8"/>
-              <w:spacing w:line="240" w:lineRule="auto"/>
-              <w:rPr>
-                <w:rFonts w:asciiTheme="minorHAnsi" w:eastAsiaTheme="minorHAnsi" w:hAnsiTheme="minorHAnsi" w:cs="휴먼명조" w:hint="eastAsia"/>
               </w:rPr>
             </w:pPr>
             <w:r>
@@ -6225,8 +7927,8 @@
       </w:pPr>
     </w:p>
     <w:sectPr>
-      <w:headerReference w:type="default" r:id="rId7"/>
-      <w:footerReference w:type="default" r:id="rId8"/>
+      <w:headerReference w:type="default" r:id="rId13"/>
+      <w:footerReference w:type="default" r:id="rId14"/>
       <w:endnotePr>
         <w:numFmt w:val="decimal"/>
       </w:endnotePr>
@@ -6263,7 +7965,6 @@
     <w:sdtPr>
       <w:id w:val="-1751731210"/>
     </w:sdtPr>
-    <w:sdtEndPr/>
     <w:sdtContent>
       <w:p>
         <w:pPr>
@@ -6329,6 +8030,231 @@
 <file path=word/numbering.xml><?xml version="1.0" encoding="utf-8"?>
 <w:numbering xmlns:wpc="http://schemas.microsoft.com/office/word/2010/wordprocessingCanvas" xmlns:cx="http://schemas.microsoft.com/office/drawing/2014/chartex" xmlns:cx1="http://schemas.microsoft.com/office/drawing/2015/9/8/chartex" xmlns:cx2="http://schemas.microsoft.com/office/drawing/2015/10/21/chartex" xmlns:cx3="http://schemas.microsoft.com/office/drawing/2016/5/9/chartex" xmlns:cx4="http://schemas.microsoft.com/office/drawing/2016/5/10/chartex" xmlns:cx5="http://schemas.microsoft.com/office/drawing/2016/5/11/chartex" xmlns:cx6="http://schemas.microsoft.com/office/drawing/2016/5/12/chartex" xmlns:cx7="http://schemas.microsoft.com/office/drawing/2016/5/13/chartex" xmlns:cx8="http://schemas.microsoft.com/office/drawing/2016/5/14/chartex" xmlns:mc="http://schemas.openxmlformats.org/markup-compatibility/2006" xmlns:aink="http://schemas.microsoft.com/office/drawing/2016/ink" xmlns:am3d="http://schemas.microsoft.com/office/drawing/2017/model3d" xmlns:o="urn:schemas-microsoft-com:office:office" xmlns:r="http://schemas.openxmlformats.org/officeDocument/2006/relationships" xmlns:m="http://schemas.openxmlformats.org/officeDocument/2006/math" xmlns:v="urn:schemas-microsoft-com:vml" xmlns:wp14="http://schemas.microsoft.com/office/word/2010/wordprocessingDrawing" xmlns:wp="http://schemas.openxmlformats.org/drawingml/2006/wordprocessingDrawing" xmlns:w10="urn:schemas-microsoft-com:office:word" xmlns:w="http://schemas.openxmlformats.org/wordprocessingml/2006/main" xmlns:w14="http://schemas.microsoft.com/office/word/2010/wordml" xmlns:w15="http://schemas.microsoft.com/office/word/2012/wordml" xmlns:w16cid="http://schemas.microsoft.com/office/word/2016/wordml/cid" xmlns:w16se="http://schemas.microsoft.com/office/word/2015/wordml/symex" xmlns:wpg="http://schemas.microsoft.com/office/word/2010/wordprocessingGroup" xmlns:wpi="http://schemas.microsoft.com/office/word/2010/wordprocessingInk" xmlns:wne="http://schemas.microsoft.com/office/word/2006/wordml" xmlns:wps="http://schemas.microsoft.com/office/word/2010/wordprocessingShape" mc:Ignorable="w14 w15 w16se w16cid wp14">
   <w:abstractNum w:abstractNumId="0" w15:restartNumberingAfterBreak="0">
+    <w:nsid w:val="0B370156"/>
+    <w:multiLevelType w:val="hybridMultilevel"/>
+    <w:tmpl w:val="C6EE1136"/>
+    <w:lvl w:ilvl="0" w:tplc="3024248E">
+      <w:numFmt w:val="bullet"/>
+      <w:lvlText w:val=""/>
+      <w:lvlJc w:val="left"/>
+      <w:pPr>
+        <w:ind w:left="400" w:hanging="400"/>
+      </w:pPr>
+      <w:rPr>
+        <w:rFonts w:ascii="Wingdings" w:eastAsia="HCI Poppy" w:hAnsi="Wingdings" w:cs="HCI Poppy" w:hint="default"/>
+      </w:rPr>
+    </w:lvl>
+    <w:lvl w:ilvl="1" w:tplc="04090003">
+      <w:start w:val="1"/>
+      <w:numFmt w:val="bullet"/>
+      <w:lvlText w:val=""/>
+      <w:lvlJc w:val="left"/>
+      <w:pPr>
+        <w:ind w:left="800" w:hanging="400"/>
+      </w:pPr>
+      <w:rPr>
+        <w:rFonts w:ascii="Wingdings" w:hAnsi="Wingdings" w:hint="default"/>
+      </w:rPr>
+    </w:lvl>
+    <w:lvl w:ilvl="2" w:tplc="04090005" w:tentative="1">
+      <w:start w:val="1"/>
+      <w:numFmt w:val="bullet"/>
+      <w:lvlText w:val=""/>
+      <w:lvlJc w:val="left"/>
+      <w:pPr>
+        <w:ind w:left="1200" w:hanging="400"/>
+      </w:pPr>
+      <w:rPr>
+        <w:rFonts w:ascii="Wingdings" w:hAnsi="Wingdings" w:hint="default"/>
+      </w:rPr>
+    </w:lvl>
+    <w:lvl w:ilvl="3" w:tplc="04090001" w:tentative="1">
+      <w:start w:val="1"/>
+      <w:numFmt w:val="bullet"/>
+      <w:lvlText w:val=""/>
+      <w:lvlJc w:val="left"/>
+      <w:pPr>
+        <w:ind w:left="1600" w:hanging="400"/>
+      </w:pPr>
+      <w:rPr>
+        <w:rFonts w:ascii="Wingdings" w:hAnsi="Wingdings" w:hint="default"/>
+      </w:rPr>
+    </w:lvl>
+    <w:lvl w:ilvl="4" w:tplc="04090003" w:tentative="1">
+      <w:start w:val="1"/>
+      <w:numFmt w:val="bullet"/>
+      <w:lvlText w:val=""/>
+      <w:lvlJc w:val="left"/>
+      <w:pPr>
+        <w:ind w:left="2000" w:hanging="400"/>
+      </w:pPr>
+      <w:rPr>
+        <w:rFonts w:ascii="Wingdings" w:hAnsi="Wingdings" w:hint="default"/>
+      </w:rPr>
+    </w:lvl>
+    <w:lvl w:ilvl="5" w:tplc="04090005" w:tentative="1">
+      <w:start w:val="1"/>
+      <w:numFmt w:val="bullet"/>
+      <w:lvlText w:val=""/>
+      <w:lvlJc w:val="left"/>
+      <w:pPr>
+        <w:ind w:left="2400" w:hanging="400"/>
+      </w:pPr>
+      <w:rPr>
+        <w:rFonts w:ascii="Wingdings" w:hAnsi="Wingdings" w:hint="default"/>
+      </w:rPr>
+    </w:lvl>
+    <w:lvl w:ilvl="6" w:tplc="04090001" w:tentative="1">
+      <w:start w:val="1"/>
+      <w:numFmt w:val="bullet"/>
+      <w:lvlText w:val=""/>
+      <w:lvlJc w:val="left"/>
+      <w:pPr>
+        <w:ind w:left="2800" w:hanging="400"/>
+      </w:pPr>
+      <w:rPr>
+        <w:rFonts w:ascii="Wingdings" w:hAnsi="Wingdings" w:hint="default"/>
+      </w:rPr>
+    </w:lvl>
+    <w:lvl w:ilvl="7" w:tplc="04090003" w:tentative="1">
+      <w:start w:val="1"/>
+      <w:numFmt w:val="bullet"/>
+      <w:lvlText w:val=""/>
+      <w:lvlJc w:val="left"/>
+      <w:pPr>
+        <w:ind w:left="3200" w:hanging="400"/>
+      </w:pPr>
+      <w:rPr>
+        <w:rFonts w:ascii="Wingdings" w:hAnsi="Wingdings" w:hint="default"/>
+      </w:rPr>
+    </w:lvl>
+    <w:lvl w:ilvl="8" w:tplc="04090005" w:tentative="1">
+      <w:start w:val="1"/>
+      <w:numFmt w:val="bullet"/>
+      <w:lvlText w:val=""/>
+      <w:lvlJc w:val="left"/>
+      <w:pPr>
+        <w:ind w:left="3600" w:hanging="400"/>
+      </w:pPr>
+      <w:rPr>
+        <w:rFonts w:ascii="Wingdings" w:hAnsi="Wingdings" w:hint="default"/>
+      </w:rPr>
+    </w:lvl>
+  </w:abstractNum>
+  <w:abstractNum w:abstractNumId="1" w15:restartNumberingAfterBreak="0">
+    <w:nsid w:val="35454DAA"/>
+    <w:multiLevelType w:val="hybridMultilevel"/>
+    <w:tmpl w:val="6F687488"/>
+    <w:lvl w:ilvl="0" w:tplc="04090001">
+      <w:start w:val="1"/>
+      <w:numFmt w:val="bullet"/>
+      <w:lvlText w:val=""/>
+      <w:lvlJc w:val="left"/>
+      <w:pPr>
+        <w:ind w:left="800" w:hanging="400"/>
+      </w:pPr>
+      <w:rPr>
+        <w:rFonts w:ascii="Wingdings" w:hAnsi="Wingdings" w:hint="default"/>
+      </w:rPr>
+    </w:lvl>
+    <w:lvl w:ilvl="1" w:tplc="04090003">
+      <w:start w:val="1"/>
+      <w:numFmt w:val="bullet"/>
+      <w:lvlText w:val=""/>
+      <w:lvlJc w:val="left"/>
+      <w:pPr>
+        <w:ind w:left="1200" w:hanging="400"/>
+      </w:pPr>
+      <w:rPr>
+        <w:rFonts w:ascii="Wingdings" w:hAnsi="Wingdings" w:hint="default"/>
+      </w:rPr>
+    </w:lvl>
+    <w:lvl w:ilvl="2" w:tplc="04090005" w:tentative="1">
+      <w:start w:val="1"/>
+      <w:numFmt w:val="bullet"/>
+      <w:lvlText w:val=""/>
+      <w:lvlJc w:val="left"/>
+      <w:pPr>
+        <w:ind w:left="1600" w:hanging="400"/>
+      </w:pPr>
+      <w:rPr>
+        <w:rFonts w:ascii="Wingdings" w:hAnsi="Wingdings" w:hint="default"/>
+      </w:rPr>
+    </w:lvl>
+    <w:lvl w:ilvl="3" w:tplc="04090001" w:tentative="1">
+      <w:start w:val="1"/>
+      <w:numFmt w:val="bullet"/>
+      <w:lvlText w:val=""/>
+      <w:lvlJc w:val="left"/>
+      <w:pPr>
+        <w:ind w:left="2000" w:hanging="400"/>
+      </w:pPr>
+      <w:rPr>
+        <w:rFonts w:ascii="Wingdings" w:hAnsi="Wingdings" w:hint="default"/>
+      </w:rPr>
+    </w:lvl>
+    <w:lvl w:ilvl="4" w:tplc="04090003" w:tentative="1">
+      <w:start w:val="1"/>
+      <w:numFmt w:val="bullet"/>
+      <w:lvlText w:val=""/>
+      <w:lvlJc w:val="left"/>
+      <w:pPr>
+        <w:ind w:left="2400" w:hanging="400"/>
+      </w:pPr>
+      <w:rPr>
+        <w:rFonts w:ascii="Wingdings" w:hAnsi="Wingdings" w:hint="default"/>
+      </w:rPr>
+    </w:lvl>
+    <w:lvl w:ilvl="5" w:tplc="04090005" w:tentative="1">
+      <w:start w:val="1"/>
+      <w:numFmt w:val="bullet"/>
+      <w:lvlText w:val=""/>
+      <w:lvlJc w:val="left"/>
+      <w:pPr>
+        <w:ind w:left="2800" w:hanging="400"/>
+      </w:pPr>
+      <w:rPr>
+        <w:rFonts w:ascii="Wingdings" w:hAnsi="Wingdings" w:hint="default"/>
+      </w:rPr>
+    </w:lvl>
+    <w:lvl w:ilvl="6" w:tplc="04090001" w:tentative="1">
+      <w:start w:val="1"/>
+      <w:numFmt w:val="bullet"/>
+      <w:lvlText w:val=""/>
+      <w:lvlJc w:val="left"/>
+      <w:pPr>
+        <w:ind w:left="3200" w:hanging="400"/>
+      </w:pPr>
+      <w:rPr>
+        <w:rFonts w:ascii="Wingdings" w:hAnsi="Wingdings" w:hint="default"/>
+      </w:rPr>
+    </w:lvl>
+    <w:lvl w:ilvl="7" w:tplc="04090003" w:tentative="1">
+      <w:start w:val="1"/>
+      <w:numFmt w:val="bullet"/>
+      <w:lvlText w:val=""/>
+      <w:lvlJc w:val="left"/>
+      <w:pPr>
+        <w:ind w:left="3600" w:hanging="400"/>
+      </w:pPr>
+      <w:rPr>
+        <w:rFonts w:ascii="Wingdings" w:hAnsi="Wingdings" w:hint="default"/>
+      </w:rPr>
+    </w:lvl>
+    <w:lvl w:ilvl="8" w:tplc="04090005" w:tentative="1">
+      <w:start w:val="1"/>
+      <w:numFmt w:val="bullet"/>
+      <w:lvlText w:val=""/>
+      <w:lvlJc w:val="left"/>
+      <w:pPr>
+        <w:ind w:left="4000" w:hanging="400"/>
+      </w:pPr>
+      <w:rPr>
+        <w:rFonts w:ascii="Wingdings" w:hAnsi="Wingdings" w:hint="default"/>
+      </w:rPr>
+    </w:lvl>
+  </w:abstractNum>
+  <w:abstractNum w:abstractNumId="2" w15:restartNumberingAfterBreak="0">
     <w:nsid w:val="387D4530"/>
     <w:multiLevelType w:val="hybridMultilevel"/>
     <w:tmpl w:val="265CE8DC"/>
@@ -6441,7 +8367,7 @@
       </w:rPr>
     </w:lvl>
   </w:abstractNum>
-  <w:abstractNum w:abstractNumId="1" w15:restartNumberingAfterBreak="0">
+  <w:abstractNum w:abstractNumId="3" w15:restartNumberingAfterBreak="0">
     <w:nsid w:val="3E2E20F2"/>
     <w:multiLevelType w:val="multilevel"/>
     <w:tmpl w:val="5A2010BC"/>
@@ -6499,7 +8425,7 @@
       <w:lvlJc w:val="left"/>
     </w:lvl>
   </w:abstractNum>
-  <w:abstractNum w:abstractNumId="2" w15:restartNumberingAfterBreak="0">
+  <w:abstractNum w:abstractNumId="4" w15:restartNumberingAfterBreak="0">
     <w:nsid w:val="569F6747"/>
     <w:multiLevelType w:val="multilevel"/>
     <w:tmpl w:val="C4D2533C"/>
@@ -6584,7 +8510,93 @@
       <w:lvlJc w:val="left"/>
     </w:lvl>
   </w:abstractNum>
-  <w:abstractNum w:abstractNumId="3" w15:restartNumberingAfterBreak="0">
+  <w:abstractNum w:abstractNumId="5" w15:restartNumberingAfterBreak="0">
+    <w:nsid w:val="5E88610C"/>
+    <w:multiLevelType w:val="hybridMultilevel"/>
+    <w:tmpl w:val="C250F0CE"/>
+    <w:lvl w:ilvl="0" w:tplc="0409000F">
+      <w:start w:val="1"/>
+      <w:numFmt w:val="decimal"/>
+      <w:lvlText w:val="%1."/>
+      <w:lvlJc w:val="left"/>
+      <w:pPr>
+        <w:ind w:left="800" w:hanging="400"/>
+      </w:pPr>
+    </w:lvl>
+    <w:lvl w:ilvl="1" w:tplc="04090019" w:tentative="1">
+      <w:start w:val="1"/>
+      <w:numFmt w:val="upperLetter"/>
+      <w:lvlText w:val="%2."/>
+      <w:lvlJc w:val="left"/>
+      <w:pPr>
+        <w:ind w:left="1200" w:hanging="400"/>
+      </w:pPr>
+    </w:lvl>
+    <w:lvl w:ilvl="2" w:tplc="0409001B" w:tentative="1">
+      <w:start w:val="1"/>
+      <w:numFmt w:val="lowerRoman"/>
+      <w:lvlText w:val="%3."/>
+      <w:lvlJc w:val="right"/>
+      <w:pPr>
+        <w:ind w:left="1600" w:hanging="400"/>
+      </w:pPr>
+    </w:lvl>
+    <w:lvl w:ilvl="3" w:tplc="0409000F" w:tentative="1">
+      <w:start w:val="1"/>
+      <w:numFmt w:val="decimal"/>
+      <w:lvlText w:val="%4."/>
+      <w:lvlJc w:val="left"/>
+      <w:pPr>
+        <w:ind w:left="2000" w:hanging="400"/>
+      </w:pPr>
+    </w:lvl>
+    <w:lvl w:ilvl="4" w:tplc="04090019" w:tentative="1">
+      <w:start w:val="1"/>
+      <w:numFmt w:val="upperLetter"/>
+      <w:lvlText w:val="%5."/>
+      <w:lvlJc w:val="left"/>
+      <w:pPr>
+        <w:ind w:left="2400" w:hanging="400"/>
+      </w:pPr>
+    </w:lvl>
+    <w:lvl w:ilvl="5" w:tplc="0409001B" w:tentative="1">
+      <w:start w:val="1"/>
+      <w:numFmt w:val="lowerRoman"/>
+      <w:lvlText w:val="%6."/>
+      <w:lvlJc w:val="right"/>
+      <w:pPr>
+        <w:ind w:left="2800" w:hanging="400"/>
+      </w:pPr>
+    </w:lvl>
+    <w:lvl w:ilvl="6" w:tplc="0409000F" w:tentative="1">
+      <w:start w:val="1"/>
+      <w:numFmt w:val="decimal"/>
+      <w:lvlText w:val="%7."/>
+      <w:lvlJc w:val="left"/>
+      <w:pPr>
+        <w:ind w:left="3200" w:hanging="400"/>
+      </w:pPr>
+    </w:lvl>
+    <w:lvl w:ilvl="7" w:tplc="04090019" w:tentative="1">
+      <w:start w:val="1"/>
+      <w:numFmt w:val="upperLetter"/>
+      <w:lvlText w:val="%8."/>
+      <w:lvlJc w:val="left"/>
+      <w:pPr>
+        <w:ind w:left="3600" w:hanging="400"/>
+      </w:pPr>
+    </w:lvl>
+    <w:lvl w:ilvl="8" w:tplc="0409001B" w:tentative="1">
+      <w:start w:val="1"/>
+      <w:numFmt w:val="lowerRoman"/>
+      <w:lvlText w:val="%9."/>
+      <w:lvlJc w:val="right"/>
+      <w:pPr>
+        <w:ind w:left="4000" w:hanging="400"/>
+      </w:pPr>
+    </w:lvl>
+  </w:abstractNum>
+  <w:abstractNum w:abstractNumId="6" w15:restartNumberingAfterBreak="0">
     <w:nsid w:val="5F4A55CB"/>
     <w:multiLevelType w:val="multilevel"/>
     <w:tmpl w:val="3B6AD388"/>
@@ -6676,16 +8688,141 @@
       <w:lvlJc w:val="left"/>
     </w:lvl>
   </w:abstractNum>
+  <w:abstractNum w:abstractNumId="7" w15:restartNumberingAfterBreak="0">
+    <w:nsid w:val="6AE34A42"/>
+    <w:multiLevelType w:val="hybridMultilevel"/>
+    <w:tmpl w:val="12D4B820"/>
+    <w:lvl w:ilvl="0" w:tplc="04090001">
+      <w:start w:val="1"/>
+      <w:numFmt w:val="bullet"/>
+      <w:lvlText w:val=""/>
+      <w:lvlJc w:val="left"/>
+      <w:pPr>
+        <w:ind w:left="800" w:hanging="400"/>
+      </w:pPr>
+      <w:rPr>
+        <w:rFonts w:ascii="Wingdings" w:hAnsi="Wingdings" w:hint="default"/>
+      </w:rPr>
+    </w:lvl>
+    <w:lvl w:ilvl="1" w:tplc="04090003" w:tentative="1">
+      <w:start w:val="1"/>
+      <w:numFmt w:val="bullet"/>
+      <w:lvlText w:val=""/>
+      <w:lvlJc w:val="left"/>
+      <w:pPr>
+        <w:ind w:left="1200" w:hanging="400"/>
+      </w:pPr>
+      <w:rPr>
+        <w:rFonts w:ascii="Wingdings" w:hAnsi="Wingdings" w:hint="default"/>
+      </w:rPr>
+    </w:lvl>
+    <w:lvl w:ilvl="2" w:tplc="04090005" w:tentative="1">
+      <w:start w:val="1"/>
+      <w:numFmt w:val="bullet"/>
+      <w:lvlText w:val=""/>
+      <w:lvlJc w:val="left"/>
+      <w:pPr>
+        <w:ind w:left="1600" w:hanging="400"/>
+      </w:pPr>
+      <w:rPr>
+        <w:rFonts w:ascii="Wingdings" w:hAnsi="Wingdings" w:hint="default"/>
+      </w:rPr>
+    </w:lvl>
+    <w:lvl w:ilvl="3" w:tplc="04090001" w:tentative="1">
+      <w:start w:val="1"/>
+      <w:numFmt w:val="bullet"/>
+      <w:lvlText w:val=""/>
+      <w:lvlJc w:val="left"/>
+      <w:pPr>
+        <w:ind w:left="2000" w:hanging="400"/>
+      </w:pPr>
+      <w:rPr>
+        <w:rFonts w:ascii="Wingdings" w:hAnsi="Wingdings" w:hint="default"/>
+      </w:rPr>
+    </w:lvl>
+    <w:lvl w:ilvl="4" w:tplc="04090003" w:tentative="1">
+      <w:start w:val="1"/>
+      <w:numFmt w:val="bullet"/>
+      <w:lvlText w:val=""/>
+      <w:lvlJc w:val="left"/>
+      <w:pPr>
+        <w:ind w:left="2400" w:hanging="400"/>
+      </w:pPr>
+      <w:rPr>
+        <w:rFonts w:ascii="Wingdings" w:hAnsi="Wingdings" w:hint="default"/>
+      </w:rPr>
+    </w:lvl>
+    <w:lvl w:ilvl="5" w:tplc="04090005" w:tentative="1">
+      <w:start w:val="1"/>
+      <w:numFmt w:val="bullet"/>
+      <w:lvlText w:val=""/>
+      <w:lvlJc w:val="left"/>
+      <w:pPr>
+        <w:ind w:left="2800" w:hanging="400"/>
+      </w:pPr>
+      <w:rPr>
+        <w:rFonts w:ascii="Wingdings" w:hAnsi="Wingdings" w:hint="default"/>
+      </w:rPr>
+    </w:lvl>
+    <w:lvl w:ilvl="6" w:tplc="04090001" w:tentative="1">
+      <w:start w:val="1"/>
+      <w:numFmt w:val="bullet"/>
+      <w:lvlText w:val=""/>
+      <w:lvlJc w:val="left"/>
+      <w:pPr>
+        <w:ind w:left="3200" w:hanging="400"/>
+      </w:pPr>
+      <w:rPr>
+        <w:rFonts w:ascii="Wingdings" w:hAnsi="Wingdings" w:hint="default"/>
+      </w:rPr>
+    </w:lvl>
+    <w:lvl w:ilvl="7" w:tplc="04090003" w:tentative="1">
+      <w:start w:val="1"/>
+      <w:numFmt w:val="bullet"/>
+      <w:lvlText w:val=""/>
+      <w:lvlJc w:val="left"/>
+      <w:pPr>
+        <w:ind w:left="3600" w:hanging="400"/>
+      </w:pPr>
+      <w:rPr>
+        <w:rFonts w:ascii="Wingdings" w:hAnsi="Wingdings" w:hint="default"/>
+      </w:rPr>
+    </w:lvl>
+    <w:lvl w:ilvl="8" w:tplc="04090005" w:tentative="1">
+      <w:start w:val="1"/>
+      <w:numFmt w:val="bullet"/>
+      <w:lvlText w:val=""/>
+      <w:lvlJc w:val="left"/>
+      <w:pPr>
+        <w:ind w:left="4000" w:hanging="400"/>
+      </w:pPr>
+      <w:rPr>
+        <w:rFonts w:ascii="Wingdings" w:hAnsi="Wingdings" w:hint="default"/>
+      </w:rPr>
+    </w:lvl>
+  </w:abstractNum>
   <w:num w:numId="1">
+    <w:abstractNumId w:val="6"/>
+  </w:num>
+  <w:num w:numId="2">
+    <w:abstractNumId w:val="4"/>
+  </w:num>
+  <w:num w:numId="3">
     <w:abstractNumId w:val="3"/>
   </w:num>
-  <w:num w:numId="2">
+  <w:num w:numId="4">
     <w:abstractNumId w:val="2"/>
   </w:num>
-  <w:num w:numId="3">
+  <w:num w:numId="5">
     <w:abstractNumId w:val="1"/>
   </w:num>
-  <w:num w:numId="4">
+  <w:num w:numId="6">
+    <w:abstractNumId w:val="5"/>
+  </w:num>
+  <w:num w:numId="7">
+    <w:abstractNumId w:val="7"/>
+  </w:num>
+  <w:num w:numId="8">
     <w:abstractNumId w:val="0"/>
   </w:num>
 </w:numbering>
@@ -7760,4 +9897,16 @@
   <a:objectDefaults/>
   <a:extraClrSchemeLst/>
 </a:theme>
+</file>
+
+<file path=customXml/item1.xml><?xml version="1.0" encoding="utf-8"?>
+<b:Sources xmlns:b="http://schemas.openxmlformats.org/officeDocument/2006/bibliography" xmlns="http://schemas.openxmlformats.org/officeDocument/2006/bibliography" SelectedStyle="\APASixthEditionOfficeOnline.xsl" StyleName="APA" Version="6"/>
+</file>
+
+<file path=customXml/itemProps1.xml><?xml version="1.0" encoding="utf-8"?>
+<ds:datastoreItem xmlns:ds="http://schemas.openxmlformats.org/officeDocument/2006/customXml" ds:itemID="{F9A8634B-BF0D-4075-B4A7-CBE34D49492F}">
+  <ds:schemaRefs>
+    <ds:schemaRef ds:uri="http://schemas.openxmlformats.org/officeDocument/2006/bibliography"/>
+  </ds:schemaRefs>
+</ds:datastoreItem>
 </file>
--- a/sourceFile/Project_Final/1.기초프로젝트 과제계획서_최종.docx
+++ b/sourceFile/Project_Final/1.기초프로젝트 과제계획서_최종.docx
@@ -1961,12 +1961,120 @@
               </w:rPr>
               <w:t xml:space="preserve"> </w:t>
             </w:r>
+            <w:r>
+              <w:rPr>
+                <w:rFonts w:ascii="HCI Poppy" w:eastAsiaTheme="minorEastAsia" w:cs="HCI Poppy" w:hint="eastAsia"/>
+              </w:rPr>
+              <w:t>제공함으로써</w:t>
+            </w:r>
+            <w:r>
+              <w:rPr>
+                <w:rFonts w:ascii="HCI Poppy" w:eastAsiaTheme="minorEastAsia" w:cs="HCI Poppy" w:hint="eastAsia"/>
+              </w:rPr>
+              <w:t xml:space="preserve"> </w:t>
+            </w:r>
+            <w:r>
+              <w:rPr>
+                <w:rFonts w:ascii="HCI Poppy" w:eastAsiaTheme="minorEastAsia" w:cs="HCI Poppy" w:hint="eastAsia"/>
+              </w:rPr>
+              <w:t>효율적인</w:t>
+            </w:r>
+            <w:r>
+              <w:rPr>
+                <w:rFonts w:ascii="HCI Poppy" w:eastAsiaTheme="minorEastAsia" w:cs="HCI Poppy" w:hint="eastAsia"/>
+              </w:rPr>
+              <w:t xml:space="preserve"> </w:t>
+            </w:r>
+            <w:r>
+              <w:rPr>
+                <w:rFonts w:ascii="HCI Poppy" w:eastAsiaTheme="minorEastAsia" w:cs="HCI Poppy" w:hint="eastAsia"/>
+              </w:rPr>
+              <w:t>타자</w:t>
+            </w:r>
+            <w:r>
+              <w:rPr>
+                <w:rFonts w:ascii="HCI Poppy" w:eastAsiaTheme="minorEastAsia" w:cs="HCI Poppy" w:hint="eastAsia"/>
+              </w:rPr>
+              <w:t xml:space="preserve"> </w:t>
+            </w:r>
+            <w:r>
+              <w:rPr>
+                <w:rFonts w:ascii="HCI Poppy" w:eastAsiaTheme="minorEastAsia" w:cs="HCI Poppy" w:hint="eastAsia"/>
+              </w:rPr>
+              <w:t>연습</w:t>
+            </w:r>
+            <w:r>
+              <w:rPr>
+                <w:rFonts w:ascii="HCI Poppy" w:eastAsiaTheme="minorEastAsia" w:cs="HCI Poppy"/>
+              </w:rPr>
+              <w:t xml:space="preserve"> </w:t>
+            </w:r>
+            <w:r>
+              <w:rPr>
+                <w:rFonts w:ascii="HCI Poppy" w:eastAsiaTheme="minorEastAsia" w:cs="HCI Poppy" w:hint="eastAsia"/>
+              </w:rPr>
+              <w:t>및</w:t>
+            </w:r>
+            <w:r>
+              <w:rPr>
+                <w:rFonts w:ascii="HCI Poppy" w:eastAsiaTheme="minorEastAsia" w:cs="HCI Poppy" w:hint="eastAsia"/>
+              </w:rPr>
+              <w:t xml:space="preserve"> </w:t>
+            </w:r>
+            <w:r>
+              <w:rPr>
+                <w:rFonts w:ascii="HCI Poppy" w:eastAsiaTheme="minorEastAsia" w:cs="HCI Poppy" w:hint="eastAsia"/>
+              </w:rPr>
+              <w:t>경우에</w:t>
+            </w:r>
+            <w:r>
+              <w:rPr>
+                <w:rFonts w:ascii="HCI Poppy" w:eastAsiaTheme="minorEastAsia" w:cs="HCI Poppy" w:hint="eastAsia"/>
+              </w:rPr>
+              <w:t xml:space="preserve"> </w:t>
+            </w:r>
+            <w:r>
+              <w:rPr>
+                <w:rFonts w:ascii="HCI Poppy" w:eastAsiaTheme="minorEastAsia" w:cs="HCI Poppy" w:hint="eastAsia"/>
+              </w:rPr>
+              <w:t>따라</w:t>
+            </w:r>
+            <w:r>
+              <w:rPr>
+                <w:rFonts w:ascii="HCI Poppy" w:eastAsiaTheme="minorEastAsia" w:cs="HCI Poppy" w:hint="eastAsia"/>
+              </w:rPr>
+              <w:t xml:space="preserve"> </w:t>
+            </w:r>
+            <w:r>
+              <w:rPr>
+                <w:rFonts w:ascii="HCI Poppy" w:eastAsiaTheme="minorEastAsia" w:cs="HCI Poppy" w:hint="eastAsia"/>
+              </w:rPr>
+              <w:t>프로그래밍</w:t>
+            </w:r>
+            <w:r>
+              <w:rPr>
+                <w:rFonts w:ascii="HCI Poppy" w:eastAsiaTheme="minorEastAsia" w:cs="HCI Poppy" w:hint="eastAsia"/>
+              </w:rPr>
+              <w:t xml:space="preserve"> </w:t>
+            </w:r>
+            <w:r>
+              <w:rPr>
+                <w:rFonts w:ascii="HCI Poppy" w:eastAsiaTheme="minorEastAsia" w:cs="HCI Poppy" w:hint="eastAsia"/>
+              </w:rPr>
+              <w:t>언어의</w:t>
+            </w:r>
+            <w:r>
+              <w:rPr>
+                <w:rFonts w:ascii="HCI Poppy" w:eastAsiaTheme="minorEastAsia" w:cs="HCI Poppy"/>
+              </w:rPr>
+              <w:t xml:space="preserve"> </w:t>
+            </w:r>
             <w:proofErr w:type="spellStart"/>
             <w:r>
               <w:rPr>
                 <w:rFonts w:ascii="HCI Poppy" w:eastAsiaTheme="minorEastAsia" w:cs="HCI Poppy" w:hint="eastAsia"/>
               </w:rPr>
-              <w:t>제공함으로서</w:t>
+              <w:t>예약어</w:t>
             </w:r>
             <w:proofErr w:type="spellEnd"/>
             <w:r>
@@ -1979,7 +2087,7 @@
               <w:rPr>
                 <w:rFonts w:ascii="HCI Poppy" w:eastAsiaTheme="minorEastAsia" w:cs="HCI Poppy" w:hint="eastAsia"/>
               </w:rPr>
-              <w:t>효율적인</w:t>
+              <w:t>및</w:t>
             </w:r>
             <w:r>
               <w:rPr>
@@ -1991,7 +2099,7 @@
               <w:rPr>
                 <w:rFonts w:ascii="HCI Poppy" w:eastAsiaTheme="minorEastAsia" w:cs="HCI Poppy" w:hint="eastAsia"/>
               </w:rPr>
-              <w:t>타자</w:t>
+              <w:t>함수</w:t>
             </w:r>
             <w:r>
               <w:rPr>
@@ -2003,144 +2111,38 @@
               <w:rPr>
                 <w:rFonts w:ascii="HCI Poppy" w:eastAsiaTheme="minorEastAsia" w:cs="HCI Poppy" w:hint="eastAsia"/>
               </w:rPr>
-              <w:t>연습</w:t>
+              <w:t>명을</w:t>
+            </w:r>
+            <w:r>
+              <w:rPr>
+                <w:rFonts w:ascii="HCI Poppy" w:eastAsiaTheme="minorEastAsia" w:cs="HCI Poppy" w:hint="eastAsia"/>
+              </w:rPr>
+              <w:t xml:space="preserve"> </w:t>
+            </w:r>
+            <w:r>
+              <w:rPr>
+                <w:rFonts w:ascii="HCI Poppy" w:eastAsiaTheme="minorEastAsia" w:cs="HCI Poppy" w:hint="eastAsia"/>
+              </w:rPr>
+              <w:t>학습</w:t>
             </w:r>
             <w:r>
               <w:rPr>
                 <w:rFonts w:ascii="HCI Poppy" w:eastAsiaTheme="minorEastAsia" w:cs="HCI Poppy"/>
               </w:rPr>
-              <w:t xml:space="preserve"> </w:t>
+              <w:t>하는</w:t>
             </w:r>
             <w:r>
               <w:rPr>
                 <w:rFonts w:ascii="HCI Poppy" w:eastAsiaTheme="minorEastAsia" w:cs="HCI Poppy" w:hint="eastAsia"/>
               </w:rPr>
-              <w:t>및</w:t>
+              <w:t xml:space="preserve"> </w:t>
             </w:r>
             <w:r>
               <w:rPr>
                 <w:rFonts w:ascii="HCI Poppy" w:eastAsiaTheme="minorEastAsia" w:cs="HCI Poppy" w:hint="eastAsia"/>
               </w:rPr>
-              <w:t xml:space="preserve"> </w:t>
-            </w:r>
-            <w:r>
-              <w:rPr>
-                <w:rFonts w:ascii="HCI Poppy" w:eastAsiaTheme="minorEastAsia" w:cs="HCI Poppy" w:hint="eastAsia"/>
-              </w:rPr>
-              <w:t>경우에</w:t>
-            </w:r>
-            <w:r>
-              <w:rPr>
-                <w:rFonts w:ascii="HCI Poppy" w:eastAsiaTheme="minorEastAsia" w:cs="HCI Poppy" w:hint="eastAsia"/>
-              </w:rPr>
-              <w:t xml:space="preserve"> </w:t>
-            </w:r>
-            <w:r>
-              <w:rPr>
-                <w:rFonts w:ascii="HCI Poppy" w:eastAsiaTheme="minorEastAsia" w:cs="HCI Poppy" w:hint="eastAsia"/>
-              </w:rPr>
-              <w:t>따라</w:t>
-            </w:r>
-            <w:r>
-              <w:rPr>
-                <w:rFonts w:ascii="HCI Poppy" w:eastAsiaTheme="minorEastAsia" w:cs="HCI Poppy" w:hint="eastAsia"/>
-              </w:rPr>
-              <w:t xml:space="preserve"> </w:t>
-            </w:r>
-            <w:r>
-              <w:rPr>
-                <w:rFonts w:ascii="HCI Poppy" w:eastAsiaTheme="minorEastAsia" w:cs="HCI Poppy" w:hint="eastAsia"/>
-              </w:rPr>
-              <w:t>프로그래밍</w:t>
-            </w:r>
-            <w:r>
-              <w:rPr>
-                <w:rFonts w:ascii="HCI Poppy" w:eastAsiaTheme="minorEastAsia" w:cs="HCI Poppy" w:hint="eastAsia"/>
-              </w:rPr>
-              <w:t xml:space="preserve"> </w:t>
-            </w:r>
-            <w:r>
-              <w:rPr>
-                <w:rFonts w:ascii="HCI Poppy" w:eastAsiaTheme="minorEastAsia" w:cs="HCI Poppy" w:hint="eastAsia"/>
-              </w:rPr>
-              <w:t>언어의</w:t>
-            </w:r>
-            <w:r>
-              <w:rPr>
-                <w:rFonts w:ascii="HCI Poppy" w:eastAsiaTheme="minorEastAsia" w:cs="HCI Poppy"/>
-              </w:rPr>
-              <w:t xml:space="preserve"> </w:t>
-            </w:r>
-            <w:proofErr w:type="spellStart"/>
-            <w:r>
-              <w:rPr>
-                <w:rFonts w:ascii="HCI Poppy" w:eastAsiaTheme="minorEastAsia" w:cs="HCI Poppy" w:hint="eastAsia"/>
-              </w:rPr>
-              <w:t>예약어</w:t>
-            </w:r>
-            <w:proofErr w:type="spellEnd"/>
-            <w:r>
-              <w:rPr>
-                <w:rFonts w:ascii="HCI Poppy" w:eastAsiaTheme="minorEastAsia" w:cs="HCI Poppy" w:hint="eastAsia"/>
-              </w:rPr>
-              <w:t xml:space="preserve"> </w:t>
-            </w:r>
-            <w:r>
-              <w:rPr>
-                <w:rFonts w:ascii="HCI Poppy" w:eastAsiaTheme="minorEastAsia" w:cs="HCI Poppy" w:hint="eastAsia"/>
-              </w:rPr>
-              <w:t>및</w:t>
-            </w:r>
-            <w:r>
-              <w:rPr>
-                <w:rFonts w:ascii="HCI Poppy" w:eastAsiaTheme="minorEastAsia" w:cs="HCI Poppy" w:hint="eastAsia"/>
-              </w:rPr>
-              <w:t xml:space="preserve"> </w:t>
-            </w:r>
-            <w:r>
-              <w:rPr>
-                <w:rFonts w:ascii="HCI Poppy" w:eastAsiaTheme="minorEastAsia" w:cs="HCI Poppy" w:hint="eastAsia"/>
-              </w:rPr>
-              <w:t>함수</w:t>
-            </w:r>
-            <w:r>
-              <w:rPr>
-                <w:rFonts w:ascii="HCI Poppy" w:eastAsiaTheme="minorEastAsia" w:cs="HCI Poppy" w:hint="eastAsia"/>
-              </w:rPr>
-              <w:t xml:space="preserve"> </w:t>
-            </w:r>
-            <w:r>
-              <w:rPr>
-                <w:rFonts w:ascii="HCI Poppy" w:eastAsiaTheme="minorEastAsia" w:cs="HCI Poppy" w:hint="eastAsia"/>
-              </w:rPr>
-              <w:t>명을</w:t>
-            </w:r>
-            <w:r>
-              <w:rPr>
-                <w:rFonts w:ascii="HCI Poppy" w:eastAsiaTheme="minorEastAsia" w:cs="HCI Poppy" w:hint="eastAsia"/>
-              </w:rPr>
-              <w:t xml:space="preserve"> </w:t>
-            </w:r>
-            <w:r>
-              <w:rPr>
-                <w:rFonts w:ascii="HCI Poppy" w:eastAsiaTheme="minorEastAsia" w:cs="HCI Poppy" w:hint="eastAsia"/>
-              </w:rPr>
-              <w:t>학습</w:t>
-            </w:r>
-            <w:r>
-              <w:rPr>
-                <w:rFonts w:ascii="HCI Poppy" w:eastAsiaTheme="minorEastAsia" w:cs="HCI Poppy"/>
-              </w:rPr>
-              <w:t xml:space="preserve"> </w:t>
-            </w:r>
-            <w:proofErr w:type="spellStart"/>
-            <w:r>
-              <w:rPr>
-                <w:rFonts w:ascii="HCI Poppy" w:eastAsiaTheme="minorEastAsia" w:cs="HCI Poppy" w:hint="eastAsia"/>
-              </w:rPr>
-              <w:t>하는데에</w:t>
-            </w:r>
-            <w:proofErr w:type="spellEnd"/>
+              <w:t>데에</w:t>
+            </w:r>
             <w:r>
               <w:rPr>
                 <w:rFonts w:ascii="HCI Poppy" w:eastAsiaTheme="minorEastAsia" w:cs="HCI Poppy" w:hint="eastAsia"/>
@@ -2493,7 +2495,7 @@
                   <v:stroke joinstyle="miter"/>
                   <v:path gradientshapeok="t" o:connecttype="rect"/>
                 </v:shapetype>
-                <v:shape id="_x0000_s1026" type="#_x0000_t202" style="position:absolute;left:0;text-align:left;margin-left:-185.55pt;margin-top:45.6pt;width:60pt;height:22.75pt;z-index:251657215" strokecolor="white [3212]">
+                <v:shape id="_x0000_s1026" type="#_x0000_t202" style="position:absolute;left:0;text-align:left;margin-left:-185.55pt;margin-top:45.6pt;width:60pt;height:22.75pt;z-index:251658752" strokecolor="white [3212]">
                   <v:textbox>
                     <w:txbxContent>
                       <w:p>
@@ -3114,7 +3116,7 @@
                 <w:noProof/>
               </w:rPr>
               <w:drawing>
-                <wp:anchor distT="0" distB="0" distL="114300" distR="114300" simplePos="0" relativeHeight="251660288" behindDoc="0" locked="0" layoutInCell="1" allowOverlap="1">
+                <wp:anchor distT="0" distB="0" distL="114300" distR="114300" simplePos="0" relativeHeight="251656192" behindDoc="0" locked="0" layoutInCell="1" allowOverlap="1">
                   <wp:simplePos x="0" y="0"/>
                   <wp:positionH relativeFrom="column">
                     <wp:posOffset>-2238375</wp:posOffset>
@@ -3399,26 +3401,14 @@
               </w:rPr>
               <w:t xml:space="preserve"> </w:t>
             </w:r>
-            <w:proofErr w:type="gramStart"/>
-            <w:r>
-              <w:rPr>
-                <w:rFonts w:ascii="맑은 고딕" w:eastAsia="맑은 고딕" w:hAnsi="맑은 고딕" w:cs="맑은 고딕" w:hint="eastAsia"/>
-              </w:rPr>
-              <w:t>줄</w:t>
-            </w:r>
-            <w:r>
-              <w:rPr>
-                <w:rFonts w:ascii="맑은 고딕" w:eastAsia="맑은 고딕" w:hAnsi="맑은 고딕" w:cs="맑은 고딕" w:hint="eastAsia"/>
-              </w:rPr>
-              <w:t xml:space="preserve"> </w:t>
-            </w:r>
-            <w:r>
-              <w:rPr>
-                <w:rFonts w:ascii="맑은 고딕" w:eastAsia="맑은 고딕" w:hAnsi="맑은 고딕" w:cs="맑은 고딕" w:hint="eastAsia"/>
-              </w:rPr>
-              <w:t>씩</w:t>
-            </w:r>
-            <w:proofErr w:type="gramEnd"/>
+            <w:proofErr w:type="spellStart"/>
+            <w:r>
+              <w:rPr>
+                <w:rFonts w:ascii="맑은 고딕" w:eastAsia="맑은 고딕" w:hAnsi="맑은 고딕" w:cs="맑은 고딕" w:hint="eastAsia"/>
+              </w:rPr>
+              <w:t>줄씩</w:t>
+            </w:r>
+            <w:proofErr w:type="spellEnd"/>
             <w:r>
               <w:rPr>
                 <w:rFonts w:ascii="맑은 고딕" w:eastAsia="맑은 고딕" w:hAnsi="맑은 고딕" w:cs="맑은 고딕" w:hint="eastAsia"/>
@@ -3515,7 +3505,7 @@
                 <w:noProof/>
               </w:rPr>
               <w:pict>
-                <v:shape id="_x0000_s1028" type="#_x0000_t202" style="position:absolute;left:0;text-align:left;margin-left:-119.75pt;margin-top:8.1pt;width:60pt;height:22.75pt;z-index:251660288" strokecolor="white [3212]">
+                <v:shape id="_x0000_s1028" type="#_x0000_t202" style="position:absolute;left:0;text-align:left;margin-left:-119.75pt;margin-top:8.1pt;width:60pt;height:22.75pt;z-index:251659776" strokecolor="white [3212]">
                   <v:textbox>
                     <w:txbxContent>
                       <w:p>
@@ -3582,7 +3572,7 @@
                 <w:noProof/>
               </w:rPr>
               <w:drawing>
-                <wp:anchor distT="0" distB="0" distL="114300" distR="114300" simplePos="0" relativeHeight="251664384" behindDoc="0" locked="0" layoutInCell="1" allowOverlap="1">
+                <wp:anchor distT="0" distB="0" distL="114300" distR="114300" simplePos="0" relativeHeight="251660288" behindDoc="0" locked="0" layoutInCell="1" allowOverlap="1">
                   <wp:simplePos x="0" y="0"/>
                   <wp:positionH relativeFrom="column">
                     <wp:posOffset>-2472055</wp:posOffset>
@@ -3823,14 +3813,14 @@
               </w:rPr>
               <w:t xml:space="preserve">한 </w:t>
             </w:r>
-            <w:proofErr w:type="gramStart"/>
-            <w:r>
-              <w:rPr>
-                <w:rFonts w:ascii="맑은 고딕" w:eastAsia="맑은 고딕" w:hAnsi="맑은 고딕" w:cs="맑은 고딕" w:hint="eastAsia"/>
-              </w:rPr>
-              <w:t>줄 씩</w:t>
-            </w:r>
-            <w:proofErr w:type="gramEnd"/>
+            <w:proofErr w:type="spellStart"/>
+            <w:r>
+              <w:rPr>
+                <w:rFonts w:ascii="맑은 고딕" w:eastAsia="맑은 고딕" w:hAnsi="맑은 고딕" w:cs="맑은 고딕" w:hint="eastAsia"/>
+              </w:rPr>
+              <w:t>줄씩</w:t>
+            </w:r>
+            <w:proofErr w:type="spellEnd"/>
             <w:r>
               <w:rPr>
                 <w:rFonts w:ascii="맑은 고딕" w:eastAsia="맑은 고딕" w:hAnsi="맑은 고딕" w:cs="맑은 고딕" w:hint="eastAsia"/>
@@ -4443,6 +4433,149 @@
                 <w:rFonts w:ascii="맑은 고딕" w:eastAsia="맑은 고딕" w:hAnsi="맑은 고딕" w:cs="맑은 고딕" w:hint="eastAsia"/>
               </w:rPr>
             </w:pPr>
+            <w:r>
+              <w:rPr>
+                <w:noProof/>
+              </w:rPr>
+              <w:drawing>
+                <wp:inline distT="0" distB="0" distL="0" distR="0">
+                  <wp:extent cx="6068291" cy="4757129"/>
+                  <wp:effectExtent l="0" t="0" r="0" b="0"/>
+                  <wp:docPr id="8" name="그림 8"/>
+                  <wp:cNvGraphicFramePr>
+                    <a:graphicFrameLocks xmlns:a="http://schemas.openxmlformats.org/drawingml/2006/main" noChangeAspect="1"/>
+                  </wp:cNvGraphicFramePr>
+                  <a:graphic xmlns:a="http://schemas.openxmlformats.org/drawingml/2006/main">
+                    <a:graphicData uri="http://schemas.openxmlformats.org/drawingml/2006/picture">
+                      <pic:pic xmlns:pic="http://schemas.openxmlformats.org/drawingml/2006/picture">
+                        <pic:nvPicPr>
+                          <pic:cNvPr id="0" name="Picture 18"/>
+                          <pic:cNvPicPr>
+                            <a:picLocks noChangeAspect="1" noChangeArrowheads="1"/>
+                          </pic:cNvPicPr>
+                        </pic:nvPicPr>
+                        <pic:blipFill>
+                          <a:blip r:embed="rId13">
+                            <a:extLst>
+                              <a:ext uri="{28A0092B-C50C-407E-A947-70E740481C1C}">
+                                <a14:useLocalDpi xmlns:a14="http://schemas.microsoft.com/office/drawing/2010/main" val="0"/>
+                              </a:ext>
+                            </a:extLst>
+                          </a:blip>
+                          <a:srcRect/>
+                          <a:stretch>
+                            <a:fillRect/>
+                          </a:stretch>
+                        </pic:blipFill>
+                        <pic:spPr bwMode="auto">
+                          <a:xfrm>
+                            <a:off x="0" y="0"/>
+                            <a:ext cx="6106237" cy="4786876"/>
+                          </a:xfrm>
+                          <a:prstGeom prst="rect">
+                            <a:avLst/>
+                          </a:prstGeom>
+                          <a:noFill/>
+                          <a:ln>
+                            <a:noFill/>
+                          </a:ln>
+                        </pic:spPr>
+                      </pic:pic>
+                    </a:graphicData>
+                  </a:graphic>
+                </wp:inline>
+              </w:drawing>
+            </w:r>
+          </w:p>
+          <w:p>
+            <w:pPr>
+              <w:pStyle w:val="a8"/>
+              <w:spacing w:line="240" w:lineRule="auto"/>
+              <w:rPr>
+                <w:rFonts w:ascii="맑은 고딕" w:eastAsia="맑은 고딕" w:hAnsi="맑은 고딕" w:cs="맑은 고딕"/>
+              </w:rPr>
+            </w:pPr>
+            <w:r>
+              <w:rPr>
+                <w:rFonts w:ascii="맑은 고딕" w:eastAsia="맑은 고딕" w:hAnsi="맑은 고딕" w:cs="맑은 고딕" w:hint="eastAsia"/>
+              </w:rPr>
+              <w:t xml:space="preserve"> </w:t>
+            </w:r>
+            <w:r>
+              <w:rPr>
+                <w:rFonts w:ascii="맑은 고딕" w:eastAsia="맑은 고딕" w:hAnsi="맑은 고딕" w:cs="맑은 고딕"/>
+              </w:rPr>
+              <w:t>-&gt;</w:t>
+            </w:r>
+            <w:r>
+              <w:rPr>
+                <w:rFonts w:ascii="맑은 고딕" w:eastAsia="맑은 고딕" w:hAnsi="맑은 고딕" w:cs="맑은 고딕" w:hint="eastAsia"/>
+              </w:rPr>
+              <w:t xml:space="preserve"> 해당 기능에서는 사용자의 입력을 대기하는 시간과 입력을</w:t>
+            </w:r>
+            <w:r>
+              <w:rPr>
+                <w:rFonts w:ascii="맑은 고딕" w:eastAsia="맑은 고딕" w:hAnsi="맑은 고딕" w:cs="맑은 고딕"/>
+              </w:rPr>
+              <w:t xml:space="preserve"> </w:t>
+            </w:r>
+            <w:r>
+              <w:rPr>
+                <w:rFonts w:ascii="맑은 고딕" w:eastAsia="맑은 고딕" w:hAnsi="맑은 고딕" w:cs="맑은 고딕" w:hint="eastAsia"/>
+              </w:rPr>
+              <w:t>마치고 단어를 올바르게 입력하였을 때의 시간을</w:t>
+            </w:r>
+            <w:r>
+              <w:rPr>
+                <w:rFonts w:ascii="맑은 고딕" w:eastAsia="맑은 고딕" w:hAnsi="맑은 고딕" w:cs="맑은 고딕"/>
+              </w:rPr>
+              <w:t xml:space="preserve"> </w:t>
+            </w:r>
+            <w:r>
+              <w:rPr>
+                <w:rFonts w:ascii="맑은 고딕" w:eastAsia="맑은 고딕" w:hAnsi="맑은 고딕" w:cs="맑은 고딕" w:hint="eastAsia"/>
+              </w:rPr>
+              <w:t xml:space="preserve">측정하고 </w:t>
+            </w:r>
+            <w:r>
+              <w:rPr>
+                <w:rFonts w:ascii="맑은 고딕" w:eastAsia="맑은 고딕" w:hAnsi="맑은 고딕" w:cs="맑은 고딕" w:hint="eastAsia"/>
+              </w:rPr>
+              <w:t>단어 길이와 연산하여 분당 타자수를 계산한다.</w:t>
+            </w:r>
+            <w:r>
+              <w:rPr>
+                <w:rFonts w:ascii="맑은 고딕" w:eastAsia="맑은 고딕" w:hAnsi="맑은 고딕" w:cs="맑은 고딕"/>
+              </w:rPr>
+              <w:t xml:space="preserve"> </w:t>
+            </w:r>
+            <w:r>
+              <w:rPr>
+                <w:rFonts w:ascii="맑은 고딕" w:eastAsia="맑은 고딕" w:hAnsi="맑은 고딕" w:cs="맑은 고딕" w:hint="eastAsia"/>
+              </w:rPr>
+              <w:t>그리고 단어를 올바르게 입력하였을 때</w:t>
+            </w:r>
+            <w:r>
+              <w:rPr>
+                <w:rFonts w:ascii="맑은 고딕" w:eastAsia="맑은 고딕" w:hAnsi="맑은 고딕" w:cs="맑은 고딕"/>
+              </w:rPr>
+              <w:t xml:space="preserve">, </w:t>
+            </w:r>
+            <w:r>
+              <w:rPr>
+                <w:rFonts w:ascii="맑은 고딕" w:eastAsia="맑은 고딕" w:hAnsi="맑은 고딕" w:cs="맑은 고딕" w:hint="eastAsia"/>
+              </w:rPr>
+              <w:t>문자의 길이에 따라 나눠진 난이도에 의해 점수를 획득하고 최종적으로 게임이 종료되었을 때 해당 내용을 출력해준다.</w:t>
+            </w:r>
+          </w:p>
+          <w:p>
+            <w:pPr>
+              <w:pStyle w:val="a8"/>
+              <w:spacing w:line="240" w:lineRule="auto"/>
+              <w:rPr>
+                <w:rFonts w:ascii="맑은 고딕" w:eastAsia="맑은 고딕" w:hAnsi="맑은 고딕" w:cs="맑은 고딕" w:hint="eastAsia"/>
+              </w:rPr>
+            </w:pPr>
           </w:p>
         </w:tc>
       </w:tr>
@@ -4710,25 +4843,17 @@
                 <w:rFonts w:asciiTheme="minorHAnsi" w:eastAsiaTheme="minorHAnsi" w:hAnsiTheme="minorHAnsi" w:cs="HCI Poppy"/>
               </w:rPr>
             </w:pPr>
-            <w:proofErr w:type="gramStart"/>
             <w:r>
               <w:rPr>
                 <w:rFonts w:asciiTheme="minorHAnsi" w:eastAsiaTheme="minorHAnsi" w:hAnsiTheme="minorHAnsi" w:cs="HCI Poppy" w:hint="eastAsia"/>
               </w:rPr>
-              <w:t xml:space="preserve">백승한 </w:t>
+              <w:t>백승한</w:t>
             </w:r>
             <w:r>
               <w:rPr>
                 <w:rFonts w:asciiTheme="minorHAnsi" w:eastAsiaTheme="minorHAnsi" w:hAnsiTheme="minorHAnsi" w:cs="HCI Poppy"/>
               </w:rPr>
-              <w:t>:</w:t>
-            </w:r>
-            <w:proofErr w:type="gramEnd"/>
-            <w:r>
-              <w:rPr>
-                <w:rFonts w:asciiTheme="minorHAnsi" w:eastAsiaTheme="minorHAnsi" w:hAnsiTheme="minorHAnsi" w:cs="HCI Poppy"/>
-              </w:rPr>
-              <w:t xml:space="preserve"> </w:t>
+              <w:t xml:space="preserve">: </w:t>
             </w:r>
             <w:r>
               <w:rPr>
@@ -4761,25 +4886,17 @@
                 <w:rFonts w:asciiTheme="minorHAnsi" w:eastAsiaTheme="minorHAnsi" w:hAnsiTheme="minorHAnsi" w:cs="HCI Poppy"/>
               </w:rPr>
             </w:pPr>
-            <w:proofErr w:type="gramStart"/>
             <w:r>
               <w:rPr>
                 <w:rFonts w:asciiTheme="minorHAnsi" w:eastAsiaTheme="minorHAnsi" w:hAnsiTheme="minorHAnsi" w:cs="HCI Poppy" w:hint="eastAsia"/>
               </w:rPr>
-              <w:t xml:space="preserve">김건우 </w:t>
+              <w:t>김건우</w:t>
             </w:r>
             <w:r>
               <w:rPr>
                 <w:rFonts w:asciiTheme="minorHAnsi" w:eastAsiaTheme="minorHAnsi" w:hAnsiTheme="minorHAnsi" w:cs="HCI Poppy"/>
               </w:rPr>
-              <w:t>:</w:t>
-            </w:r>
-            <w:proofErr w:type="gramEnd"/>
-            <w:r>
-              <w:rPr>
-                <w:rFonts w:asciiTheme="minorHAnsi" w:eastAsiaTheme="minorHAnsi" w:hAnsiTheme="minorHAnsi" w:cs="HCI Poppy"/>
-              </w:rPr>
-              <w:t xml:space="preserve"> </w:t>
+              <w:t xml:space="preserve">: </w:t>
             </w:r>
             <w:r>
               <w:rPr>
@@ -4813,7 +4930,6 @@
               </w:rPr>
             </w:pPr>
             <w:proofErr w:type="spellStart"/>
-            <w:proofErr w:type="gramStart"/>
             <w:r>
               <w:rPr>
                 <w:rFonts w:asciiTheme="minorHAnsi" w:eastAsiaTheme="minorHAnsi" w:hAnsiTheme="minorHAnsi" w:cs="HCI Poppy" w:hint="eastAsia"/>
@@ -4823,22 +4939,9 @@
             <w:proofErr w:type="spellEnd"/>
             <w:r>
               <w:rPr>
-                <w:rFonts w:asciiTheme="minorHAnsi" w:eastAsiaTheme="minorHAnsi" w:hAnsiTheme="minorHAnsi" w:cs="HCI Poppy" w:hint="eastAsia"/>
-              </w:rPr>
-              <w:t xml:space="preserve"> </w:t>
-            </w:r>
-            <w:r>
-              <w:rPr>
                 <w:rFonts w:asciiTheme="minorHAnsi" w:eastAsiaTheme="minorHAnsi" w:hAnsiTheme="minorHAnsi" w:cs="HCI Poppy"/>
               </w:rPr>
-              <w:t>:</w:t>
-            </w:r>
-            <w:proofErr w:type="gramEnd"/>
-            <w:r>
-              <w:rPr>
-                <w:rFonts w:asciiTheme="minorHAnsi" w:eastAsiaTheme="minorHAnsi" w:hAnsiTheme="minorHAnsi" w:cs="HCI Poppy"/>
-              </w:rPr>
-              <w:t xml:space="preserve"> </w:t>
+              <w:t xml:space="preserve">: </w:t>
             </w:r>
             <w:r>
               <w:rPr>
@@ -4884,32 +4987,20 @@
               </w:rPr>
             </w:pPr>
             <w:proofErr w:type="spellStart"/>
-            <w:proofErr w:type="gramStart"/>
             <w:r>
               <w:rPr>
                 <w:rFonts w:asciiTheme="minorHAnsi" w:eastAsiaTheme="minorHAnsi" w:hAnsiTheme="minorHAnsi" w:cs="HCI Poppy" w:hint="eastAsia"/>
               </w:rPr>
               <w:t>임동범</w:t>
             </w:r>
+            <w:bookmarkStart w:id="0" w:name="_GoBack"/>
+            <w:bookmarkEnd w:id="0"/>
             <w:proofErr w:type="spellEnd"/>
             <w:r>
               <w:rPr>
-                <w:rFonts w:asciiTheme="minorHAnsi" w:eastAsiaTheme="minorHAnsi" w:hAnsiTheme="minorHAnsi" w:cs="HCI Poppy" w:hint="eastAsia"/>
-              </w:rPr>
-              <w:t xml:space="preserve"> </w:t>
-            </w:r>
-            <w:r>
-              <w:rPr>
                 <w:rFonts w:asciiTheme="minorHAnsi" w:eastAsiaTheme="minorHAnsi" w:hAnsiTheme="minorHAnsi" w:cs="HCI Poppy"/>
               </w:rPr>
-              <w:t>:</w:t>
-            </w:r>
-            <w:proofErr w:type="gramEnd"/>
-            <w:r>
-              <w:rPr>
-                <w:rFonts w:asciiTheme="minorHAnsi" w:eastAsiaTheme="minorHAnsi" w:hAnsiTheme="minorHAnsi" w:cs="HCI Poppy"/>
-              </w:rPr>
-              <w:t xml:space="preserve"> </w:t>
+              <w:t xml:space="preserve">: </w:t>
             </w:r>
             <w:r>
               <w:rPr>
@@ -5028,6 +5119,7 @@
                     <w:rPr>
                       <w:rFonts w:ascii="HCI Poppy" w:eastAsia="휴먼명조" w:cs="휴먼명조"/>
                     </w:rPr>
+                    <w:lastRenderedPageBreak/>
                     <w:t>주요내용</w:t>
                   </w:r>
                 </w:p>
@@ -5178,7 +5270,7 @@
                       <w:sz w:val="16"/>
                       <w:szCs w:val="16"/>
                     </w:rPr>
-                    <w:t>1</w:t>
+                    <w:t>5/29</w:t>
                   </w:r>
                 </w:p>
               </w:tc>
@@ -5213,7 +5305,7 @@
                       <w:sz w:val="16"/>
                       <w:szCs w:val="16"/>
                     </w:rPr>
-                    <w:t>2</w:t>
+                    <w:t>5/31</w:t>
                   </w:r>
                 </w:p>
               </w:tc>
@@ -5248,7 +5340,7 @@
                       <w:sz w:val="16"/>
                       <w:szCs w:val="16"/>
                     </w:rPr>
-                    <w:t>3</w:t>
+                    <w:t>6/5</w:t>
                   </w:r>
                 </w:p>
               </w:tc>
@@ -5283,7 +5375,7 @@
                       <w:sz w:val="16"/>
                       <w:szCs w:val="16"/>
                     </w:rPr>
-                    <w:t>4</w:t>
+                    <w:t>6/7</w:t>
                   </w:r>
                 </w:p>
               </w:tc>
@@ -5318,7 +5410,7 @@
                       <w:sz w:val="16"/>
                       <w:szCs w:val="16"/>
                     </w:rPr>
-                    <w:t>5</w:t>
+                    <w:t>6/12</w:t>
                   </w:r>
                 </w:p>
               </w:tc>
@@ -5353,7 +5445,7 @@
                       <w:sz w:val="16"/>
                       <w:szCs w:val="16"/>
                     </w:rPr>
-                    <w:t>5</w:t>
+                    <w:t>6.14</w:t>
                   </w:r>
                 </w:p>
               </w:tc>
@@ -5500,6 +5592,14 @@
                       <w:szCs w:val="16"/>
                     </w:rPr>
                   </w:pPr>
+                  <w:r>
+                    <w:rPr>
+                      <w:rFonts w:ascii="HCI Poppy" w:eastAsia="휴먼명조" w:cs="휴먼명조" w:hint="eastAsia"/>
+                      <w:sz w:val="16"/>
+                      <w:szCs w:val="16"/>
+                    </w:rPr>
+                    <w:t>○</w:t>
+                  </w:r>
                 </w:p>
               </w:tc>
               <w:tc>
@@ -5525,6 +5625,14 @@
                       <w:szCs w:val="16"/>
                     </w:rPr>
                   </w:pPr>
+                  <w:r>
+                    <w:rPr>
+                      <w:rFonts w:ascii="HCI Poppy" w:eastAsia="휴먼명조" w:cs="휴먼명조" w:hint="eastAsia"/>
+                      <w:sz w:val="16"/>
+                      <w:szCs w:val="16"/>
+                    </w:rPr>
+                    <w:t>○</w:t>
+                  </w:r>
                 </w:p>
               </w:tc>
               <w:tc>
@@ -5797,6 +5905,14 @@
                       <w:szCs w:val="16"/>
                     </w:rPr>
                   </w:pPr>
+                  <w:r>
+                    <w:rPr>
+                      <w:rFonts w:ascii="HCI Poppy" w:eastAsia="휴먼명조" w:cs="휴먼명조" w:hint="eastAsia"/>
+                      <w:sz w:val="16"/>
+                      <w:szCs w:val="16"/>
+                    </w:rPr>
+                    <w:t>○</w:t>
+                  </w:r>
                 </w:p>
               </w:tc>
               <w:tc>
@@ -5822,6 +5938,14 @@
                       <w:szCs w:val="16"/>
                     </w:rPr>
                   </w:pPr>
+                  <w:r>
+                    <w:rPr>
+                      <w:rFonts w:ascii="HCI Poppy" w:eastAsia="휴먼명조" w:cs="휴먼명조" w:hint="eastAsia"/>
+                      <w:sz w:val="16"/>
+                      <w:szCs w:val="16"/>
+                    </w:rPr>
+                    <w:t>○</w:t>
+                  </w:r>
                 </w:p>
               </w:tc>
               <w:tc>
@@ -5847,6 +5971,14 @@
                       <w:szCs w:val="16"/>
                     </w:rPr>
                   </w:pPr>
+                  <w:r>
+                    <w:rPr>
+                      <w:rFonts w:ascii="HCI Poppy" w:eastAsia="휴먼명조" w:cs="휴먼명조" w:hint="eastAsia"/>
+                      <w:sz w:val="16"/>
+                      <w:szCs w:val="16"/>
+                    </w:rPr>
+                    <w:t>○</w:t>
+                  </w:r>
                 </w:p>
               </w:tc>
               <w:tc>
@@ -6045,6 +6177,14 @@
                       <w:szCs w:val="16"/>
                     </w:rPr>
                   </w:pPr>
+                  <w:r>
+                    <w:rPr>
+                      <w:rFonts w:ascii="HCI Poppy" w:eastAsia="휴먼명조" w:cs="휴먼명조" w:hint="eastAsia"/>
+                      <w:sz w:val="16"/>
+                      <w:szCs w:val="16"/>
+                    </w:rPr>
+                    <w:t>○</w:t>
+                  </w:r>
                 </w:p>
               </w:tc>
               <w:tc>
@@ -6070,6 +6210,14 @@
                       <w:szCs w:val="16"/>
                     </w:rPr>
                   </w:pPr>
+                  <w:r>
+                    <w:rPr>
+                      <w:rFonts w:ascii="HCI Poppy" w:eastAsia="휴먼명조" w:cs="휴먼명조" w:hint="eastAsia"/>
+                      <w:sz w:val="16"/>
+                      <w:szCs w:val="16"/>
+                    </w:rPr>
+                    <w:t>○</w:t>
+                  </w:r>
                 </w:p>
               </w:tc>
               <w:tc>
@@ -6381,6 +6529,14 @@
                       <w:szCs w:val="16"/>
                     </w:rPr>
                   </w:pPr>
+                  <w:r>
+                    <w:rPr>
+                      <w:rFonts w:ascii="HCI Poppy" w:eastAsia="휴먼명조" w:cs="휴먼명조" w:hint="eastAsia"/>
+                      <w:sz w:val="16"/>
+                      <w:szCs w:val="16"/>
+                    </w:rPr>
+                    <w:t>○</w:t>
+                  </w:r>
                 </w:p>
               </w:tc>
               <w:tc>
@@ -7308,6 +7464,7 @@
                 <w:sz w:val="22"/>
                 <w:szCs w:val="22"/>
               </w:rPr>
+              <w:lastRenderedPageBreak/>
               <w:t xml:space="preserve">  </w:t>
             </w:r>
             <w:r>
@@ -7377,7 +7534,6 @@
               <w:rPr>
                 <w:rFonts w:asciiTheme="minorHAnsi" w:eastAsiaTheme="minorHAnsi" w:hAnsiTheme="minorHAnsi" w:cs="휴먼명조"/>
               </w:rPr>
-              <w:lastRenderedPageBreak/>
               <w:t xml:space="preserve"> </w:t>
             </w:r>
             <w:r>
@@ -7483,26 +7639,103 @@
               <w:pStyle w:val="a8"/>
               <w:spacing w:line="240" w:lineRule="auto"/>
               <w:rPr>
+                <w:rFonts w:asciiTheme="minorHAnsi" w:eastAsiaTheme="minorHAnsi" w:hAnsiTheme="minorHAnsi" w:cs="HCI Poppy"/>
+              </w:rPr>
+            </w:pPr>
+            <w:r>
+              <w:rPr>
                 <w:rFonts w:asciiTheme="minorHAnsi" w:eastAsiaTheme="minorHAnsi" w:hAnsiTheme="minorHAnsi" w:cs="HCI Poppy" w:hint="eastAsia"/>
               </w:rPr>
-            </w:pPr>
+              <w:t xml:space="preserve"> </w:t>
+            </w:r>
+            <w:r>
+              <w:rPr>
+                <w:rFonts w:asciiTheme="minorHAnsi" w:eastAsiaTheme="minorHAnsi" w:hAnsiTheme="minorHAnsi" w:cs="HCI Poppy"/>
+              </w:rPr>
+              <w:t xml:space="preserve">* </w:t>
+            </w:r>
             <w:r>
               <w:rPr>
                 <w:rFonts w:asciiTheme="minorHAnsi" w:eastAsiaTheme="minorHAnsi" w:hAnsiTheme="minorHAnsi" w:cs="HCI Poppy" w:hint="eastAsia"/>
               </w:rPr>
-              <w:t xml:space="preserve"> </w:t>
+              <w:t>분당 타자수와 스코어를 표기해줌으로서</w:t>
             </w:r>
             <w:r>
               <w:rPr>
                 <w:rFonts w:asciiTheme="minorHAnsi" w:eastAsiaTheme="minorHAnsi" w:hAnsiTheme="minorHAnsi" w:cs="HCI Poppy"/>
               </w:rPr>
+              <w:t xml:space="preserve"> </w:t>
+            </w:r>
+            <w:r>
+              <w:rPr>
+                <w:rFonts w:asciiTheme="minorHAnsi" w:eastAsiaTheme="minorHAnsi" w:hAnsiTheme="minorHAnsi" w:cs="HCI Poppy" w:hint="eastAsia"/>
+              </w:rPr>
+              <w:t xml:space="preserve">목표를 설정하고 </w:t>
+            </w:r>
+            <w:r>
+              <w:rPr>
+                <w:rFonts w:asciiTheme="minorHAnsi" w:eastAsiaTheme="minorHAnsi" w:hAnsiTheme="minorHAnsi" w:cs="HCI Poppy" w:hint="eastAsia"/>
+              </w:rPr>
+              <w:t xml:space="preserve">목표를 성취하는 과정에서 </w:t>
+            </w:r>
+            <w:r>
+              <w:rPr>
+                <w:rFonts w:asciiTheme="minorHAnsi" w:eastAsiaTheme="minorHAnsi" w:hAnsiTheme="minorHAnsi" w:cs="HCI Poppy" w:hint="eastAsia"/>
+              </w:rPr>
+              <w:t>학습에 재미를 붙일 수 있도록</w:t>
+            </w:r>
+            <w:r>
+              <w:rPr>
+                <w:rFonts w:asciiTheme="minorHAnsi" w:eastAsiaTheme="minorHAnsi" w:hAnsiTheme="minorHAnsi" w:cs="HCI Poppy" w:hint="eastAsia"/>
+              </w:rPr>
+              <w:t xml:space="preserve"> 유도</w:t>
+            </w:r>
+            <w:r>
+              <w:rPr>
+                <w:rFonts w:asciiTheme="minorHAnsi" w:eastAsiaTheme="minorHAnsi" w:hAnsiTheme="minorHAnsi" w:cs="HCI Poppy" w:hint="eastAsia"/>
+              </w:rPr>
+              <w:t>함</w:t>
+            </w:r>
+          </w:p>
+          <w:p>
+            <w:pPr>
+              <w:pStyle w:val="a8"/>
+              <w:spacing w:line="240" w:lineRule="auto"/>
+              <w:rPr>
+                <w:rFonts w:asciiTheme="minorHAnsi" w:eastAsiaTheme="minorHAnsi" w:hAnsiTheme="minorHAnsi" w:cs="HCI Poppy" w:hint="eastAsia"/>
+              </w:rPr>
+            </w:pPr>
+            <w:r>
+              <w:rPr>
+                <w:rFonts w:asciiTheme="minorHAnsi" w:eastAsiaTheme="minorHAnsi" w:hAnsiTheme="minorHAnsi" w:cs="HCI Poppy" w:hint="eastAsia"/>
+              </w:rPr>
+              <w:t xml:space="preserve"> </w:t>
+            </w:r>
+            <w:r>
+              <w:rPr>
+                <w:rFonts w:asciiTheme="minorHAnsi" w:eastAsiaTheme="minorHAnsi" w:hAnsiTheme="minorHAnsi" w:cs="HCI Poppy"/>
+              </w:rPr>
               <w:t xml:space="preserve">* </w:t>
             </w:r>
             <w:r>
               <w:rPr>
                 <w:rFonts w:asciiTheme="minorHAnsi" w:eastAsiaTheme="minorHAnsi" w:hAnsiTheme="minorHAnsi" w:cs="HCI Poppy" w:hint="eastAsia"/>
               </w:rPr>
-              <w:t>분당 타자수와 스코어를 표기해줌으로서</w:t>
+              <w:t xml:space="preserve">차후 기능 개선을 통해 다양한 프로그래밍 언어의 </w:t>
+            </w:r>
+            <w:proofErr w:type="spellStart"/>
+            <w:r>
+              <w:rPr>
+                <w:rFonts w:asciiTheme="minorHAnsi" w:eastAsiaTheme="minorHAnsi" w:hAnsiTheme="minorHAnsi" w:cs="HCI Poppy" w:hint="eastAsia"/>
+              </w:rPr>
+              <w:t>예약어</w:t>
+            </w:r>
+            <w:proofErr w:type="spellEnd"/>
+            <w:r>
+              <w:rPr>
+                <w:rFonts w:asciiTheme="minorHAnsi" w:eastAsiaTheme="minorHAnsi" w:hAnsiTheme="minorHAnsi" w:cs="HCI Poppy" w:hint="eastAsia"/>
+              </w:rPr>
+              <w:t xml:space="preserve"> 및 함수명을 학습함에 있어 도움이 될 것이며 나아가</w:t>
             </w:r>
             <w:r>
               <w:rPr>
@@ -7514,10 +7747,40 @@
               <w:rPr>
                 <w:rFonts w:asciiTheme="minorHAnsi" w:eastAsiaTheme="minorHAnsi" w:hAnsiTheme="minorHAnsi" w:cs="HCI Poppy" w:hint="eastAsia"/>
               </w:rPr>
-              <w:t>목표를 설정하고 학습에 재미를 붙일 수 있도록 함</w:t>
-            </w:r>
-            <w:bookmarkStart w:id="0" w:name="_GoBack"/>
-            <w:bookmarkEnd w:id="0"/>
+              <w:t>어떤 단어를 입력할 때 특히 오래 걸리는지</w:t>
+            </w:r>
+            <w:r>
+              <w:rPr>
+                <w:rFonts w:asciiTheme="minorHAnsi" w:eastAsiaTheme="minorHAnsi" w:hAnsiTheme="minorHAnsi" w:cs="HCI Poppy"/>
+              </w:rPr>
+              <w:t xml:space="preserve"> </w:t>
+            </w:r>
+            <w:r>
+              <w:rPr>
+                <w:rFonts w:asciiTheme="minorHAnsi" w:eastAsiaTheme="minorHAnsi" w:hAnsiTheme="minorHAnsi" w:cs="HCI Poppy" w:hint="eastAsia"/>
+              </w:rPr>
+              <w:t xml:space="preserve">등의 사용자 데이터 및 습관을 </w:t>
+            </w:r>
+            <w:proofErr w:type="gramStart"/>
+            <w:r>
+              <w:rPr>
+                <w:rFonts w:asciiTheme="minorHAnsi" w:eastAsiaTheme="minorHAnsi" w:hAnsiTheme="minorHAnsi" w:cs="HCI Poppy" w:hint="eastAsia"/>
+              </w:rPr>
+              <w:t>표시 할</w:t>
+            </w:r>
+            <w:proofErr w:type="gramEnd"/>
+            <w:r>
+              <w:rPr>
+                <w:rFonts w:asciiTheme="minorHAnsi" w:eastAsiaTheme="minorHAnsi" w:hAnsiTheme="minorHAnsi" w:cs="HCI Poppy" w:hint="eastAsia"/>
+              </w:rPr>
+              <w:t xml:space="preserve"> 수 </w:t>
+            </w:r>
+            <w:r>
+              <w:rPr>
+                <w:rFonts w:asciiTheme="minorHAnsi" w:eastAsiaTheme="minorHAnsi" w:hAnsiTheme="minorHAnsi" w:cs="HCI Poppy" w:hint="eastAsia"/>
+              </w:rPr>
+              <w:t>있도록 함</w:t>
+            </w:r>
           </w:p>
         </w:tc>
       </w:tr>
@@ -7894,9 +8157,63 @@
               <w:pStyle w:val="a8"/>
               <w:spacing w:line="240" w:lineRule="auto"/>
               <w:rPr>
+                <w:rFonts w:asciiTheme="minorHAnsi" w:eastAsiaTheme="minorHAnsi" w:hAnsiTheme="minorHAnsi" w:cs="휴먼명조" w:hint="eastAsia"/>
+              </w:rPr>
+            </w:pPr>
+            <w:r>
+              <w:rPr>
+                <w:rFonts w:asciiTheme="minorHAnsi" w:eastAsiaTheme="minorHAnsi" w:hAnsiTheme="minorHAnsi" w:cs="휴먼명조" w:hint="eastAsia"/>
+              </w:rPr>
+              <w:t xml:space="preserve"> </w:t>
+            </w:r>
+            <w:r>
+              <w:rPr>
                 <w:rFonts w:asciiTheme="minorHAnsi" w:eastAsiaTheme="minorHAnsi" w:hAnsiTheme="minorHAnsi" w:cs="휴먼명조"/>
               </w:rPr>
-            </w:pPr>
+              <w:t xml:space="preserve">* </w:t>
+            </w:r>
+            <w:r>
+              <w:rPr>
+                <w:rFonts w:asciiTheme="minorHAnsi" w:eastAsiaTheme="minorHAnsi" w:hAnsiTheme="minorHAnsi" w:cs="휴먼명조" w:hint="eastAsia"/>
+              </w:rPr>
+              <w:t>단순한 점수 계산 과정에서 사용자가</w:t>
+            </w:r>
+            <w:r>
+              <w:rPr>
+                <w:rFonts w:asciiTheme="minorHAnsi" w:eastAsiaTheme="minorHAnsi" w:hAnsiTheme="minorHAnsi" w:cs="휴먼명조"/>
+              </w:rPr>
+              <w:t xml:space="preserve"> </w:t>
+            </w:r>
+            <w:r>
+              <w:rPr>
+                <w:rFonts w:asciiTheme="minorHAnsi" w:eastAsiaTheme="minorHAnsi" w:hAnsiTheme="minorHAnsi" w:cs="휴먼명조" w:hint="eastAsia"/>
+              </w:rPr>
+              <w:t>흥미를 잃을 가능성이 있으므로</w:t>
+            </w:r>
+            <w:r>
+              <w:rPr>
+                <w:rFonts w:asciiTheme="minorHAnsi" w:eastAsiaTheme="minorHAnsi" w:hAnsiTheme="minorHAnsi" w:cs="휴먼명조"/>
+              </w:rPr>
+              <w:t xml:space="preserve"> </w:t>
+            </w:r>
+            <w:r>
+              <w:rPr>
+                <w:rFonts w:asciiTheme="minorHAnsi" w:eastAsiaTheme="minorHAnsi" w:hAnsiTheme="minorHAnsi" w:cs="휴먼명조" w:hint="eastAsia"/>
+              </w:rPr>
+              <w:t>콤보</w:t>
+            </w:r>
+            <w:r>
+              <w:rPr>
+                <w:rFonts w:asciiTheme="minorHAnsi" w:eastAsiaTheme="minorHAnsi" w:hAnsiTheme="minorHAnsi" w:cs="휴먼명조"/>
+              </w:rPr>
+              <w:t xml:space="preserve"> </w:t>
+            </w:r>
+            <w:r>
+              <w:rPr>
+                <w:rFonts w:asciiTheme="minorHAnsi" w:eastAsiaTheme="minorHAnsi" w:hAnsiTheme="minorHAnsi" w:cs="휴먼명조" w:hint="eastAsia"/>
+              </w:rPr>
+              <w:t>제도 등의 특이사항을 도입할 필요가 있음</w:t>
+            </w:r>
           </w:p>
           <w:p>
             <w:pPr>
@@ -7927,8 +8244,8 @@
       </w:pPr>
     </w:p>
     <w:sectPr>
-      <w:headerReference w:type="default" r:id="rId13"/>
-      <w:footerReference w:type="default" r:id="rId14"/>
+      <w:headerReference w:type="default" r:id="rId14"/>
+      <w:footerReference w:type="default" r:id="rId15"/>
       <w:endnotePr>
         <w:numFmt w:val="decimal"/>
       </w:endnotePr>
@@ -9904,7 +10221,7 @@
 </file>
 
 <file path=customXml/itemProps1.xml><?xml version="1.0" encoding="utf-8"?>
-<ds:datastoreItem xmlns:ds="http://schemas.openxmlformats.org/officeDocument/2006/customXml" ds:itemID="{F9A8634B-BF0D-4075-B4A7-CBE34D49492F}">
+<ds:datastoreItem xmlns:ds="http://schemas.openxmlformats.org/officeDocument/2006/customXml" ds:itemID="{86B7C4AA-230B-41A6-86D1-893F46992F9D}">
   <ds:schemaRefs>
     <ds:schemaRef ds:uri="http://schemas.openxmlformats.org/officeDocument/2006/bibliography"/>
   </ds:schemaRefs>

--- a/sourceFile/Project_Final/1.기초프로젝트 과제계획서_최종.docx
+++ b/sourceFile/Project_Final/1.기초프로젝트 과제계획서_최종.docx
@@ -1170,6 +1170,7 @@
                 <w:szCs w:val="22"/>
               </w:rPr>
             </w:pPr>
+            <w:proofErr w:type="spellStart"/>
             <w:r>
               <w:rPr>
                 <w:rFonts w:ascii="HCI Poppy" w:eastAsia="휴먼명조" w:cs="휴먼명조" w:hint="eastAsia"/>
@@ -1178,8 +1179,19 @@
                 <w:sz w:val="22"/>
                 <w:szCs w:val="22"/>
               </w:rPr>
-              <w:t>김건우</w:t>
-            </w:r>
+              <w:t>이권</w:t>
+            </w:r>
+            <w:r>
+              <w:rPr>
+                <w:rFonts w:ascii="HCI Poppy" w:eastAsia="휴먼명조" w:cs="휴먼명조" w:hint="eastAsia"/>
+                <w:spacing w:val="-8"/>
+                <w:w w:val="96"/>
+                <w:sz w:val="22"/>
+                <w:szCs w:val="22"/>
+              </w:rPr>
+              <w:t>우</w:t>
+            </w:r>
+            <w:proofErr w:type="spellEnd"/>
           </w:p>
         </w:tc>
         <w:tc>
@@ -2407,7 +2419,7 @@
               <w:pStyle w:val="a8"/>
               <w:spacing w:line="240" w:lineRule="auto"/>
               <w:rPr>
-                <w:rFonts w:ascii="맑은 고딕" w:eastAsia="맑은 고딕" w:hAnsi="맑은 고딕" w:cs="맑은 고딕" w:hint="eastAsia"/>
+                <w:rFonts w:ascii="맑은 고딕" w:eastAsia="맑은 고딕" w:hAnsi="맑은 고딕" w:cs="맑은 고딕"/>
               </w:rPr>
             </w:pPr>
           </w:p>
@@ -2487,7 +2499,7 @@
             </w:pPr>
             <w:r>
               <w:rPr>
-                <w:rFonts w:ascii="맑은 고딕" w:eastAsia="맑은 고딕" w:hAnsi="맑은 고딕" w:cs="맑은 고딕" w:hint="eastAsia"/>
+                <w:rFonts w:ascii="맑은 고딕" w:eastAsia="맑은 고딕" w:hAnsi="맑은 고딕" w:cs="맑은 고딕"/>
                 <w:noProof/>
               </w:rPr>
               <w:pict>
@@ -2501,9 +2513,6 @@
                       <w:p>
                         <w:pPr>
                           <w:jc w:val="center"/>
-                          <w:rPr>
-                            <w:rFonts w:hint="eastAsia"/>
-                          </w:rPr>
                         </w:pPr>
                         <w:r>
                           <w:rPr>
@@ -2586,7 +2595,7 @@
               <w:pStyle w:val="a8"/>
               <w:spacing w:line="240" w:lineRule="auto"/>
               <w:rPr>
-                <w:rFonts w:ascii="맑은 고딕" w:eastAsia="맑은 고딕" w:hAnsi="맑은 고딕" w:cs="맑은 고딕" w:hint="eastAsia"/>
+                <w:rFonts w:ascii="맑은 고딕" w:eastAsia="맑은 고딕" w:hAnsi="맑은 고딕" w:cs="맑은 고딕"/>
               </w:rPr>
             </w:pPr>
           </w:p>
@@ -2802,7 +2811,7 @@
               <w:pStyle w:val="a8"/>
               <w:spacing w:line="240" w:lineRule="auto"/>
               <w:rPr>
-                <w:rFonts w:ascii="맑은 고딕" w:eastAsia="맑은 고딕" w:hAnsi="맑은 고딕" w:cs="맑은 고딕" w:hint="eastAsia"/>
+                <w:rFonts w:ascii="맑은 고딕" w:eastAsia="맑은 고딕" w:hAnsi="맑은 고딕" w:cs="맑은 고딕"/>
               </w:rPr>
             </w:pPr>
             <w:r>
@@ -2892,7 +2901,7 @@
               <w:spacing w:line="240" w:lineRule="auto"/>
               <w:jc w:val="center"/>
               <w:rPr>
-                <w:rFonts w:ascii="HCI Poppy" w:eastAsiaTheme="minorEastAsia" w:cs="HCI Poppy" w:hint="eastAsia"/>
+                <w:rFonts w:ascii="HCI Poppy" w:eastAsiaTheme="minorEastAsia" w:cs="HCI Poppy"/>
               </w:rPr>
             </w:pPr>
             <w:r>
@@ -3062,7 +3071,7 @@
               </w:numPr>
               <w:spacing w:line="240" w:lineRule="auto"/>
               <w:rPr>
-                <w:rFonts w:ascii="맑은 고딕" w:eastAsia="맑은 고딕" w:hAnsi="맑은 고딕" w:cs="맑은 고딕" w:hint="eastAsia"/>
+                <w:rFonts w:ascii="맑은 고딕" w:eastAsia="맑은 고딕" w:hAnsi="맑은 고딕" w:cs="맑은 고딕"/>
               </w:rPr>
             </w:pPr>
             <w:r>
@@ -3247,7 +3256,7 @@
               <w:pStyle w:val="a8"/>
               <w:spacing w:line="240" w:lineRule="auto"/>
               <w:rPr>
-                <w:rFonts w:ascii="맑은 고딕" w:eastAsia="맑은 고딕" w:hAnsi="맑은 고딕" w:cs="맑은 고딕" w:hint="eastAsia"/>
+                <w:rFonts w:ascii="맑은 고딕" w:eastAsia="맑은 고딕" w:hAnsi="맑은 고딕" w:cs="맑은 고딕"/>
               </w:rPr>
             </w:pPr>
           </w:p>
@@ -3365,7 +3374,7 @@
               <w:pStyle w:val="a8"/>
               <w:spacing w:line="240" w:lineRule="auto"/>
               <w:rPr>
-                <w:rFonts w:ascii="맑은 고딕" w:eastAsia="맑은 고딕" w:hAnsi="맑은 고딕" w:cs="맑은 고딕" w:hint="eastAsia"/>
+                <w:rFonts w:ascii="맑은 고딕" w:eastAsia="맑은 고딕" w:hAnsi="맑은 고딕" w:cs="맑은 고딕"/>
               </w:rPr>
             </w:pPr>
           </w:p>
@@ -3445,7 +3454,7 @@
               <w:pStyle w:val="a8"/>
               <w:spacing w:line="240" w:lineRule="auto"/>
               <w:rPr>
-                <w:rFonts w:ascii="맑은 고딕" w:eastAsia="맑은 고딕" w:hAnsi="맑은 고딕" w:cs="맑은 고딕" w:hint="eastAsia"/>
+                <w:rFonts w:ascii="맑은 고딕" w:eastAsia="맑은 고딕" w:hAnsi="맑은 고딕" w:cs="맑은 고딕"/>
               </w:rPr>
             </w:pPr>
           </w:p>
@@ -3454,7 +3463,7 @@
               <w:pStyle w:val="a8"/>
               <w:spacing w:line="240" w:lineRule="auto"/>
               <w:rPr>
-                <w:rFonts w:ascii="맑은 고딕" w:eastAsia="맑은 고딕" w:hAnsi="맑은 고딕" w:cs="맑은 고딕" w:hint="eastAsia"/>
+                <w:rFonts w:ascii="맑은 고딕" w:eastAsia="맑은 고딕" w:hAnsi="맑은 고딕" w:cs="맑은 고딕"/>
               </w:rPr>
             </w:pPr>
             <w:r>
@@ -3487,7 +3496,7 @@
               <w:pStyle w:val="a8"/>
               <w:spacing w:line="240" w:lineRule="auto"/>
               <w:rPr>
-                <w:rFonts w:ascii="맑은 고딕" w:eastAsia="맑은 고딕" w:hAnsi="맑은 고딕" w:cs="맑은 고딕" w:hint="eastAsia"/>
+                <w:rFonts w:ascii="맑은 고딕" w:eastAsia="맑은 고딕" w:hAnsi="맑은 고딕" w:cs="맑은 고딕"/>
               </w:rPr>
             </w:pPr>
           </w:p>
@@ -3496,12 +3505,12 @@
               <w:pStyle w:val="a8"/>
               <w:spacing w:line="240" w:lineRule="auto"/>
               <w:rPr>
-                <w:rFonts w:ascii="맑은 고딕" w:eastAsia="맑은 고딕" w:hAnsi="맑은 고딕" w:cs="맑은 고딕" w:hint="eastAsia"/>
-              </w:rPr>
-            </w:pPr>
-            <w:r>
-              <w:rPr>
-                <w:rFonts w:ascii="맑은 고딕" w:eastAsia="맑은 고딕" w:hAnsi="맑은 고딕" w:cs="맑은 고딕" w:hint="eastAsia"/>
+                <w:rFonts w:ascii="맑은 고딕" w:eastAsia="맑은 고딕" w:hAnsi="맑은 고딕" w:cs="맑은 고딕"/>
+              </w:rPr>
+            </w:pPr>
+            <w:r>
+              <w:rPr>
+                <w:rFonts w:ascii="맑은 고딕" w:eastAsia="맑은 고딕" w:hAnsi="맑은 고딕" w:cs="맑은 고딕"/>
                 <w:noProof/>
               </w:rPr>
               <w:pict>
@@ -3511,9 +3520,6 @@
                       <w:p>
                         <w:pPr>
                           <w:jc w:val="center"/>
-                          <w:rPr>
-                            <w:rFonts w:hint="eastAsia"/>
-                          </w:rPr>
                         </w:pPr>
                         <w:r>
                           <w:rPr>
@@ -3536,7 +3542,7 @@
               <w:pStyle w:val="a8"/>
               <w:spacing w:line="240" w:lineRule="auto"/>
               <w:rPr>
-                <w:rFonts w:ascii="맑은 고딕" w:eastAsia="맑은 고딕" w:hAnsi="맑은 고딕" w:cs="맑은 고딕" w:hint="eastAsia"/>
+                <w:rFonts w:ascii="맑은 고딕" w:eastAsia="맑은 고딕" w:hAnsi="맑은 고딕" w:cs="맑은 고딕"/>
               </w:rPr>
             </w:pPr>
           </w:p>
@@ -3564,7 +3570,7 @@
               <w:pStyle w:val="a8"/>
               <w:spacing w:line="240" w:lineRule="auto"/>
               <w:rPr>
-                <w:rFonts w:ascii="맑은 고딕" w:eastAsia="맑은 고딕" w:hAnsi="맑은 고딕" w:cs="맑은 고딕" w:hint="eastAsia"/>
+                <w:rFonts w:ascii="맑은 고딕" w:eastAsia="맑은 고딕" w:hAnsi="맑은 고딕" w:cs="맑은 고딕"/>
               </w:rPr>
             </w:pPr>
             <w:r>
@@ -3658,7 +3664,7 @@
               <w:pStyle w:val="a8"/>
               <w:spacing w:line="240" w:lineRule="auto"/>
               <w:rPr>
-                <w:rFonts w:ascii="맑은 고딕" w:eastAsia="맑은 고딕" w:hAnsi="맑은 고딕" w:cs="맑은 고딕" w:hint="eastAsia"/>
+                <w:rFonts w:ascii="맑은 고딕" w:eastAsia="맑은 고딕" w:hAnsi="맑은 고딕" w:cs="맑은 고딕"/>
               </w:rPr>
             </w:pPr>
             <w:r>
@@ -3688,7 +3694,7 @@
               <w:pStyle w:val="a8"/>
               <w:spacing w:line="240" w:lineRule="auto"/>
               <w:rPr>
-                <w:rFonts w:ascii="맑은 고딕" w:eastAsia="맑은 고딕" w:hAnsi="맑은 고딕" w:cs="맑은 고딕" w:hint="eastAsia"/>
+                <w:rFonts w:ascii="맑은 고딕" w:eastAsia="맑은 고딕" w:hAnsi="맑은 고딕" w:cs="맑은 고딕"/>
               </w:rPr>
             </w:pPr>
             <w:r>
@@ -3786,7 +3792,7 @@
               <w:pStyle w:val="a8"/>
               <w:spacing w:line="240" w:lineRule="auto"/>
               <w:rPr>
-                <w:rFonts w:ascii="맑은 고딕" w:eastAsia="맑은 고딕" w:hAnsi="맑은 고딕" w:cs="맑은 고딕" w:hint="eastAsia"/>
+                <w:rFonts w:ascii="맑은 고딕" w:eastAsia="맑은 고딕" w:hAnsi="맑은 고딕" w:cs="맑은 고딕"/>
               </w:rPr>
             </w:pPr>
             <w:r>
@@ -4013,7 +4019,7 @@
               <w:pStyle w:val="a8"/>
               <w:spacing w:line="240" w:lineRule="auto"/>
               <w:rPr>
-                <w:rFonts w:ascii="맑은 고딕" w:eastAsia="맑은 고딕" w:hAnsi="맑은 고딕" w:cs="맑은 고딕" w:hint="eastAsia"/>
+                <w:rFonts w:ascii="맑은 고딕" w:eastAsia="맑은 고딕" w:hAnsi="맑은 고딕" w:cs="맑은 고딕"/>
               </w:rPr>
             </w:pPr>
           </w:p>
@@ -4026,7 +4032,7 @@
               </w:numPr>
               <w:spacing w:line="240" w:lineRule="auto"/>
               <w:rPr>
-                <w:rFonts w:ascii="맑은 고딕" w:eastAsia="맑은 고딕" w:hAnsi="맑은 고딕" w:cs="맑은 고딕" w:hint="eastAsia"/>
+                <w:rFonts w:ascii="맑은 고딕" w:eastAsia="맑은 고딕" w:hAnsi="맑은 고딕" w:cs="맑은 고딕"/>
               </w:rPr>
             </w:pPr>
             <w:r>
@@ -4125,7 +4131,7 @@
               <w:pStyle w:val="a8"/>
               <w:spacing w:line="240" w:lineRule="auto"/>
               <w:rPr>
-                <w:rFonts w:ascii="맑은 고딕" w:eastAsia="맑은 고딕" w:hAnsi="맑은 고딕" w:cs="맑은 고딕" w:hint="eastAsia"/>
+                <w:rFonts w:ascii="맑은 고딕" w:eastAsia="맑은 고딕" w:hAnsi="맑은 고딕" w:cs="맑은 고딕"/>
               </w:rPr>
             </w:pPr>
             <w:r>
@@ -4184,7 +4190,7 @@
               <w:spacing w:line="240" w:lineRule="auto"/>
               <w:ind w:left="400"/>
               <w:rPr>
-                <w:rFonts w:ascii="맑은 고딕" w:eastAsia="맑은 고딕" w:hAnsi="맑은 고딕" w:cs="맑은 고딕" w:hint="eastAsia"/>
+                <w:rFonts w:ascii="맑은 고딕" w:eastAsia="맑은 고딕" w:hAnsi="맑은 고딕" w:cs="맑은 고딕"/>
               </w:rPr>
             </w:pPr>
             <w:r>
@@ -4273,7 +4279,7 @@
               <w:spacing w:line="240" w:lineRule="auto"/>
               <w:ind w:left="400"/>
               <w:rPr>
-                <w:rFonts w:ascii="맑은 고딕" w:eastAsia="맑은 고딕" w:hAnsi="맑은 고딕" w:cs="맑은 고딕" w:hint="eastAsia"/>
+                <w:rFonts w:ascii="맑은 고딕" w:eastAsia="맑은 고딕" w:hAnsi="맑은 고딕" w:cs="맑은 고딕"/>
               </w:rPr>
             </w:pPr>
             <w:r>
@@ -4345,7 +4351,7 @@
               <w:spacing w:line="240" w:lineRule="auto"/>
               <w:ind w:left="400"/>
               <w:rPr>
-                <w:rFonts w:ascii="맑은 고딕" w:eastAsia="맑은 고딕" w:hAnsi="맑은 고딕" w:cs="맑은 고딕" w:hint="eastAsia"/>
+                <w:rFonts w:ascii="맑은 고딕" w:eastAsia="맑은 고딕" w:hAnsi="맑은 고딕" w:cs="맑은 고딕"/>
               </w:rPr>
             </w:pPr>
             <w:r>
@@ -4390,7 +4396,7 @@
               <w:pStyle w:val="a8"/>
               <w:spacing w:line="240" w:lineRule="auto"/>
               <w:rPr>
-                <w:rFonts w:ascii="맑은 고딕" w:eastAsia="맑은 고딕" w:hAnsi="맑은 고딕" w:cs="맑은 고딕" w:hint="eastAsia"/>
+                <w:rFonts w:ascii="맑은 고딕" w:eastAsia="맑은 고딕" w:hAnsi="맑은 고딕" w:cs="맑은 고딕"/>
               </w:rPr>
             </w:pPr>
           </w:p>
@@ -4430,7 +4436,7 @@
               <w:pStyle w:val="a8"/>
               <w:spacing w:line="240" w:lineRule="auto"/>
               <w:rPr>
-                <w:rFonts w:ascii="맑은 고딕" w:eastAsia="맑은 고딕" w:hAnsi="맑은 고딕" w:cs="맑은 고딕" w:hint="eastAsia"/>
+                <w:rFonts w:ascii="맑은 고딕" w:eastAsia="맑은 고딕" w:hAnsi="맑은 고딕" w:cs="맑은 고딕"/>
               </w:rPr>
             </w:pPr>
             <w:r>
@@ -4573,7 +4579,7 @@
               <w:pStyle w:val="a8"/>
               <w:spacing w:line="240" w:lineRule="auto"/>
               <w:rPr>
-                <w:rFonts w:ascii="맑은 고딕" w:eastAsia="맑은 고딕" w:hAnsi="맑은 고딕" w:cs="맑은 고딕" w:hint="eastAsia"/>
+                <w:rFonts w:ascii="맑은 고딕" w:eastAsia="맑은 고딕" w:hAnsi="맑은 고딕" w:cs="맑은 고딕"/>
               </w:rPr>
             </w:pPr>
           </w:p>
@@ -4886,12 +4892,20 @@
                 <w:rFonts w:asciiTheme="minorHAnsi" w:eastAsiaTheme="minorHAnsi" w:hAnsiTheme="minorHAnsi" w:cs="HCI Poppy"/>
               </w:rPr>
             </w:pPr>
+            <w:proofErr w:type="spellStart"/>
             <w:r>
               <w:rPr>
                 <w:rFonts w:asciiTheme="minorHAnsi" w:eastAsiaTheme="minorHAnsi" w:hAnsiTheme="minorHAnsi" w:cs="HCI Poppy" w:hint="eastAsia"/>
               </w:rPr>
-              <w:t>김건우</w:t>
-            </w:r>
+              <w:t>이권</w:t>
+            </w:r>
+            <w:r>
+              <w:rPr>
+                <w:rFonts w:asciiTheme="minorHAnsi" w:eastAsiaTheme="minorHAnsi" w:hAnsiTheme="minorHAnsi" w:cs="HCI Poppy" w:hint="eastAsia"/>
+              </w:rPr>
+              <w:t>우</w:t>
+            </w:r>
+            <w:proofErr w:type="spellEnd"/>
             <w:r>
               <w:rPr>
                 <w:rFonts w:asciiTheme="minorHAnsi" w:eastAsiaTheme="minorHAnsi" w:hAnsiTheme="minorHAnsi" w:cs="HCI Poppy"/>
@@ -4993,69 +5007,69 @@
               </w:rPr>
               <w:t>임동범</w:t>
             </w:r>
+            <w:proofErr w:type="spellEnd"/>
+            <w:r>
+              <w:rPr>
+                <w:rFonts w:asciiTheme="minorHAnsi" w:eastAsiaTheme="minorHAnsi" w:hAnsiTheme="minorHAnsi" w:cs="HCI Poppy"/>
+              </w:rPr>
+              <w:t xml:space="preserve">: </w:t>
+            </w:r>
+            <w:r>
+              <w:rPr>
+                <w:rFonts w:asciiTheme="minorHAnsi" w:eastAsiaTheme="minorHAnsi" w:hAnsiTheme="minorHAnsi" w:cs="HCI Poppy" w:hint="eastAsia"/>
+              </w:rPr>
+              <w:t>분당</w:t>
+            </w:r>
+            <w:r>
+              <w:rPr>
+                <w:rFonts w:asciiTheme="minorHAnsi" w:eastAsiaTheme="minorHAnsi" w:hAnsiTheme="minorHAnsi" w:cs="HCI Poppy" w:hint="eastAsia"/>
+              </w:rPr>
+              <w:t xml:space="preserve"> </w:t>
+            </w:r>
+            <w:r>
+              <w:rPr>
+                <w:rFonts w:asciiTheme="minorHAnsi" w:eastAsiaTheme="minorHAnsi" w:hAnsiTheme="minorHAnsi" w:cs="HCI Poppy" w:hint="eastAsia"/>
+              </w:rPr>
+              <w:t>타자수</w:t>
+            </w:r>
+            <w:r>
+              <w:rPr>
+                <w:rFonts w:asciiTheme="minorHAnsi" w:eastAsiaTheme="minorHAnsi" w:hAnsiTheme="minorHAnsi" w:cs="HCI Poppy"/>
+              </w:rPr>
+              <w:t xml:space="preserve"> </w:t>
+            </w:r>
+            <w:r>
+              <w:rPr>
+                <w:rFonts w:asciiTheme="minorHAnsi" w:eastAsiaTheme="minorHAnsi" w:hAnsiTheme="minorHAnsi" w:cs="HCI Poppy" w:hint="eastAsia"/>
+              </w:rPr>
+              <w:t>측정 기능 제작 및</w:t>
+            </w:r>
+            <w:r>
+              <w:rPr>
+                <w:rFonts w:asciiTheme="minorHAnsi" w:eastAsiaTheme="minorHAnsi" w:hAnsiTheme="minorHAnsi" w:cs="HCI Poppy" w:hint="eastAsia"/>
+              </w:rPr>
+              <w:t xml:space="preserve"> 자료 수집</w:t>
+            </w:r>
+          </w:p>
+          <w:p>
+            <w:pPr>
+              <w:pStyle w:val="a8"/>
+              <w:spacing w:line="240" w:lineRule="auto"/>
+              <w:rPr>
+                <w:rFonts w:ascii="HCI Poppy" w:eastAsia="휴먼명조" w:cs="휴먼명조"/>
+              </w:rPr>
+            </w:pPr>
+          </w:p>
+          <w:p>
+            <w:pPr>
+              <w:pStyle w:val="a8"/>
+              <w:spacing w:line="240" w:lineRule="auto"/>
+              <w:rPr>
+                <w:rFonts w:ascii="HCI Poppy" w:eastAsia="휴먼명조" w:cs="휴먼명조"/>
+              </w:rPr>
+            </w:pPr>
             <w:bookmarkStart w:id="0" w:name="_GoBack"/>
             <w:bookmarkEnd w:id="0"/>
-            <w:proofErr w:type="spellEnd"/>
-            <w:r>
-              <w:rPr>
-                <w:rFonts w:asciiTheme="minorHAnsi" w:eastAsiaTheme="minorHAnsi" w:hAnsiTheme="minorHAnsi" w:cs="HCI Poppy"/>
-              </w:rPr>
-              <w:t xml:space="preserve">: </w:t>
-            </w:r>
-            <w:r>
-              <w:rPr>
-                <w:rFonts w:asciiTheme="minorHAnsi" w:eastAsiaTheme="minorHAnsi" w:hAnsiTheme="minorHAnsi" w:cs="HCI Poppy" w:hint="eastAsia"/>
-              </w:rPr>
-              <w:t>분당</w:t>
-            </w:r>
-            <w:r>
-              <w:rPr>
-                <w:rFonts w:asciiTheme="minorHAnsi" w:eastAsiaTheme="minorHAnsi" w:hAnsiTheme="minorHAnsi" w:cs="HCI Poppy" w:hint="eastAsia"/>
-              </w:rPr>
-              <w:t xml:space="preserve"> </w:t>
-            </w:r>
-            <w:r>
-              <w:rPr>
-                <w:rFonts w:asciiTheme="minorHAnsi" w:eastAsiaTheme="minorHAnsi" w:hAnsiTheme="minorHAnsi" w:cs="HCI Poppy" w:hint="eastAsia"/>
-              </w:rPr>
-              <w:t>타자수</w:t>
-            </w:r>
-            <w:r>
-              <w:rPr>
-                <w:rFonts w:asciiTheme="minorHAnsi" w:eastAsiaTheme="minorHAnsi" w:hAnsiTheme="minorHAnsi" w:cs="HCI Poppy"/>
-              </w:rPr>
-              <w:t xml:space="preserve"> </w:t>
-            </w:r>
-            <w:r>
-              <w:rPr>
-                <w:rFonts w:asciiTheme="minorHAnsi" w:eastAsiaTheme="minorHAnsi" w:hAnsiTheme="minorHAnsi" w:cs="HCI Poppy" w:hint="eastAsia"/>
-              </w:rPr>
-              <w:t>측정 기능 제작 및</w:t>
-            </w:r>
-            <w:r>
-              <w:rPr>
-                <w:rFonts w:asciiTheme="minorHAnsi" w:eastAsiaTheme="minorHAnsi" w:hAnsiTheme="minorHAnsi" w:cs="HCI Poppy" w:hint="eastAsia"/>
-              </w:rPr>
-              <w:t xml:space="preserve"> 자료 수집</w:t>
-            </w:r>
-          </w:p>
-          <w:p>
-            <w:pPr>
-              <w:pStyle w:val="a8"/>
-              <w:spacing w:line="240" w:lineRule="auto"/>
-              <w:rPr>
-                <w:rFonts w:ascii="HCI Poppy" w:eastAsia="휴먼명조" w:cs="휴먼명조"/>
-              </w:rPr>
-            </w:pPr>
-          </w:p>
-          <w:p>
-            <w:pPr>
-              <w:pStyle w:val="a8"/>
-              <w:spacing w:line="240" w:lineRule="auto"/>
-              <w:rPr>
-                <w:rFonts w:ascii="HCI Poppy" w:eastAsia="휴먼명조" w:cs="휴먼명조"/>
-              </w:rPr>
-            </w:pPr>
           </w:p>
           <w:tbl>
             <w:tblPr>
@@ -7702,7 +7716,7 @@
               <w:pStyle w:val="a8"/>
               <w:spacing w:line="240" w:lineRule="auto"/>
               <w:rPr>
-                <w:rFonts w:asciiTheme="minorHAnsi" w:eastAsiaTheme="minorHAnsi" w:hAnsiTheme="minorHAnsi" w:cs="HCI Poppy" w:hint="eastAsia"/>
+                <w:rFonts w:asciiTheme="minorHAnsi" w:eastAsiaTheme="minorHAnsi" w:hAnsiTheme="minorHAnsi" w:cs="HCI Poppy"/>
               </w:rPr>
             </w:pPr>
             <w:r>
@@ -8157,7 +8171,7 @@
               <w:pStyle w:val="a8"/>
               <w:spacing w:line="240" w:lineRule="auto"/>
               <w:rPr>
-                <w:rFonts w:asciiTheme="minorHAnsi" w:eastAsiaTheme="minorHAnsi" w:hAnsiTheme="minorHAnsi" w:cs="휴먼명조" w:hint="eastAsia"/>
+                <w:rFonts w:asciiTheme="minorHAnsi" w:eastAsiaTheme="minorHAnsi" w:hAnsiTheme="minorHAnsi" w:cs="휴먼명조"/>
               </w:rPr>
             </w:pPr>
             <w:r>
@@ -8282,6 +8296,7 @@
     <w:sdtPr>
       <w:id w:val="-1751731210"/>
     </w:sdtPr>
+    <w:sdtEndPr/>
     <w:sdtContent>
       <w:p>
         <w:pPr>
@@ -9576,7 +9591,6 @@
     <w:basedOn w:val="a"/>
     <w:link w:val="Char"/>
     <w:uiPriority w:val="99"/>
-    <w:semiHidden/>
     <w:unhideWhenUsed/>
     <w:pPr>
       <w:tabs>
@@ -9591,14 +9605,12 @@
     <w:basedOn w:val="a0"/>
     <w:link w:val="a3"/>
     <w:uiPriority w:val="99"/>
-    <w:semiHidden/>
   </w:style>
   <w:style w:type="paragraph" w:styleId="a4">
     <w:name w:val="footer"/>
     <w:basedOn w:val="a"/>
     <w:link w:val="Char0"/>
     <w:uiPriority w:val="99"/>
-    <w:semiHidden/>
     <w:unhideWhenUsed/>
     <w:pPr>
       <w:tabs>
@@ -9613,7 +9625,6 @@
     <w:basedOn w:val="a0"/>
     <w:link w:val="a4"/>
     <w:uiPriority w:val="99"/>
-    <w:semiHidden/>
   </w:style>
   <w:style w:type="character" w:styleId="a5">
     <w:name w:val="Hyperlink"/>
@@ -10221,7 +10232,7 @@
 </file>
 
 <file path=customXml/itemProps1.xml><?xml version="1.0" encoding="utf-8"?>
-<ds:datastoreItem xmlns:ds="http://schemas.openxmlformats.org/officeDocument/2006/customXml" ds:itemID="{86B7C4AA-230B-41A6-86D1-893F46992F9D}">
+<ds:datastoreItem xmlns:ds="http://schemas.openxmlformats.org/officeDocument/2006/customXml" ds:itemID="{1034FF96-482C-47B0-95D7-EF7D3F3B8D48}">
   <ds:schemaRefs>
     <ds:schemaRef ds:uri="http://schemas.openxmlformats.org/officeDocument/2006/bibliography"/>
   </ds:schemaRefs>
